--- a/漫威宇宙：从内战到内战 part 1.docx
+++ b/漫威宇宙：从内战到内战 part 1.docx
@@ -1,6 +1,6 @@
 
 <file path=word/document.xml><?xml version="1.0" encoding="utf-8"?>
-<w:document xmlns:wpc="http://schemas.microsoft.com/office/word/2010/wordprocessingCanvas" xmlns:cx="http://schemas.microsoft.com/office/drawing/2014/chartex" xmlns:mc="http://schemas.openxmlformats.org/markup-compatibility/2006" xmlns:o="urn:schemas-microsoft-com:office:office" xmlns:r="http://schemas.openxmlformats.org/officeDocument/2006/relationships" xmlns:m="http://schemas.openxmlformats.org/officeDocument/2006/math" xmlns:v="urn:schemas-microsoft-com:vml" xmlns:wp14="http://schemas.microsoft.com/office/word/2010/wordprocessingDrawing" xmlns:wp="http://schemas.openxmlformats.org/drawingml/2006/wordprocessingDrawing" xmlns:w10="urn:schemas-microsoft-com:office:word" xmlns:w="http://schemas.openxmlformats.org/wordprocessingml/2006/main" xmlns:w14="http://schemas.microsoft.com/office/word/2010/wordml" xmlns:w15="http://schemas.microsoft.com/office/word/2012/wordml" xmlns:w16se="http://schemas.microsoft.com/office/word/2015/wordml/symex" xmlns:wpg="http://schemas.microsoft.com/office/word/2010/wordprocessingGroup" xmlns:wpi="http://schemas.microsoft.com/office/word/2010/wordprocessingInk" xmlns:wne="http://schemas.microsoft.com/office/word/2006/wordml" xmlns:wps="http://schemas.microsoft.com/office/word/2010/wordprocessingShape" mc:Ignorable="w14 w15 w16se wp14">
+<w:document xmlns:wpc="http://schemas.microsoft.com/office/word/2010/wordprocessingCanvas" xmlns:mc="http://schemas.openxmlformats.org/markup-compatibility/2006" xmlns:o="urn:schemas-microsoft-com:office:office" xmlns:r="http://schemas.openxmlformats.org/officeDocument/2006/relationships" xmlns:m="http://schemas.openxmlformats.org/officeDocument/2006/math" xmlns:v="urn:schemas-microsoft-com:vml" xmlns:wp14="http://schemas.microsoft.com/office/word/2010/wordprocessingDrawing" xmlns:wp="http://schemas.openxmlformats.org/drawingml/2006/wordprocessingDrawing" xmlns:w10="urn:schemas-microsoft-com:office:word" xmlns:w="http://schemas.openxmlformats.org/wordprocessingml/2006/main" xmlns:w14="http://schemas.microsoft.com/office/word/2010/wordml" xmlns:w15="http://schemas.microsoft.com/office/word/2012/wordml" xmlns:wpg="http://schemas.microsoft.com/office/word/2010/wordprocessingGroup" xmlns:wpi="http://schemas.microsoft.com/office/word/2010/wordprocessingInk" xmlns:wne="http://schemas.microsoft.com/office/word/2006/wordml" xmlns:wps="http://schemas.microsoft.com/office/word/2010/wordprocessingShape" mc:Ignorable="w14 w15 wp14">
   <w:body>
     <w:p>
       <w:pPr>
@@ -512,9 +512,6 @@
     <w:p>
       <w:pPr>
         <w:ind w:firstLine="420"/>
-        <w:rPr>
-          <w:rFonts w:hint="eastAsia"/>
-        </w:rPr>
       </w:pPr>
       <w:r>
         <w:rPr>
@@ -540,560 +537,668 @@
         <w:rPr>
           <w:rFonts w:hint="eastAsia"/>
         </w:rPr>
-        <w:t>（美国队长，蜘蛛侠，英雄处境等</w:t>
-      </w:r>
-      <w:bookmarkStart w:id="0" w:name="_GoBack"/>
-      <w:bookmarkEnd w:id="0"/>
-      <w:r>
-        <w:rPr>
-          <w:rFonts w:hint="eastAsia"/>
-        </w:rPr>
-        <w:t>）</w:t>
-      </w:r>
-    </w:p>
-    <w:p>
-      <w:pPr>
-        <w:ind w:firstLine="420"/>
-        <w:rPr>
-          <w:rFonts w:hint="eastAsia"/>
-        </w:rPr>
-      </w:pPr>
-    </w:p>
-    <w:p>
-      <w:pPr>
-        <w:rPr>
-          <w:b/>
-        </w:rPr>
-      </w:pPr>
-      <w:r>
-        <w:rPr>
-          <w:b/>
-        </w:rPr>
-        <w:t>第二次内战</w:t>
-      </w:r>
-      <w:r>
-        <w:rPr>
-          <w:rFonts w:hint="eastAsia"/>
-          <w:b/>
-        </w:rPr>
-        <w:t>——“改变未来还是守护未来”</w:t>
-      </w:r>
-    </w:p>
-    <w:p>
-      <w:r>
+        <w:t>美国队长的投降并没有把英雄群体变回一个整体</w:t>
+      </w:r>
+      <w:r>
+        <w:rPr>
+          <w:rFonts w:hint="eastAsia"/>
+        </w:rPr>
+        <w:t>，分裂的状况一直持续到</w:t>
+      </w:r>
+      <w:r>
+        <w:rPr>
+          <w:rFonts w:hint="eastAsia"/>
+        </w:rPr>
+        <w:t>2010</w:t>
+      </w:r>
+      <w:r>
+        <w:rPr>
+          <w:rFonts w:hint="eastAsia"/>
+        </w:rPr>
+        <w:t>年的大事件《围城》结束后。</w:t>
+      </w:r>
+      <w:r>
+        <w:rPr>
+          <w:rFonts w:hint="eastAsia"/>
+        </w:rPr>
+        <w:t>内战也对很多英雄的个人刊物故事发展造成了不小的影响。如</w:t>
+      </w:r>
+      <w:r>
+        <w:rPr>
+          <w:rFonts w:hint="eastAsia"/>
+        </w:rPr>
+        <w:t>美国队长本人在去法庭受审的路上被九头蛇的狙击手袭击死亡</w:t>
+      </w:r>
+      <w:r>
+        <w:rPr>
+          <w:rFonts w:hint="eastAsia"/>
+        </w:rPr>
+        <w:t>，此后一段时间盾</w:t>
+      </w:r>
+      <w:r>
+        <w:rPr>
+          <w:rFonts w:hint="eastAsia"/>
+        </w:rPr>
         <w:lastRenderedPageBreak/>
-        <w:tab/>
-      </w:r>
-      <w:r>
-        <w:t>2016</w:t>
-      </w:r>
-      <w:r>
-        <w:rPr>
-          <w:rFonts w:hint="eastAsia"/>
-        </w:rPr>
-        <w:t>年，</w:t>
+        <w:t>牌和美国队长的名号</w:t>
       </w:r>
       <w:proofErr w:type="gramStart"/>
       <w:r>
         <w:rPr>
           <w:rFonts w:hint="eastAsia"/>
         </w:rPr>
-        <w:t>漫威在</w:t>
+        <w:t>由冬兵巴基·巴恩斯</w:t>
       </w:r>
       <w:proofErr w:type="gramEnd"/>
       <w:r>
         <w:rPr>
           <w:rFonts w:hint="eastAsia"/>
         </w:rPr>
-        <w:t>内战十周年之际推出了《内战</w:t>
-      </w:r>
-      <w:r>
-        <w:rPr>
-          <w:rFonts w:hint="eastAsia"/>
-        </w:rPr>
-        <w:t>2</w:t>
-      </w:r>
-      <w:r>
-        <w:rPr>
-          <w:rFonts w:hint="eastAsia"/>
-        </w:rPr>
-        <w:t>》。</w:t>
-      </w:r>
-      <w:r>
-        <w:rPr>
-          <w:rFonts w:hint="eastAsia"/>
-        </w:rPr>
-        <w:t>全新</w:t>
-      </w:r>
-    </w:p>
-    <w:p>
-      <w:r>
-        <w:tab/>
-      </w:r>
-      <w:r>
-        <w:t>异人族</w:t>
-      </w:r>
-      <w:r>
-        <w:rPr>
-          <w:rFonts w:hint="eastAsia"/>
-        </w:rPr>
-        <w:t>，</w:t>
-      </w:r>
-      <w:r>
-        <w:t>起源于外星种族克里人的基因改造</w:t>
-      </w:r>
-      <w:r>
-        <w:rPr>
-          <w:rFonts w:hint="eastAsia"/>
-        </w:rPr>
-        <w:t>，</w:t>
-      </w:r>
-      <w:r>
-        <w:t>异人在接触泰瑞根这种物质之前与常人无异</w:t>
-      </w:r>
-      <w:r>
-        <w:rPr>
-          <w:rFonts w:hint="eastAsia"/>
-        </w:rPr>
-        <w:t>，</w:t>
-      </w:r>
-      <w:r>
-        <w:t>但是一旦接触到泰瑞根迷雾体内的变异基因就会激活</w:t>
-      </w:r>
-      <w:r>
-        <w:rPr>
-          <w:rFonts w:hint="eastAsia"/>
-        </w:rPr>
-        <w:t>，</w:t>
-      </w:r>
-      <w:r>
-        <w:t>进入茧中</w:t>
-      </w:r>
-      <w:r>
-        <w:rPr>
-          <w:rFonts w:hint="eastAsia"/>
-        </w:rPr>
-        <w:t>，</w:t>
-      </w:r>
-      <w:r>
-        <w:t>当破茧而出时便会获得自己的特异能力</w:t>
-      </w:r>
-      <w:r>
-        <w:rPr>
-          <w:rFonts w:hint="eastAsia"/>
-        </w:rPr>
-        <w:t>。</w:t>
-      </w:r>
-      <w:r>
-        <w:t>内战</w:t>
-      </w:r>
-      <w:r>
-        <w:rPr>
-          <w:rFonts w:hint="eastAsia"/>
-        </w:rPr>
-        <w:t>2</w:t>
-      </w:r>
-      <w:r>
-        <w:rPr>
-          <w:rFonts w:hint="eastAsia"/>
-        </w:rPr>
-        <w:t>的关键人物尤利西斯本是俄亥俄州立大学的一名大学生，</w:t>
-      </w:r>
-      <w:r>
-        <w:rPr>
-          <w:rFonts w:hint="eastAsia"/>
-        </w:rPr>
-        <w:t>在一次户外聚会中，尤利西斯接触到了泰瑞根云团，觉醒了异人能力——预知未来。</w:t>
-      </w:r>
-    </w:p>
-    <w:p>
-      <w:r>
-        <w:tab/>
-      </w:r>
-      <w:r>
-        <w:t>尤利西斯的预知能力很快得到了两次重大灾难性事件的验证</w:t>
-      </w:r>
-      <w:r>
-        <w:rPr>
-          <w:rFonts w:hint="eastAsia"/>
-        </w:rPr>
-        <w:t>，首先是一名天神组成员毫无预兆地降临在纽约市中心，</w:t>
-      </w:r>
-      <w:r>
-        <w:rPr>
-          <w:rFonts w:hint="eastAsia"/>
-        </w:rPr>
-        <w:t>多亏了尤利西斯准确及时的预知，复仇者和终极战队才能在没有平民伤亡的情况下将天神组送回他所在的维度；第二个事件是灭霸来到地球寻找宇宙魔方，终极战队根据预知伏击了灭霸，一场激战后终极战队抓住了灭霸，代价是战争机器詹姆斯·</w:t>
-      </w:r>
-      <w:r>
-        <w:rPr>
-          <w:rFonts w:hint="eastAsia"/>
-        </w:rPr>
-        <w:t>“罗迪”·</w:t>
-      </w:r>
-      <w:r>
-        <w:rPr>
-          <w:rFonts w:hint="eastAsia"/>
-        </w:rPr>
-        <w:t>罗德斯被灭霸杀死，女浩克珍妮弗陷入昏迷。</w:t>
-      </w:r>
-    </w:p>
-    <w:p>
-      <w:r>
-        <w:tab/>
-      </w:r>
-      <w:r>
-        <w:rPr>
-          <w:rFonts w:hint="eastAsia"/>
-        </w:rPr>
-        <w:t>在天神组入侵发生后，</w:t>
-      </w:r>
-      <w:r>
-        <w:rPr>
-          <w:rFonts w:hint="eastAsia"/>
-        </w:rPr>
-        <w:t>惊奇队长</w:t>
-      </w:r>
-      <w:r>
-        <w:rPr>
-          <w:rFonts w:hint="eastAsia"/>
-        </w:rPr>
-        <w:t>卡罗尔·丹弗斯就决定利用尤利西斯的预知能力来帮助终极战队发现重大事件，并赶在事件发生前</w:t>
-      </w:r>
-      <w:r>
-        <w:rPr>
-          <w:rFonts w:hint="eastAsia"/>
-        </w:rPr>
-        <w:t>解决，这时钢铁侠就对此表示了强烈的反对。</w:t>
-      </w:r>
-      <w:r>
-        <w:rPr>
-          <w:rFonts w:hint="eastAsia"/>
-        </w:rPr>
-        <w:t>托尼坚持不应该以不明原理的预知来作为依据行动，尤利西斯的预知可能因为他自身的背景、好恶等等因素而产生偏见，更重要的是，一个人不应当为还未犯下的罪行承担责任</w:t>
-      </w:r>
-      <w:r>
-        <w:rPr>
-          <w:rFonts w:hint="eastAsia"/>
-        </w:rPr>
-        <w:t>。</w:t>
-      </w:r>
-      <w:r>
-        <w:rPr>
-          <w:rFonts w:hint="eastAsia"/>
-        </w:rPr>
-        <w:t>伏击灭霸导致罗迪</w:t>
-      </w:r>
-      <w:r>
-        <w:rPr>
-          <w:rFonts w:hint="eastAsia"/>
-        </w:rPr>
-        <w:t>死亡这件事更进一步加深了两人的分歧。</w:t>
-      </w:r>
-      <w:r>
-        <w:rPr>
-          <w:rFonts w:hint="eastAsia"/>
-        </w:rPr>
-        <w:t>如果说这两件事还仅仅局限于钢铁侠与惊奇队长之间，尤利西斯接下来的预知就将把几乎所有的英雄卷入到对预测犯罪的争执中来。</w:t>
-      </w:r>
-    </w:p>
-    <w:p>
-      <w:r>
-        <w:tab/>
-      </w:r>
-      <w:r>
-        <w:t>第一个预知是关于浩克的</w:t>
-      </w:r>
-      <w:r>
-        <w:rPr>
-          <w:rFonts w:hint="eastAsia"/>
-        </w:rPr>
-        <w:t>。</w:t>
-      </w:r>
-      <w:r>
-        <w:t>尤利西斯预知到浩克将会杀掉几乎所有英雄</w:t>
-      </w:r>
-      <w:r>
-        <w:rPr>
-          <w:rFonts w:hint="eastAsia"/>
-        </w:rPr>
-        <w:t>，</w:t>
-      </w:r>
-      <w:r>
-        <w:t>然而布鲁斯</w:t>
-      </w:r>
-      <w:r>
-        <w:rPr>
-          <w:rFonts w:hint="eastAsia"/>
-        </w:rPr>
-        <w:t>·</w:t>
-      </w:r>
-      <w:r>
-        <w:t>班纳</w:t>
-      </w:r>
-      <w:r>
-        <w:rPr>
-          <w:rFonts w:hint="eastAsia"/>
-        </w:rPr>
-        <w:t>，</w:t>
-      </w:r>
-      <w:r>
-        <w:t>也就是浩克</w:t>
-      </w:r>
-      <w:r>
-        <w:rPr>
-          <w:rFonts w:hint="eastAsia"/>
-        </w:rPr>
-        <w:t>，</w:t>
-      </w:r>
-      <w:r>
-        <w:t>已经治愈了伽马射线对自己的影响</w:t>
-      </w:r>
-      <w:r>
-        <w:rPr>
-          <w:rFonts w:hint="eastAsia"/>
-        </w:rPr>
-        <w:t>，</w:t>
-      </w:r>
-      <w:r>
-        <w:t>并已经一年多没有变成浩克了</w:t>
-      </w:r>
-      <w:r>
-        <w:rPr>
-          <w:rFonts w:hint="eastAsia"/>
-        </w:rPr>
-        <w:t>。</w:t>
-      </w:r>
-      <w:r>
-        <w:t>于是惊奇队长带着神盾和复仇者包围了布鲁斯的秘密研究室</w:t>
-      </w:r>
-      <w:r>
-        <w:rPr>
-          <w:rFonts w:hint="eastAsia"/>
-        </w:rPr>
-        <w:t>。</w:t>
-      </w:r>
-      <w:r>
-        <w:t>在交涉过程中布鲁斯越来越激动</w:t>
-      </w:r>
-      <w:r>
-        <w:rPr>
-          <w:rFonts w:hint="eastAsia"/>
-        </w:rPr>
-        <w:t>，然而紧张的局面最终被“鹰眼”克林特·巴顿意料之外的一箭终结——鹰眼受布鲁斯生前委托，在布鲁斯有可能再次变为浩克的时候杀了他。鹰眼以谋杀罪名被逮捕，最终陪审团裁定鹰眼无罪。布鲁斯的死在英雄团体中掀起了轩然大波，大家所争论的不仅是针对当时是否是布鲁斯所指的关键时刻，还有是否正是由于惊奇队长把预言奉为圭臬才导致了这一局面。</w:t>
-      </w:r>
-    </w:p>
-    <w:p>
-      <w:r>
-        <w:tab/>
-      </w:r>
-      <w:r>
-        <w:t>一系列的预知促使钢铁侠去研究尤利西斯预言能力的原理</w:t>
-      </w:r>
-      <w:r>
-        <w:rPr>
-          <w:rFonts w:hint="eastAsia"/>
-        </w:rPr>
-        <w:t>。</w:t>
-      </w:r>
-      <w:r>
-        <w:t>凭借尤利西斯的脑部活动模型</w:t>
-      </w:r>
-      <w:r>
-        <w:rPr>
-          <w:rFonts w:hint="eastAsia"/>
-        </w:rPr>
-        <w:t>，</w:t>
-      </w:r>
-      <w:r>
-        <w:t>托尼最终得出的结论是尤利西斯的大脑可以吸收周围的一切信息</w:t>
-      </w:r>
-      <w:r>
-        <w:rPr>
-          <w:rFonts w:hint="eastAsia"/>
-        </w:rPr>
-        <w:t>，</w:t>
-      </w:r>
-      <w:r>
-        <w:t>然后通过一种算法来得出可能的未来</w:t>
-      </w:r>
-      <w:r>
-        <w:rPr>
-          <w:rFonts w:hint="eastAsia"/>
-        </w:rPr>
-        <w:t>，</w:t>
-      </w:r>
-      <w:r>
-        <w:t>并最终以幻象的形式展现出来</w:t>
-      </w:r>
-      <w:r>
-        <w:rPr>
-          <w:rFonts w:hint="eastAsia"/>
-        </w:rPr>
-        <w:t>——这意味着预言可能出错。一个反例也随之而来，根据预言的幻象，一名平民被当做九头蛇特工逮捕，而她实际上与九头蛇没有任何联系</w:t>
-      </w:r>
-      <w:r>
-        <w:rPr>
-          <w:rFonts w:hint="eastAsia"/>
-        </w:rPr>
-        <w:t>。第二次内战里规模最大的一场战斗</w:t>
-      </w:r>
-      <w:r>
-        <w:rPr>
-          <w:rFonts w:hint="eastAsia"/>
-        </w:rPr>
-        <w:t>以此为契机爆发，并因另一个预知而迅速终结——尤利西斯预知到来自终极宇宙的蜘蛛侠</w:t>
-      </w:r>
-      <w:r>
-        <w:rPr>
-          <w:rFonts w:hint="eastAsia"/>
-        </w:rPr>
-        <w:t>迈尔斯</w:t>
-      </w:r>
-      <w:r>
-        <w:rPr>
-          <w:rFonts w:hint="eastAsia"/>
-        </w:rPr>
-        <w:t>·</w:t>
-      </w:r>
-      <w:r>
-        <w:rPr>
-          <w:rFonts w:hint="eastAsia"/>
-        </w:rPr>
-        <w:t>莫拉莱斯</w:t>
-      </w:r>
-      <w:r>
-        <w:rPr>
-          <w:rFonts w:hint="eastAsia"/>
-        </w:rPr>
-        <w:t>将在国会前杀死美国队长。</w:t>
-      </w:r>
-    </w:p>
-    <w:p>
-      <w:r>
-        <w:tab/>
-      </w:r>
-      <w:r>
-        <w:t>实际上美国队长与这名蜘蛛侠完全不相识</w:t>
-      </w:r>
-      <w:r>
-        <w:rPr>
-          <w:rFonts w:hint="eastAsia"/>
-        </w:rPr>
-        <w:t>，</w:t>
-      </w:r>
-      <w:r>
-        <w:rPr>
-          <w:rFonts w:hint="eastAsia"/>
-        </w:rPr>
-        <w:t>迈尔斯</w:t>
-      </w:r>
-      <w:r>
-        <w:t>也因为突如其来的预知而不知所措</w:t>
-      </w:r>
-      <w:r>
-        <w:rPr>
-          <w:rFonts w:hint="eastAsia"/>
-        </w:rPr>
-        <w:t>。</w:t>
-      </w:r>
-      <w:r>
-        <w:t>奇异博士</w:t>
-      </w:r>
-      <w:r>
-        <w:t>用传送咒语</w:t>
-      </w:r>
-      <w:r>
-        <w:rPr>
-          <w:rFonts w:hint="eastAsia"/>
-        </w:rPr>
-        <w:t>带着</w:t>
-      </w:r>
-      <w:r>
-        <w:t>帮助钢铁侠的英雄离开了现场</w:t>
-      </w:r>
-      <w:r>
-        <w:rPr>
-          <w:rFonts w:hint="eastAsia"/>
-        </w:rPr>
-        <w:t>，</w:t>
-      </w:r>
-      <w:r>
-        <w:t>异人族也回到了阿提兰</w:t>
-      </w:r>
-      <w:r>
-        <w:rPr>
-          <w:rFonts w:hint="eastAsia"/>
-        </w:rPr>
-        <w:t>，</w:t>
-      </w:r>
-      <w:r>
-        <w:t>雷神带走了迈尔斯</w:t>
-      </w:r>
-      <w:r>
-        <w:rPr>
-          <w:rFonts w:hint="eastAsia"/>
-        </w:rPr>
-        <w:t>，</w:t>
-      </w:r>
-      <w:r>
-        <w:t>第二次内战最大的一场战斗就这样不了了之</w:t>
-      </w:r>
-      <w:r>
-        <w:rPr>
-          <w:rFonts w:hint="eastAsia"/>
-        </w:rPr>
-        <w:t>。</w:t>
-      </w:r>
-      <w:r>
-        <w:rPr>
-          <w:rFonts w:hint="eastAsia"/>
-        </w:rPr>
-        <w:t>之后不久，迈尔斯为了证明自己不会杀死美国队长而来到了国会前，结果却导致了钢铁侠与惊奇队长的直接冲突。为了阻止两人的打斗，异人族的女王美杜莎把尤利西斯带到了国会，希望尤利西斯看到的幻象能够制止这场战斗。然而他们来的太晚，惊奇队长已经做出了决定性的一击，托尼的装甲被打碎，本人重伤昏迷不醒。在这时尤利西斯不断进化的能力超越了临界点，在场的所有人看到了许多无法理解的未来景象。最终，漫威几个宇宙级存在之一的无限来迎接尤利西斯，邀请他加入多元宇宙存在的行列，而尤利西斯也欣然同意并消失在众人面前。至此，这场关于守护未来还是改变未来的内战落下了帷幕。</w:t>
-      </w:r>
-    </w:p>
-    <w:p/>
-    <w:p>
-      <w:pPr>
-        <w:rPr>
-          <w:b/>
-        </w:rPr>
-      </w:pPr>
-      <w:r>
-        <w:rPr>
-          <w:b/>
-        </w:rPr>
-        <w:t>W</w:t>
-      </w:r>
-      <w:r>
-        <w:rPr>
-          <w:b/>
-        </w:rPr>
-        <w:t>ar</w:t>
-      </w:r>
-      <w:r>
-        <w:rPr>
-          <w:b/>
-        </w:rPr>
-        <w:t xml:space="preserve"> ha</w:t>
-      </w:r>
-      <w:r>
-        <w:rPr>
-          <w:b/>
-        </w:rPr>
-        <w:t>s</w:t>
-      </w:r>
-      <w:r>
-        <w:rPr>
-          <w:b/>
-        </w:rPr>
-        <w:t xml:space="preserve"> changed</w:t>
+        <w:t>所继承。而蜘蛛</w:t>
+      </w:r>
+      <w:proofErr w:type="gramStart"/>
+      <w:r>
+        <w:rPr>
+          <w:rFonts w:hint="eastAsia"/>
+        </w:rPr>
+        <w:t>侠因为</w:t>
+      </w:r>
+      <w:proofErr w:type="gramEnd"/>
+      <w:r>
+        <w:rPr>
+          <w:rFonts w:hint="eastAsia"/>
+        </w:rPr>
+        <w:t>身份暴露遭到纽约黑帮头目金并的暗杀，枪手没有击中蜘蛛侠，反而击中了梅姑妈。为了救活梅姑妈，蜘蛛侠与魔鬼墨菲斯托签下了契约，代价是蜘蛛侠与玛丽简的婚姻从没有发生过，以此为契机蜘蛛侠的故事进行了部分重启。</w:t>
       </w:r>
     </w:p>
     <w:p>
       <w:pPr>
         <w:ind w:firstLine="420"/>
       </w:pPr>
+    </w:p>
+    <w:p>
+      <w:pPr>
+        <w:rPr>
+          <w:b/>
+        </w:rPr>
+      </w:pPr>
+      <w:r>
+        <w:rPr>
+          <w:b/>
+        </w:rPr>
+        <w:t>第二次内战</w:t>
+      </w:r>
+      <w:r>
+        <w:rPr>
+          <w:rFonts w:hint="eastAsia"/>
+          <w:b/>
+        </w:rPr>
+        <w:t>——“改变未来还是守护未来”</w:t>
+      </w:r>
+    </w:p>
+    <w:p>
+      <w:r>
+        <w:tab/>
+      </w:r>
+      <w:r>
+        <w:t>2016</w:t>
+      </w:r>
+      <w:r>
+        <w:rPr>
+          <w:rFonts w:hint="eastAsia"/>
+        </w:rPr>
+        <w:t>年，</w:t>
+      </w:r>
+      <w:proofErr w:type="gramStart"/>
+      <w:r>
+        <w:rPr>
+          <w:rFonts w:hint="eastAsia"/>
+        </w:rPr>
+        <w:t>漫威在</w:t>
+      </w:r>
+      <w:proofErr w:type="gramEnd"/>
+      <w:r>
+        <w:rPr>
+          <w:rFonts w:hint="eastAsia"/>
+        </w:rPr>
+        <w:t>内战十周年之际推出了《内战</w:t>
+      </w:r>
+      <w:r>
+        <w:rPr>
+          <w:rFonts w:hint="eastAsia"/>
+        </w:rPr>
+        <w:t>2</w:t>
+      </w:r>
+      <w:r>
+        <w:rPr>
+          <w:rFonts w:hint="eastAsia"/>
+        </w:rPr>
+        <w:t>》。</w:t>
+      </w:r>
+      <w:r>
+        <w:rPr>
+          <w:rFonts w:hint="eastAsia"/>
+        </w:rPr>
+        <w:t>在这次内战发生前，</w:t>
+      </w:r>
+      <w:proofErr w:type="gramStart"/>
+      <w:r>
+        <w:rPr>
+          <w:rFonts w:hint="eastAsia"/>
+        </w:rPr>
+        <w:t>漫威宇宙</w:t>
+      </w:r>
+      <w:proofErr w:type="gramEnd"/>
+      <w:r>
+        <w:rPr>
+          <w:rFonts w:hint="eastAsia"/>
+        </w:rPr>
+        <w:t>刚刚经历一次彻底的毁灭，宇宙重建</w:t>
+      </w:r>
+      <w:proofErr w:type="gramStart"/>
+      <w:r>
+        <w:rPr>
+          <w:rFonts w:hint="eastAsia"/>
+        </w:rPr>
+        <w:t>后漫威</w:t>
+      </w:r>
+      <w:proofErr w:type="gramEnd"/>
+      <w:r>
+        <w:rPr>
+          <w:rFonts w:hint="eastAsia"/>
+        </w:rPr>
+        <w:t>开启了全新全异系列的故事。《内战</w:t>
+      </w:r>
+      <w:r>
+        <w:rPr>
+          <w:rFonts w:hint="eastAsia"/>
+        </w:rPr>
+        <w:t>2</w:t>
+      </w:r>
+      <w:r>
+        <w:rPr>
+          <w:rFonts w:hint="eastAsia"/>
+        </w:rPr>
+        <w:t>》正是全新全异系列的第一个大事件。这一次的内战由一名具有预知能力的异人而起，围绕着应该改变未来还是守护未来而展开。</w:t>
+      </w:r>
+      <w:bookmarkStart w:id="0" w:name="_GoBack"/>
+      <w:bookmarkEnd w:id="0"/>
+    </w:p>
+    <w:p>
+      <w:r>
+        <w:tab/>
+      </w:r>
+      <w:r>
+        <w:t>异人族</w:t>
+      </w:r>
+      <w:r>
+        <w:rPr>
+          <w:rFonts w:hint="eastAsia"/>
+        </w:rPr>
+        <w:t>，</w:t>
+      </w:r>
+      <w:r>
+        <w:t>起源于外星种族克里人的基因改造</w:t>
+      </w:r>
+      <w:r>
+        <w:rPr>
+          <w:rFonts w:hint="eastAsia"/>
+        </w:rPr>
+        <w:t>，</w:t>
+      </w:r>
+      <w:r>
+        <w:t>异人在接触泰瑞根这种物质之前与常人无异</w:t>
+      </w:r>
+      <w:r>
+        <w:rPr>
+          <w:rFonts w:hint="eastAsia"/>
+        </w:rPr>
+        <w:t>，</w:t>
+      </w:r>
+      <w:r>
+        <w:t>但是一旦接触到泰瑞根迷雾体内的变异基因就会激活</w:t>
+      </w:r>
+      <w:r>
+        <w:rPr>
+          <w:rFonts w:hint="eastAsia"/>
+        </w:rPr>
+        <w:t>，</w:t>
+      </w:r>
+      <w:r>
+        <w:t>进入茧中</w:t>
+      </w:r>
+      <w:r>
+        <w:rPr>
+          <w:rFonts w:hint="eastAsia"/>
+        </w:rPr>
+        <w:t>，</w:t>
+      </w:r>
+      <w:r>
+        <w:t>当破茧而出时便会获得自己的特异能力</w:t>
+      </w:r>
+      <w:r>
+        <w:rPr>
+          <w:rFonts w:hint="eastAsia"/>
+        </w:rPr>
+        <w:t>。</w:t>
+      </w:r>
+      <w:r>
+        <w:t>内战</w:t>
+      </w:r>
+      <w:r>
+        <w:rPr>
+          <w:rFonts w:hint="eastAsia"/>
+        </w:rPr>
+        <w:t>2</w:t>
+      </w:r>
+      <w:r>
+        <w:rPr>
+          <w:rFonts w:hint="eastAsia"/>
+        </w:rPr>
+        <w:t>的关键人物尤利西斯本是俄亥俄州立大学的一名大学生，</w:t>
+      </w:r>
+      <w:r>
+        <w:rPr>
+          <w:rFonts w:hint="eastAsia"/>
+        </w:rPr>
+        <w:t>在一次户外聚会中，尤利西斯接触到了泰瑞根云团，觉醒了异人能力——预知未来。</w:t>
+      </w:r>
+    </w:p>
+    <w:p>
+      <w:r>
+        <w:tab/>
+      </w:r>
+      <w:r>
+        <w:t>尤利西斯的预知能力很快得到了两次重大灾难性事件的验证</w:t>
+      </w:r>
+      <w:r>
+        <w:rPr>
+          <w:rFonts w:hint="eastAsia"/>
+        </w:rPr>
+        <w:t>，首先是一名天神组成员毫无预兆地降临在纽约市中心，</w:t>
+      </w:r>
+      <w:r>
+        <w:rPr>
+          <w:rFonts w:hint="eastAsia"/>
+        </w:rPr>
+        <w:t>多亏了尤利西斯准确及时的预知，复仇者和终极战队才能在没有平民伤亡的情况下将天神组送回他所在的维度；第二个事件是灭霸来到地球寻找宇宙魔方，终极战队根据预知伏击了灭霸，一场激战后终极战队抓住了灭霸，代价是战争机器詹姆斯·</w:t>
+      </w:r>
+      <w:r>
+        <w:rPr>
+          <w:rFonts w:hint="eastAsia"/>
+        </w:rPr>
+        <w:t>“罗迪”·</w:t>
+      </w:r>
+      <w:r>
+        <w:rPr>
+          <w:rFonts w:hint="eastAsia"/>
+        </w:rPr>
+        <w:t>罗德斯被灭霸杀死，女浩克珍妮弗陷入昏迷。</w:t>
+      </w:r>
+    </w:p>
+    <w:p>
+      <w:r>
+        <w:tab/>
+      </w:r>
+      <w:r>
+        <w:rPr>
+          <w:rFonts w:hint="eastAsia"/>
+        </w:rPr>
+        <w:t>在天神组入侵发生后，</w:t>
+      </w:r>
+      <w:r>
+        <w:rPr>
+          <w:rFonts w:hint="eastAsia"/>
+        </w:rPr>
+        <w:t>惊奇队长</w:t>
+      </w:r>
+      <w:r>
+        <w:rPr>
+          <w:rFonts w:hint="eastAsia"/>
+        </w:rPr>
+        <w:t>卡罗尔·丹弗斯就决定利用尤利西斯的预知能力来帮助终极战队发现重大事件，并赶在事件发生前</w:t>
+      </w:r>
+      <w:r>
+        <w:rPr>
+          <w:rFonts w:hint="eastAsia"/>
+        </w:rPr>
+        <w:t>解决，这时钢铁侠就对此表示了强烈的反对。</w:t>
+      </w:r>
+      <w:r>
+        <w:rPr>
+          <w:rFonts w:hint="eastAsia"/>
+        </w:rPr>
+        <w:t>托尼坚持不应该以不明原理的预知来作为依据行动，尤利西斯的预知可能因为他自身的背景、好恶等等因素而产生偏见，更重要的是，一个人不应当为还未犯下的罪行承担责任</w:t>
+      </w:r>
+      <w:r>
+        <w:rPr>
+          <w:rFonts w:hint="eastAsia"/>
+        </w:rPr>
+        <w:t>。</w:t>
+      </w:r>
+      <w:r>
+        <w:rPr>
+          <w:rFonts w:hint="eastAsia"/>
+        </w:rPr>
+        <w:t>伏击灭霸导致罗迪</w:t>
+      </w:r>
+      <w:r>
+        <w:rPr>
+          <w:rFonts w:hint="eastAsia"/>
+        </w:rPr>
+        <w:t>死亡这件事更进一步加深了两人的分歧。</w:t>
+      </w:r>
+      <w:r>
+        <w:rPr>
+          <w:rFonts w:hint="eastAsia"/>
+        </w:rPr>
+        <w:t>如果说这两件事还仅仅局限于钢铁侠与惊奇队长之间，尤利西斯接下来的预知就将把几乎所有的英雄卷入到对预测犯罪的争执中来。</w:t>
+      </w:r>
+    </w:p>
+    <w:p>
+      <w:r>
+        <w:tab/>
+      </w:r>
+      <w:r>
+        <w:t>第一个预知是关于浩克的</w:t>
+      </w:r>
+      <w:r>
+        <w:rPr>
+          <w:rFonts w:hint="eastAsia"/>
+        </w:rPr>
+        <w:t>。</w:t>
+      </w:r>
+      <w:r>
+        <w:t>尤利西斯预知到浩克将会杀掉几乎所有英雄</w:t>
+      </w:r>
+      <w:r>
+        <w:rPr>
+          <w:rFonts w:hint="eastAsia"/>
+        </w:rPr>
+        <w:t>，</w:t>
+      </w:r>
+      <w:r>
+        <w:t>然而布鲁斯</w:t>
+      </w:r>
+      <w:r>
+        <w:rPr>
+          <w:rFonts w:hint="eastAsia"/>
+        </w:rPr>
+        <w:t>·</w:t>
+      </w:r>
+      <w:r>
+        <w:t>班纳</w:t>
+      </w:r>
+      <w:r>
+        <w:rPr>
+          <w:rFonts w:hint="eastAsia"/>
+        </w:rPr>
+        <w:t>，</w:t>
+      </w:r>
+      <w:r>
+        <w:t>也就是浩克</w:t>
+      </w:r>
+      <w:r>
+        <w:rPr>
+          <w:rFonts w:hint="eastAsia"/>
+        </w:rPr>
+        <w:t>，</w:t>
+      </w:r>
+      <w:r>
+        <w:t>已经治愈了伽马射线对自己的影响</w:t>
+      </w:r>
+      <w:r>
+        <w:rPr>
+          <w:rFonts w:hint="eastAsia"/>
+        </w:rPr>
+        <w:t>，</w:t>
+      </w:r>
+      <w:r>
+        <w:t>并已经一年多没有变成浩克了</w:t>
+      </w:r>
+      <w:r>
+        <w:rPr>
+          <w:rFonts w:hint="eastAsia"/>
+        </w:rPr>
+        <w:t>。</w:t>
+      </w:r>
+      <w:r>
+        <w:t>于是惊奇队长带着神盾和复仇者包围了布鲁斯的秘密研究室</w:t>
+      </w:r>
+      <w:r>
+        <w:rPr>
+          <w:rFonts w:hint="eastAsia"/>
+        </w:rPr>
+        <w:t>。</w:t>
+      </w:r>
+      <w:r>
+        <w:t>在交涉过程中布鲁斯越来越激动</w:t>
+      </w:r>
+      <w:r>
+        <w:rPr>
+          <w:rFonts w:hint="eastAsia"/>
+        </w:rPr>
+        <w:t>，然而紧张的局面最终被“鹰眼”克林特·巴顿意料之外的一箭终结——鹰眼受布鲁斯生前委托，在布鲁斯有可能再次变为浩克的时候杀了他。鹰眼以谋杀罪名被逮捕，最终陪审团裁定鹰眼无罪。布鲁斯的死在英雄团体中掀起了轩然大波，大家所争论的不仅是针对当时是否是布鲁斯所指的关键时刻，还有是否正是由于惊奇队长把预言奉为圭臬才导致了这一局面。</w:t>
+      </w:r>
+    </w:p>
+    <w:p>
+      <w:r>
+        <w:tab/>
+      </w:r>
+      <w:r>
+        <w:t>一系列的预知促使钢铁侠去研究尤利西斯预言能力的原理</w:t>
+      </w:r>
+      <w:r>
+        <w:rPr>
+          <w:rFonts w:hint="eastAsia"/>
+        </w:rPr>
+        <w:t>。</w:t>
+      </w:r>
+      <w:r>
+        <w:t>凭借尤利西斯的脑部活动模型</w:t>
+      </w:r>
+      <w:r>
+        <w:rPr>
+          <w:rFonts w:hint="eastAsia"/>
+        </w:rPr>
+        <w:t>，</w:t>
+      </w:r>
+      <w:r>
+        <w:t>托尼最终得出的结论是尤利西斯的大脑可以吸收周围的一切信息</w:t>
+      </w:r>
+      <w:r>
+        <w:rPr>
+          <w:rFonts w:hint="eastAsia"/>
+        </w:rPr>
+        <w:t>，</w:t>
+      </w:r>
+      <w:r>
+        <w:t>然后通过一种算法来得出可能的未来</w:t>
+      </w:r>
+      <w:r>
+        <w:rPr>
+          <w:rFonts w:hint="eastAsia"/>
+        </w:rPr>
+        <w:t>，</w:t>
+      </w:r>
+      <w:r>
+        <w:t>并最终以幻象的形式展现出来</w:t>
+      </w:r>
+      <w:r>
+        <w:rPr>
+          <w:rFonts w:hint="eastAsia"/>
+        </w:rPr>
+        <w:t>——这意味着预言可能出错。一个反例也随之而来，根据预言的幻象，一名平民被当做九头蛇特工逮捕，而她实际上与九头蛇没有任何联系</w:t>
+      </w:r>
+      <w:r>
+        <w:rPr>
+          <w:rFonts w:hint="eastAsia"/>
+        </w:rPr>
+        <w:t>。第二次内战里规模最大的一场战斗</w:t>
+      </w:r>
+      <w:r>
+        <w:rPr>
+          <w:rFonts w:hint="eastAsia"/>
+        </w:rPr>
+        <w:t>以此为契机爆发，并因另一个预知而迅速终结——尤利西斯预知到来自终极宇宙的蜘蛛侠</w:t>
+      </w:r>
+      <w:r>
+        <w:rPr>
+          <w:rFonts w:hint="eastAsia"/>
+        </w:rPr>
+        <w:t>迈尔斯</w:t>
+      </w:r>
+      <w:r>
+        <w:rPr>
+          <w:rFonts w:hint="eastAsia"/>
+        </w:rPr>
+        <w:t>·</w:t>
+      </w:r>
+      <w:r>
+        <w:rPr>
+          <w:rFonts w:hint="eastAsia"/>
+        </w:rPr>
+        <w:t>莫拉莱斯</w:t>
+      </w:r>
+      <w:r>
+        <w:rPr>
+          <w:rFonts w:hint="eastAsia"/>
+        </w:rPr>
+        <w:t>将在国会前杀死美国队长。</w:t>
+      </w:r>
+    </w:p>
+    <w:p>
+      <w:r>
+        <w:tab/>
+      </w:r>
+      <w:r>
+        <w:t>实际上美国队长与这名蜘蛛侠完全不相识</w:t>
+      </w:r>
+      <w:r>
+        <w:rPr>
+          <w:rFonts w:hint="eastAsia"/>
+        </w:rPr>
+        <w:t>，</w:t>
+      </w:r>
+      <w:r>
+        <w:rPr>
+          <w:rFonts w:hint="eastAsia"/>
+        </w:rPr>
+        <w:t>迈尔斯</w:t>
+      </w:r>
+      <w:r>
+        <w:t>也因为突如其来的预知而不知所措</w:t>
+      </w:r>
+      <w:r>
+        <w:rPr>
+          <w:rFonts w:hint="eastAsia"/>
+        </w:rPr>
+        <w:t>。</w:t>
+      </w:r>
+      <w:r>
+        <w:t>奇异博士</w:t>
+      </w:r>
+      <w:r>
+        <w:t>用传送咒语</w:t>
+      </w:r>
+      <w:r>
+        <w:rPr>
+          <w:rFonts w:hint="eastAsia"/>
+        </w:rPr>
+        <w:t>带着</w:t>
+      </w:r>
+      <w:r>
+        <w:t>帮助钢铁侠的英雄离开了现场</w:t>
+      </w:r>
+      <w:r>
+        <w:rPr>
+          <w:rFonts w:hint="eastAsia"/>
+        </w:rPr>
+        <w:t>，</w:t>
+      </w:r>
+      <w:r>
+        <w:t>异人族也回到了阿提兰</w:t>
+      </w:r>
+      <w:r>
+        <w:rPr>
+          <w:rFonts w:hint="eastAsia"/>
+        </w:rPr>
+        <w:t>，</w:t>
+      </w:r>
+      <w:r>
+        <w:t>雷神带走了迈尔斯</w:t>
+      </w:r>
+      <w:r>
+        <w:rPr>
+          <w:rFonts w:hint="eastAsia"/>
+        </w:rPr>
+        <w:t>，</w:t>
+      </w:r>
+      <w:r>
+        <w:t>第二次内战最大的一场战斗就这样不了了之</w:t>
+      </w:r>
+      <w:r>
+        <w:rPr>
+          <w:rFonts w:hint="eastAsia"/>
+        </w:rPr>
+        <w:t>。</w:t>
+      </w:r>
+      <w:r>
+        <w:rPr>
+          <w:rFonts w:hint="eastAsia"/>
+        </w:rPr>
+        <w:t>之后不久，迈尔斯为了证明自己不会杀死美国队长而来到了国会前，结果却导致了钢铁侠与惊奇队长的直接冲突。为了阻止两人的打斗，异人族的女王美杜莎把尤利西斯带到了国会，希望尤利西斯看到的幻象能够制止</w:t>
+      </w:r>
+      <w:r>
+        <w:rPr>
+          <w:rFonts w:hint="eastAsia"/>
+        </w:rPr>
+        <w:lastRenderedPageBreak/>
+        <w:t>这场战斗。然而他们来的太晚，惊奇队长已经做出了决定性的一击，托尼的装甲被打碎，本人重伤昏迷不醒。在这时尤利西斯不断进化的能力超越了临界点，在场的所有人看到了许多无法理解的未来景象。最终，漫威几个宇宙级存在之一的无限来迎接尤利西斯，邀请他加入多元宇宙存在的行列，而尤利西斯也欣然同意并消失在众人面前。至此，这场关于守护未来还是改变未来的内战落下了帷幕。</w:t>
+      </w:r>
+    </w:p>
+    <w:p/>
+    <w:p>
+      <w:pPr>
+        <w:rPr>
+          <w:b/>
+        </w:rPr>
+      </w:pPr>
+      <w:r>
+        <w:rPr>
+          <w:b/>
+        </w:rPr>
+        <w:t>W</w:t>
+      </w:r>
+      <w:r>
+        <w:rPr>
+          <w:b/>
+        </w:rPr>
+        <w:t>ar</w:t>
+      </w:r>
+      <w:r>
+        <w:rPr>
+          <w:b/>
+        </w:rPr>
+        <w:t xml:space="preserve"> ha</w:t>
+      </w:r>
+      <w:r>
+        <w:rPr>
+          <w:b/>
+        </w:rPr>
+        <w:t>s</w:t>
+      </w:r>
+      <w:r>
+        <w:rPr>
+          <w:b/>
+        </w:rPr>
+        <w:t xml:space="preserve"> changed</w:t>
+      </w:r>
+    </w:p>
+    <w:p>
+      <w:pPr>
+        <w:ind w:firstLine="420"/>
+      </w:pPr>
       <w:r>
         <w:rPr>
           <w:rFonts w:hint="eastAsia"/>
@@ -1172,14 +1277,7 @@
         <w:rPr>
           <w:rFonts w:hint="eastAsia"/>
         </w:rPr>
-        <w:t>》系列刊开始，平行世界的地球开始互相碰</w:t>
-      </w:r>
-      <w:r>
-        <w:rPr>
-          <w:rFonts w:hint="eastAsia"/>
-        </w:rPr>
-        <w:lastRenderedPageBreak/>
-        <w:t>撞，选择只有毁灭对方的地球或者同归于尽。碰撞不断发生，速度也越来越快，最后只剩下编号</w:t>
+        <w:t>》系列刊开始，平行世界的地球开始互相碰撞，选择只有毁灭对方的地球或者同归于尽。碰撞不断发生，速度也越来越快，最后只剩下编号</w:t>
       </w:r>
       <w:r>
         <w:rPr>
@@ -1523,7 +1621,7 @@
 </file>
 
 <file path=word/styles.xml><?xml version="1.0" encoding="utf-8"?>
-<w:styles xmlns:mc="http://schemas.openxmlformats.org/markup-compatibility/2006" xmlns:r="http://schemas.openxmlformats.org/officeDocument/2006/relationships" xmlns:w="http://schemas.openxmlformats.org/wordprocessingml/2006/main" xmlns:w14="http://schemas.microsoft.com/office/word/2010/wordml" xmlns:w15="http://schemas.microsoft.com/office/word/2012/wordml" xmlns:w16se="http://schemas.microsoft.com/office/word/2015/wordml/symex" mc:Ignorable="w14 w15 w16se">
+<w:styles xmlns:mc="http://schemas.openxmlformats.org/markup-compatibility/2006" xmlns:r="http://schemas.openxmlformats.org/officeDocument/2006/relationships" xmlns:w="http://schemas.openxmlformats.org/wordprocessingml/2006/main" xmlns:w14="http://schemas.microsoft.com/office/word/2010/wordml" xmlns:w15="http://schemas.microsoft.com/office/word/2012/wordml" mc:Ignorable="w14 w15">
   <w:docDefaults>
     <w:rPrDefault>
       <w:rPr>

--- a/漫威宇宙：从内战到内战 part 1.docx
+++ b/漫威宇宙：从内战到内战 part 1.docx
@@ -1,6 +1,6 @@
 
 <file path=word/document.xml><?xml version="1.0" encoding="utf-8"?>
-<w:document xmlns:wpc="http://schemas.microsoft.com/office/word/2010/wordprocessingCanvas" xmlns:mc="http://schemas.openxmlformats.org/markup-compatibility/2006" xmlns:o="urn:schemas-microsoft-com:office:office" xmlns:r="http://schemas.openxmlformats.org/officeDocument/2006/relationships" xmlns:m="http://schemas.openxmlformats.org/officeDocument/2006/math" xmlns:v="urn:schemas-microsoft-com:vml" xmlns:wp14="http://schemas.microsoft.com/office/word/2010/wordprocessingDrawing" xmlns:wp="http://schemas.openxmlformats.org/drawingml/2006/wordprocessingDrawing" xmlns:w10="urn:schemas-microsoft-com:office:word" xmlns:w="http://schemas.openxmlformats.org/wordprocessingml/2006/main" xmlns:w14="http://schemas.microsoft.com/office/word/2010/wordml" xmlns:w15="http://schemas.microsoft.com/office/word/2012/wordml" xmlns:wpg="http://schemas.microsoft.com/office/word/2010/wordprocessingGroup" xmlns:wpi="http://schemas.microsoft.com/office/word/2010/wordprocessingInk" xmlns:wne="http://schemas.microsoft.com/office/word/2006/wordml" xmlns:wps="http://schemas.microsoft.com/office/word/2010/wordprocessingShape" mc:Ignorable="w14 w15 wp14">
+<w:document xmlns:wpc="http://schemas.microsoft.com/office/word/2010/wordprocessingCanvas" xmlns:cx="http://schemas.microsoft.com/office/drawing/2014/chartex" xmlns:mc="http://schemas.openxmlformats.org/markup-compatibility/2006" xmlns:o="urn:schemas-microsoft-com:office:office" xmlns:r="http://schemas.openxmlformats.org/officeDocument/2006/relationships" xmlns:m="http://schemas.openxmlformats.org/officeDocument/2006/math" xmlns:v="urn:schemas-microsoft-com:vml" xmlns:wp14="http://schemas.microsoft.com/office/word/2010/wordprocessingDrawing" xmlns:wp="http://schemas.openxmlformats.org/drawingml/2006/wordprocessingDrawing" xmlns:w10="urn:schemas-microsoft-com:office:word" xmlns:w="http://schemas.openxmlformats.org/wordprocessingml/2006/main" xmlns:w14="http://schemas.microsoft.com/office/word/2010/wordml" xmlns:w15="http://schemas.microsoft.com/office/word/2012/wordml" xmlns:w16se="http://schemas.microsoft.com/office/word/2015/wordml/symex" xmlns:wpg="http://schemas.microsoft.com/office/word/2010/wordprocessingGroup" xmlns:wpi="http://schemas.microsoft.com/office/word/2010/wordprocessingInk" xmlns:wne="http://schemas.microsoft.com/office/word/2006/wordml" xmlns:wps="http://schemas.microsoft.com/office/word/2010/wordprocessingShape" mc:Ignorable="w14 w15 w16se wp14">
   <w:body>
     <w:p>
       <w:pPr>
@@ -721,707 +721,656 @@
         </w:rPr>
         <w:t>》正是全新全异系列的第一个大事件。这一次的内战由一名具有预知能力的异人而起，围绕着应该改变未来还是守护未来而展开。</w:t>
       </w:r>
+    </w:p>
+    <w:p>
+      <w:r>
+        <w:tab/>
+      </w:r>
+      <w:r>
+        <w:t>异人族</w:t>
+      </w:r>
+      <w:r>
+        <w:rPr>
+          <w:rFonts w:hint="eastAsia"/>
+        </w:rPr>
+        <w:t>，</w:t>
+      </w:r>
+      <w:r>
+        <w:t>起源于外星种族克里人的基因改造</w:t>
+      </w:r>
+      <w:r>
+        <w:rPr>
+          <w:rFonts w:hint="eastAsia"/>
+        </w:rPr>
+        <w:t>，</w:t>
+      </w:r>
+      <w:r>
+        <w:t>异人在接触泰瑞根这种物质之前与常人无异</w:t>
+      </w:r>
+      <w:r>
+        <w:rPr>
+          <w:rFonts w:hint="eastAsia"/>
+        </w:rPr>
+        <w:t>，</w:t>
+      </w:r>
+      <w:r>
+        <w:t>但是一旦接触到泰瑞根迷雾体内的变异基因就会激活</w:t>
+      </w:r>
+      <w:r>
+        <w:rPr>
+          <w:rFonts w:hint="eastAsia"/>
+        </w:rPr>
+        <w:t>，</w:t>
+      </w:r>
+      <w:r>
+        <w:t>进入茧中</w:t>
+      </w:r>
+      <w:r>
+        <w:rPr>
+          <w:rFonts w:hint="eastAsia"/>
+        </w:rPr>
+        <w:t>，</w:t>
+      </w:r>
+      <w:r>
+        <w:t>当破茧而出时便会获得自己的特异能力</w:t>
+      </w:r>
+      <w:r>
+        <w:rPr>
+          <w:rFonts w:hint="eastAsia"/>
+        </w:rPr>
+        <w:t>。</w:t>
+      </w:r>
+      <w:r>
+        <w:t>内战</w:t>
+      </w:r>
+      <w:r>
+        <w:rPr>
+          <w:rFonts w:hint="eastAsia"/>
+        </w:rPr>
+        <w:t>2</w:t>
+      </w:r>
+      <w:r>
+        <w:rPr>
+          <w:rFonts w:hint="eastAsia"/>
+        </w:rPr>
+        <w:t>的关键人物尤利西斯本是俄亥俄州立大学的一名大学生，</w:t>
+      </w:r>
+      <w:r>
+        <w:rPr>
+          <w:rFonts w:hint="eastAsia"/>
+        </w:rPr>
+        <w:t>在一次户外聚会中，尤利西斯接触到了泰瑞根云团，觉醒了异人能力——预知未来。</w:t>
+      </w:r>
+    </w:p>
+    <w:p>
+      <w:r>
+        <w:tab/>
+      </w:r>
+      <w:r>
+        <w:t>尤利西斯的预知能力很快得到了两次重大灾难性事件的验证</w:t>
+      </w:r>
+      <w:r>
+        <w:rPr>
+          <w:rFonts w:hint="eastAsia"/>
+        </w:rPr>
+        <w:t>，首先是一名天神组成员毫无预兆地降临在纽约市中心，</w:t>
+      </w:r>
+      <w:r>
+        <w:rPr>
+          <w:rFonts w:hint="eastAsia"/>
+        </w:rPr>
+        <w:t>多亏了尤利西斯准确及时的预知，复仇者和终极战队才能在没有平民伤亡的情况下将天神组送回他所在的维度；第二个事件是灭霸来到地球寻找宇宙魔方，终极战队根据预知伏击了灭霸，一场激战后终极战队抓住了灭霸，代价是战争机器詹姆斯·</w:t>
+      </w:r>
+      <w:r>
+        <w:rPr>
+          <w:rFonts w:hint="eastAsia"/>
+        </w:rPr>
+        <w:t>“罗迪”·</w:t>
+      </w:r>
+      <w:r>
+        <w:rPr>
+          <w:rFonts w:hint="eastAsia"/>
+        </w:rPr>
+        <w:t>罗德斯被灭霸杀死，女浩克珍妮弗陷入昏迷。</w:t>
+      </w:r>
+    </w:p>
+    <w:p>
+      <w:r>
+        <w:tab/>
+      </w:r>
+      <w:r>
+        <w:rPr>
+          <w:rFonts w:hint="eastAsia"/>
+        </w:rPr>
+        <w:t>在天神组入侵发生后，</w:t>
+      </w:r>
+      <w:r>
+        <w:rPr>
+          <w:rFonts w:hint="eastAsia"/>
+        </w:rPr>
+        <w:t>惊奇队长</w:t>
+      </w:r>
+      <w:r>
+        <w:rPr>
+          <w:rFonts w:hint="eastAsia"/>
+        </w:rPr>
+        <w:t>卡罗尔·丹弗斯就决定利用尤利西斯的预知能力来帮助终极战队发现重大事件，并赶在事件发生前</w:t>
+      </w:r>
+      <w:r>
+        <w:rPr>
+          <w:rFonts w:hint="eastAsia"/>
+        </w:rPr>
+        <w:t>解决，这时钢铁侠就对此表示了强烈的反对。</w:t>
+      </w:r>
+      <w:r>
+        <w:rPr>
+          <w:rFonts w:hint="eastAsia"/>
+        </w:rPr>
+        <w:t>托尼坚持不应该以不明原理的预知来作为依据行动，尤利西斯的预知可能因为他自身的背景、好恶等等因素而产生偏见，更重要的是，一个人不应当为还未犯下的罪行承担责任</w:t>
+      </w:r>
+      <w:r>
+        <w:rPr>
+          <w:rFonts w:hint="eastAsia"/>
+        </w:rPr>
+        <w:t>。</w:t>
+      </w:r>
+      <w:r>
+        <w:rPr>
+          <w:rFonts w:hint="eastAsia"/>
+        </w:rPr>
+        <w:t>伏击灭霸导致罗迪</w:t>
+      </w:r>
+      <w:r>
+        <w:rPr>
+          <w:rFonts w:hint="eastAsia"/>
+        </w:rPr>
+        <w:t>死亡这件事更进一步加深了两人的分歧。</w:t>
+      </w:r>
+      <w:r>
+        <w:rPr>
+          <w:rFonts w:hint="eastAsia"/>
+        </w:rPr>
+        <w:t>如果说这两件事还仅仅局限于钢铁侠与惊奇队长之间，尤利西斯接下来的预知就将把几乎所有的英雄卷入到对预测犯罪的争执中来。</w:t>
+      </w:r>
+    </w:p>
+    <w:p>
+      <w:r>
+        <w:tab/>
+      </w:r>
+      <w:r>
+        <w:t>第一个预知是关于浩克的</w:t>
+      </w:r>
+      <w:r>
+        <w:rPr>
+          <w:rFonts w:hint="eastAsia"/>
+        </w:rPr>
+        <w:t>。</w:t>
+      </w:r>
+      <w:r>
+        <w:t>尤利西斯预知到浩克将会杀掉几乎所有英雄</w:t>
+      </w:r>
+      <w:r>
+        <w:rPr>
+          <w:rFonts w:hint="eastAsia"/>
+        </w:rPr>
+        <w:t>，</w:t>
+      </w:r>
+      <w:r>
+        <w:t>然而布鲁斯</w:t>
+      </w:r>
+      <w:r>
+        <w:rPr>
+          <w:rFonts w:hint="eastAsia"/>
+        </w:rPr>
+        <w:t>·</w:t>
+      </w:r>
+      <w:r>
+        <w:t>班纳</w:t>
+      </w:r>
+      <w:r>
+        <w:rPr>
+          <w:rFonts w:hint="eastAsia"/>
+        </w:rPr>
+        <w:t>，</w:t>
+      </w:r>
+      <w:r>
+        <w:t>也就是浩克</w:t>
+      </w:r>
+      <w:r>
+        <w:rPr>
+          <w:rFonts w:hint="eastAsia"/>
+        </w:rPr>
+        <w:t>，</w:t>
+      </w:r>
+      <w:r>
+        <w:t>已经治愈了伽马射线对自己的影响</w:t>
+      </w:r>
+      <w:r>
+        <w:rPr>
+          <w:rFonts w:hint="eastAsia"/>
+        </w:rPr>
+        <w:t>，</w:t>
+      </w:r>
+      <w:r>
+        <w:t>并已经一年多没有变成浩克了</w:t>
+      </w:r>
+      <w:r>
+        <w:rPr>
+          <w:rFonts w:hint="eastAsia"/>
+        </w:rPr>
+        <w:t>。</w:t>
+      </w:r>
+      <w:r>
+        <w:t>于是惊奇队长带着神盾和复仇者包围了布鲁斯的秘密研究室</w:t>
+      </w:r>
+      <w:r>
+        <w:rPr>
+          <w:rFonts w:hint="eastAsia"/>
+        </w:rPr>
+        <w:t>。</w:t>
+      </w:r>
+      <w:r>
+        <w:t>在交涉过程中布鲁斯越来越激动</w:t>
+      </w:r>
+      <w:r>
+        <w:rPr>
+          <w:rFonts w:hint="eastAsia"/>
+        </w:rPr>
+        <w:t>，然而紧张的局面最终被“鹰眼”克林特·巴顿意料之外的一箭终结——鹰眼受布鲁斯生前委托，在布鲁斯有可能再次变为浩克的时候杀了他。鹰眼以谋杀罪名被逮捕，最终陪审团裁定鹰眼无罪。布鲁斯的死在英雄团体中掀起了轩然大波，大家所争论的不仅是针对当时是否是布鲁斯所指的关键时刻，还有是否正是由于惊奇队长把预言奉为圭臬才导致了这一局面。</w:t>
+      </w:r>
+    </w:p>
+    <w:p>
+      <w:r>
+        <w:tab/>
+      </w:r>
+      <w:r>
+        <w:t>一系列的预知促使钢铁侠去研究尤利西斯预言能力的原理</w:t>
+      </w:r>
+      <w:r>
+        <w:rPr>
+          <w:rFonts w:hint="eastAsia"/>
+        </w:rPr>
+        <w:t>。</w:t>
+      </w:r>
+      <w:r>
+        <w:t>凭借尤利西斯的脑部活动模型</w:t>
+      </w:r>
+      <w:r>
+        <w:rPr>
+          <w:rFonts w:hint="eastAsia"/>
+        </w:rPr>
+        <w:t>，</w:t>
+      </w:r>
+      <w:r>
+        <w:t>托尼最终得出的结论是尤利西斯的大脑可以吸收周围的一切信息</w:t>
+      </w:r>
+      <w:r>
+        <w:rPr>
+          <w:rFonts w:hint="eastAsia"/>
+        </w:rPr>
+        <w:t>，</w:t>
+      </w:r>
+      <w:r>
+        <w:t>然后通过一种算法来得出可能的未来</w:t>
+      </w:r>
+      <w:r>
+        <w:rPr>
+          <w:rFonts w:hint="eastAsia"/>
+        </w:rPr>
+        <w:t>，</w:t>
+      </w:r>
+      <w:r>
+        <w:t>并最终以幻象的形式展现出来</w:t>
+      </w:r>
+      <w:r>
+        <w:rPr>
+          <w:rFonts w:hint="eastAsia"/>
+        </w:rPr>
+        <w:t>——这意味着预言可能出错。一个反例也随之而来，根据预言的幻象，一名平民被当做九头蛇特工逮捕，而她实际上与九头蛇没有任何联系</w:t>
+      </w:r>
+      <w:r>
+        <w:rPr>
+          <w:rFonts w:hint="eastAsia"/>
+        </w:rPr>
+        <w:t>。第二次内战里规模最大的一场战斗</w:t>
+      </w:r>
+      <w:r>
+        <w:rPr>
+          <w:rFonts w:hint="eastAsia"/>
+        </w:rPr>
+        <w:t>以此为契机爆发，并因另一个预知而迅速终结——尤利西斯预知到来自终极宇宙的蜘蛛侠</w:t>
+      </w:r>
+      <w:r>
+        <w:rPr>
+          <w:rFonts w:hint="eastAsia"/>
+        </w:rPr>
+        <w:t>迈尔斯</w:t>
+      </w:r>
+      <w:r>
+        <w:rPr>
+          <w:rFonts w:hint="eastAsia"/>
+        </w:rPr>
+        <w:t>·</w:t>
+      </w:r>
+      <w:r>
+        <w:rPr>
+          <w:rFonts w:hint="eastAsia"/>
+        </w:rPr>
+        <w:t>莫拉莱斯</w:t>
+      </w:r>
+      <w:r>
+        <w:rPr>
+          <w:rFonts w:hint="eastAsia"/>
+        </w:rPr>
+        <w:t>将在国会前杀死美国队长。</w:t>
+      </w:r>
+    </w:p>
+    <w:p>
+      <w:r>
+        <w:tab/>
+      </w:r>
+      <w:r>
+        <w:t>实际上美国队长与这名蜘蛛侠完全不相识</w:t>
+      </w:r>
+      <w:r>
+        <w:rPr>
+          <w:rFonts w:hint="eastAsia"/>
+        </w:rPr>
+        <w:t>，</w:t>
+      </w:r>
+      <w:r>
+        <w:rPr>
+          <w:rFonts w:hint="eastAsia"/>
+        </w:rPr>
+        <w:t>迈尔斯</w:t>
+      </w:r>
+      <w:r>
+        <w:t>也因为突如其来的预知而不知所措</w:t>
+      </w:r>
+      <w:r>
+        <w:rPr>
+          <w:rFonts w:hint="eastAsia"/>
+        </w:rPr>
+        <w:t>。</w:t>
+      </w:r>
+      <w:r>
+        <w:t>奇异博士</w:t>
+      </w:r>
+      <w:r>
+        <w:t>用传送咒语</w:t>
+      </w:r>
+      <w:r>
+        <w:rPr>
+          <w:rFonts w:hint="eastAsia"/>
+        </w:rPr>
+        <w:t>带着</w:t>
+      </w:r>
+      <w:r>
+        <w:t>帮助钢铁侠的英雄离开了现场</w:t>
+      </w:r>
+      <w:r>
+        <w:rPr>
+          <w:rFonts w:hint="eastAsia"/>
+        </w:rPr>
+        <w:t>，</w:t>
+      </w:r>
+      <w:r>
+        <w:t>异人族也回到了阿提兰</w:t>
+      </w:r>
+      <w:r>
+        <w:rPr>
+          <w:rFonts w:hint="eastAsia"/>
+        </w:rPr>
+        <w:t>，</w:t>
+      </w:r>
+      <w:r>
+        <w:t>雷神带走了迈尔斯</w:t>
+      </w:r>
+      <w:r>
+        <w:rPr>
+          <w:rFonts w:hint="eastAsia"/>
+        </w:rPr>
+        <w:t>，</w:t>
+      </w:r>
+      <w:r>
+        <w:t>第二次内战最大的一场战斗就这样不了了之</w:t>
+      </w:r>
+      <w:r>
+        <w:rPr>
+          <w:rFonts w:hint="eastAsia"/>
+        </w:rPr>
+        <w:t>。</w:t>
+      </w:r>
+      <w:r>
+        <w:rPr>
+          <w:rFonts w:hint="eastAsia"/>
+        </w:rPr>
+        <w:t>之后不久，迈尔斯为了证明自己不会杀死美国队长而来到了国会前，结果却导致了钢铁侠与惊奇队长的直接冲突。为了阻止两人的打斗，异人族的女王美杜莎把尤利西斯带到了国会，希望尤利西斯看到的幻象能够制止</w:t>
+      </w:r>
+      <w:r>
+        <w:rPr>
+          <w:rFonts w:hint="eastAsia"/>
+        </w:rPr>
+        <w:lastRenderedPageBreak/>
+        <w:t>这场战斗。然而他们来的太晚，惊奇队长已经做出了决定性的一击，托尼的装甲被打碎，本人重伤昏迷不醒。在这时尤利西斯不断进化的能力超越了临界点，在场的所有人看到了许多无法理解的未来景象。最终，漫威几个宇宙级存在之一的无限来迎接尤利西斯，邀请他加入多元宇宙存在的行列，而尤利西斯也欣然同意并消失在众人面前。至此，这场关于守护未来还是改变未来的内战落下了帷幕。</w:t>
+      </w:r>
+    </w:p>
+    <w:p/>
+    <w:p>
+      <w:pPr>
+        <w:rPr>
+          <w:b/>
+        </w:rPr>
+      </w:pPr>
+      <w:r>
+        <w:rPr>
+          <w:b/>
+        </w:rPr>
+        <w:t>W</w:t>
+      </w:r>
+      <w:r>
+        <w:rPr>
+          <w:b/>
+        </w:rPr>
+        <w:t>ar</w:t>
+      </w:r>
+      <w:r>
+        <w:rPr>
+          <w:b/>
+        </w:rPr>
+        <w:t xml:space="preserve"> ha</w:t>
+      </w:r>
+      <w:r>
+        <w:rPr>
+          <w:b/>
+        </w:rPr>
+        <w:t>s</w:t>
+      </w:r>
+      <w:r>
+        <w:rPr>
+          <w:b/>
+        </w:rPr>
+        <w:t xml:space="preserve"> changed</w:t>
+      </w:r>
+    </w:p>
+    <w:p>
+      <w:r>
+        <w:tab/>
+      </w:r>
+      <w:r>
+        <w:rPr>
+          <w:rFonts w:hint="eastAsia"/>
+        </w:rPr>
+        <w:t>从</w:t>
+      </w:r>
+      <w:r>
+        <w:rPr>
+          <w:rFonts w:hint="eastAsia"/>
+        </w:rPr>
+        <w:t>2006</w:t>
+      </w:r>
+      <w:r>
+        <w:rPr>
+          <w:rFonts w:hint="eastAsia"/>
+        </w:rPr>
+        <w:t>年到</w:t>
+      </w:r>
+      <w:r>
+        <w:rPr>
+          <w:rFonts w:hint="eastAsia"/>
+        </w:rPr>
+        <w:t>2016</w:t>
+      </w:r>
+      <w:r>
+        <w:rPr>
+          <w:rFonts w:hint="eastAsia"/>
+        </w:rPr>
+        <w:t>年，</w:t>
+      </w:r>
+      <w:proofErr w:type="gramStart"/>
+      <w:r>
+        <w:rPr>
+          <w:rFonts w:hint="eastAsia"/>
+        </w:rPr>
+        <w:t>漫威宇宙</w:t>
+      </w:r>
+      <w:proofErr w:type="gramEnd"/>
+      <w:r>
+        <w:rPr>
+          <w:rFonts w:hint="eastAsia"/>
+        </w:rPr>
+        <w:t>发生的大小事件多如牛毛</w:t>
+      </w:r>
+      <w:r>
+        <w:rPr>
+          <w:rFonts w:hint="eastAsia"/>
+        </w:rPr>
+        <w:t>。内战结束后，能够自由变化外形的斯克鲁尔人发起了一场秘密入侵，</w:t>
+      </w:r>
+      <w:proofErr w:type="gramStart"/>
+      <w:r>
+        <w:rPr>
+          <w:rFonts w:hint="eastAsia"/>
+        </w:rPr>
+        <w:t>绿魔诺曼·奥斯本</w:t>
+      </w:r>
+      <w:proofErr w:type="gramEnd"/>
+      <w:r>
+        <w:rPr>
+          <w:rFonts w:hint="eastAsia"/>
+        </w:rPr>
+        <w:t>趁此机会建立了自己的复仇者并开启黑暗王朝；仙宫</w:t>
+      </w:r>
+      <w:proofErr w:type="gramStart"/>
+      <w:r>
+        <w:rPr>
+          <w:rFonts w:hint="eastAsia"/>
+        </w:rPr>
+        <w:t>随托尔回归降临</w:t>
+      </w:r>
+      <w:proofErr w:type="gramEnd"/>
+      <w:r>
+        <w:rPr>
+          <w:rFonts w:hint="eastAsia"/>
+        </w:rPr>
+        <w:t>于俄亥俄州，却在凡人的围攻中陨落于中庭；英雄们战胜了一个又一个强大的敌人，甚至战胜</w:t>
+      </w:r>
+      <w:proofErr w:type="gramStart"/>
+      <w:r>
+        <w:rPr>
+          <w:rFonts w:hint="eastAsia"/>
+        </w:rPr>
+        <w:t>了奥丁的</w:t>
+      </w:r>
+      <w:proofErr w:type="gramEnd"/>
+      <w:r>
+        <w:rPr>
+          <w:rFonts w:hint="eastAsia"/>
+        </w:rPr>
+        <w:t>兄弟，恐惧之神本人；消失已久的凤凰之力从宇宙归来，并引起了复仇者与</w:t>
+      </w:r>
+      <w:r>
+        <w:rPr>
+          <w:rFonts w:hint="eastAsia"/>
+        </w:rPr>
+        <w:t>X</w:t>
+      </w:r>
+      <w:r>
+        <w:rPr>
+          <w:rFonts w:hint="eastAsia"/>
+        </w:rPr>
+        <w:t>战警的一场大战；</w:t>
+      </w:r>
+      <w:r>
+        <w:rPr>
+          <w:rFonts w:hint="eastAsia"/>
+        </w:rPr>
+        <w:t>神秘的构筑者从遥远的太空汹汹而来，也为遥远的未来埋下了毁灭的种子；观察者被杀，他的眼球暴露出了无数深藏水面之下的黑暗秘密；</w:t>
+      </w:r>
+      <w:r>
+        <w:rPr>
+          <w:rFonts w:hint="eastAsia"/>
+        </w:rPr>
+        <w:t>复仇者迎战融合了</w:t>
+      </w:r>
+      <w:proofErr w:type="spellStart"/>
+      <w:r>
+        <w:rPr>
+          <w:rFonts w:hint="eastAsia"/>
+        </w:rPr>
+        <w:t>X</w:t>
+      </w:r>
+      <w:proofErr w:type="spellEnd"/>
+      <w:r>
+        <w:rPr>
+          <w:rFonts w:hint="eastAsia"/>
+        </w:rPr>
+        <w:t>教授能力的红骷髅，不想为了止住红骷髅的咒语把全世界英雄与恶人进行了善恶互换。然后时间来到了</w:t>
+      </w:r>
+      <w:r>
+        <w:rPr>
+          <w:rFonts w:hint="eastAsia"/>
+        </w:rPr>
+        <w:t>2015</w:t>
+      </w:r>
+      <w:r>
+        <w:rPr>
+          <w:rFonts w:hint="eastAsia"/>
+        </w:rPr>
+        <w:t>年</w:t>
+      </w:r>
+      <w:r>
+        <w:rPr>
+          <w:rFonts w:hint="eastAsia"/>
+        </w:rPr>
+        <w:t>，从两年前开始的平行世界互相碰撞消灭局面也来到了最后，只剩下两个平行宇宙——主宇宙</w:t>
+      </w:r>
+      <w:r>
+        <w:rPr>
+          <w:rFonts w:hint="eastAsia"/>
+        </w:rPr>
+        <w:t>616</w:t>
+      </w:r>
+      <w:r>
+        <w:rPr>
+          <w:rFonts w:hint="eastAsia"/>
+        </w:rPr>
+        <w:t>和终极宇宙</w:t>
+      </w:r>
+      <w:r>
+        <w:rPr>
+          <w:rFonts w:hint="eastAsia"/>
+        </w:rPr>
+        <w:t>1610</w:t>
+      </w:r>
+      <w:r>
+        <w:rPr>
+          <w:rFonts w:hint="eastAsia"/>
+        </w:rPr>
+        <w:t>。</w:t>
+      </w:r>
       <w:bookmarkStart w:id="0" w:name="_GoBack"/>
       <w:bookmarkEnd w:id="0"/>
-    </w:p>
-    <w:p>
-      <w:r>
-        <w:tab/>
-      </w:r>
-      <w:r>
-        <w:t>异人族</w:t>
-      </w:r>
-      <w:r>
-        <w:rPr>
-          <w:rFonts w:hint="eastAsia"/>
-        </w:rPr>
-        <w:t>，</w:t>
-      </w:r>
-      <w:r>
-        <w:t>起源于外星种族克里人的基因改造</w:t>
-      </w:r>
-      <w:r>
-        <w:rPr>
-          <w:rFonts w:hint="eastAsia"/>
-        </w:rPr>
-        <w:t>，</w:t>
-      </w:r>
-      <w:r>
-        <w:t>异人在接触泰瑞根这种物质之前与常人无异</w:t>
-      </w:r>
-      <w:r>
-        <w:rPr>
-          <w:rFonts w:hint="eastAsia"/>
-        </w:rPr>
-        <w:t>，</w:t>
-      </w:r>
-      <w:r>
-        <w:t>但是一旦接触到泰瑞根迷雾体内的变异基因就会激活</w:t>
-      </w:r>
-      <w:r>
-        <w:rPr>
-          <w:rFonts w:hint="eastAsia"/>
-        </w:rPr>
-        <w:t>，</w:t>
-      </w:r>
-      <w:r>
-        <w:t>进入茧中</w:t>
-      </w:r>
-      <w:r>
-        <w:rPr>
-          <w:rFonts w:hint="eastAsia"/>
-        </w:rPr>
-        <w:t>，</w:t>
-      </w:r>
-      <w:r>
-        <w:t>当破茧而出时便会获得自己的特异能力</w:t>
-      </w:r>
-      <w:r>
-        <w:rPr>
-          <w:rFonts w:hint="eastAsia"/>
-        </w:rPr>
-        <w:t>。</w:t>
-      </w:r>
-      <w:r>
-        <w:t>内战</w:t>
-      </w:r>
-      <w:r>
-        <w:rPr>
-          <w:rFonts w:hint="eastAsia"/>
-        </w:rPr>
-        <w:t>2</w:t>
-      </w:r>
-      <w:r>
-        <w:rPr>
-          <w:rFonts w:hint="eastAsia"/>
-        </w:rPr>
-        <w:t>的关键人物尤利西斯本是俄亥俄州立大学的一名大学生，</w:t>
-      </w:r>
-      <w:r>
-        <w:rPr>
-          <w:rFonts w:hint="eastAsia"/>
-        </w:rPr>
-        <w:t>在一次户外聚会中，尤利西斯接触到了泰瑞根云团，觉醒了异人能力——预知未来。</w:t>
-      </w:r>
-    </w:p>
-    <w:p>
-      <w:r>
-        <w:tab/>
-      </w:r>
-      <w:r>
-        <w:t>尤利西斯的预知能力很快得到了两次重大灾难性事件的验证</w:t>
-      </w:r>
-      <w:r>
-        <w:rPr>
-          <w:rFonts w:hint="eastAsia"/>
-        </w:rPr>
-        <w:t>，首先是一名天神组成员毫无预兆地降临在纽约市中心，</w:t>
-      </w:r>
-      <w:r>
-        <w:rPr>
-          <w:rFonts w:hint="eastAsia"/>
-        </w:rPr>
-        <w:t>多亏了尤利西斯准确及时的预知，复仇者和终极战队才能在没有平民伤亡的情况下将天神组送回他所在的维度；第二个事件是灭霸来到地球寻找宇宙魔方，终极战队根据预知伏击了灭霸，一场激战后终极战队抓住了灭霸，代价是战争机器詹姆斯·</w:t>
-      </w:r>
-      <w:r>
-        <w:rPr>
-          <w:rFonts w:hint="eastAsia"/>
-        </w:rPr>
-        <w:t>“罗迪”·</w:t>
-      </w:r>
-      <w:r>
-        <w:rPr>
-          <w:rFonts w:hint="eastAsia"/>
-        </w:rPr>
-        <w:t>罗德斯被灭霸杀死，女浩克珍妮弗陷入昏迷。</w:t>
-      </w:r>
-    </w:p>
-    <w:p>
-      <w:r>
-        <w:tab/>
-      </w:r>
-      <w:r>
-        <w:rPr>
-          <w:rFonts w:hint="eastAsia"/>
-        </w:rPr>
-        <w:t>在天神组入侵发生后，</w:t>
-      </w:r>
-      <w:r>
-        <w:rPr>
-          <w:rFonts w:hint="eastAsia"/>
-        </w:rPr>
-        <w:t>惊奇队长</w:t>
-      </w:r>
-      <w:r>
-        <w:rPr>
-          <w:rFonts w:hint="eastAsia"/>
-        </w:rPr>
-        <w:t>卡罗尔·丹弗斯就决定利用尤利西斯的预知能力来帮助终极战队发现重大事件，并赶在事件发生前</w:t>
-      </w:r>
-      <w:r>
-        <w:rPr>
-          <w:rFonts w:hint="eastAsia"/>
-        </w:rPr>
-        <w:t>解决，这时钢铁侠就对此表示了强烈的反对。</w:t>
-      </w:r>
-      <w:r>
-        <w:rPr>
-          <w:rFonts w:hint="eastAsia"/>
-        </w:rPr>
-        <w:t>托尼坚持不应该以不明原理的预知来作为依据行动，尤利西斯的预知可能因为他自身的背景、好恶等等因素而产生偏见，更重要的是，一个人不应当为还未犯下的罪行承担责任</w:t>
-      </w:r>
-      <w:r>
-        <w:rPr>
-          <w:rFonts w:hint="eastAsia"/>
-        </w:rPr>
-        <w:t>。</w:t>
-      </w:r>
-      <w:r>
-        <w:rPr>
-          <w:rFonts w:hint="eastAsia"/>
-        </w:rPr>
-        <w:t>伏击灭霸导致罗迪</w:t>
-      </w:r>
-      <w:r>
-        <w:rPr>
-          <w:rFonts w:hint="eastAsia"/>
-        </w:rPr>
-        <w:t>死亡这件事更进一步加深了两人的分歧。</w:t>
-      </w:r>
-      <w:r>
-        <w:rPr>
-          <w:rFonts w:hint="eastAsia"/>
-        </w:rPr>
-        <w:t>如果说这两件事还仅仅局限于钢铁侠与惊奇队长之间，尤利西斯接下来的预知就将把几乎所有的英雄卷入到对预测犯罪的争执中来。</w:t>
-      </w:r>
-    </w:p>
-    <w:p>
-      <w:r>
-        <w:tab/>
-      </w:r>
-      <w:r>
-        <w:t>第一个预知是关于浩克的</w:t>
-      </w:r>
-      <w:r>
-        <w:rPr>
-          <w:rFonts w:hint="eastAsia"/>
-        </w:rPr>
-        <w:t>。</w:t>
-      </w:r>
-      <w:r>
-        <w:t>尤利西斯预知到浩克将会杀掉几乎所有英雄</w:t>
-      </w:r>
-      <w:r>
-        <w:rPr>
-          <w:rFonts w:hint="eastAsia"/>
-        </w:rPr>
-        <w:t>，</w:t>
-      </w:r>
-      <w:r>
-        <w:t>然而布鲁斯</w:t>
-      </w:r>
-      <w:r>
-        <w:rPr>
-          <w:rFonts w:hint="eastAsia"/>
-        </w:rPr>
-        <w:t>·</w:t>
-      </w:r>
-      <w:r>
-        <w:t>班纳</w:t>
-      </w:r>
-      <w:r>
-        <w:rPr>
-          <w:rFonts w:hint="eastAsia"/>
-        </w:rPr>
-        <w:t>，</w:t>
-      </w:r>
-      <w:r>
-        <w:t>也就是浩克</w:t>
-      </w:r>
-      <w:r>
-        <w:rPr>
-          <w:rFonts w:hint="eastAsia"/>
-        </w:rPr>
-        <w:t>，</w:t>
-      </w:r>
-      <w:r>
-        <w:t>已经治愈了伽马射线对自己的影响</w:t>
-      </w:r>
-      <w:r>
-        <w:rPr>
-          <w:rFonts w:hint="eastAsia"/>
-        </w:rPr>
-        <w:t>，</w:t>
-      </w:r>
-      <w:r>
-        <w:t>并已经一年多没有变成浩克了</w:t>
-      </w:r>
-      <w:r>
-        <w:rPr>
-          <w:rFonts w:hint="eastAsia"/>
-        </w:rPr>
-        <w:t>。</w:t>
-      </w:r>
-      <w:r>
-        <w:t>于是惊奇队长带着神盾和复仇者包围了布鲁斯的秘密研究室</w:t>
-      </w:r>
-      <w:r>
-        <w:rPr>
-          <w:rFonts w:hint="eastAsia"/>
-        </w:rPr>
-        <w:t>。</w:t>
-      </w:r>
-      <w:r>
-        <w:t>在交涉过程中布鲁斯越来越激动</w:t>
-      </w:r>
-      <w:r>
-        <w:rPr>
-          <w:rFonts w:hint="eastAsia"/>
-        </w:rPr>
-        <w:t>，然而紧张的局面最终被“鹰眼”克林特·巴顿意料之外的一箭终结——鹰眼受布鲁斯生前委托，在布鲁斯有可能再次变为浩克的时候杀了他。鹰眼以谋杀罪名被逮捕，最终陪审团裁定鹰眼无罪。布鲁斯的死在英雄团体中掀起了轩然大波，大家所争论的不仅是针对当时是否是布鲁斯所指的关键时刻，还有是否正是由于惊奇队长把预言奉为圭臬才导致了这一局面。</w:t>
-      </w:r>
-    </w:p>
-    <w:p>
-      <w:r>
-        <w:tab/>
-      </w:r>
-      <w:r>
-        <w:t>一系列的预知促使钢铁侠去研究尤利西斯预言能力的原理</w:t>
-      </w:r>
-      <w:r>
-        <w:rPr>
-          <w:rFonts w:hint="eastAsia"/>
-        </w:rPr>
-        <w:t>。</w:t>
-      </w:r>
-      <w:r>
-        <w:t>凭借尤利西斯的脑部活动模型</w:t>
-      </w:r>
-      <w:r>
-        <w:rPr>
-          <w:rFonts w:hint="eastAsia"/>
-        </w:rPr>
-        <w:t>，</w:t>
-      </w:r>
-      <w:r>
-        <w:t>托尼最终得出的结论是尤利西斯的大脑可以吸收周围的一切信息</w:t>
-      </w:r>
-      <w:r>
-        <w:rPr>
-          <w:rFonts w:hint="eastAsia"/>
-        </w:rPr>
-        <w:t>，</w:t>
-      </w:r>
-      <w:r>
-        <w:t>然后通过一种算法来得出可能的未来</w:t>
-      </w:r>
-      <w:r>
-        <w:rPr>
-          <w:rFonts w:hint="eastAsia"/>
-        </w:rPr>
-        <w:t>，</w:t>
-      </w:r>
-      <w:r>
-        <w:t>并最终以幻象的形式展现出来</w:t>
-      </w:r>
-      <w:r>
-        <w:rPr>
-          <w:rFonts w:hint="eastAsia"/>
-        </w:rPr>
-        <w:t>——这意味着预言可能出错。一个反例也随之而来，根据预言的幻象，一名平民被当做九头蛇特工逮捕，而她实际上与九头蛇没有任何联系</w:t>
-      </w:r>
-      <w:r>
-        <w:rPr>
-          <w:rFonts w:hint="eastAsia"/>
-        </w:rPr>
-        <w:t>。第二次内战里规模最大的一场战斗</w:t>
-      </w:r>
-      <w:r>
-        <w:rPr>
-          <w:rFonts w:hint="eastAsia"/>
-        </w:rPr>
-        <w:t>以此为契机爆发，并因另一个预知而迅速终结——尤利西斯预知到来自终极宇宙的蜘蛛侠</w:t>
-      </w:r>
-      <w:r>
-        <w:rPr>
-          <w:rFonts w:hint="eastAsia"/>
-        </w:rPr>
-        <w:t>迈尔斯</w:t>
-      </w:r>
-      <w:r>
-        <w:rPr>
-          <w:rFonts w:hint="eastAsia"/>
-        </w:rPr>
-        <w:t>·</w:t>
-      </w:r>
-      <w:r>
-        <w:rPr>
-          <w:rFonts w:hint="eastAsia"/>
-        </w:rPr>
-        <w:t>莫拉莱斯</w:t>
-      </w:r>
-      <w:r>
-        <w:rPr>
-          <w:rFonts w:hint="eastAsia"/>
-        </w:rPr>
-        <w:t>将在国会前杀死美国队长。</w:t>
-      </w:r>
-    </w:p>
-    <w:p>
-      <w:r>
-        <w:tab/>
-      </w:r>
-      <w:r>
-        <w:t>实际上美国队长与这名蜘蛛侠完全不相识</w:t>
-      </w:r>
-      <w:r>
-        <w:rPr>
-          <w:rFonts w:hint="eastAsia"/>
-        </w:rPr>
-        <w:t>，</w:t>
-      </w:r>
-      <w:r>
-        <w:rPr>
-          <w:rFonts w:hint="eastAsia"/>
-        </w:rPr>
-        <w:t>迈尔斯</w:t>
-      </w:r>
-      <w:r>
-        <w:t>也因为突如其来的预知而不知所措</w:t>
-      </w:r>
-      <w:r>
-        <w:rPr>
-          <w:rFonts w:hint="eastAsia"/>
-        </w:rPr>
-        <w:t>。</w:t>
-      </w:r>
-      <w:r>
-        <w:t>奇异博士</w:t>
-      </w:r>
-      <w:r>
-        <w:t>用传送咒语</w:t>
-      </w:r>
-      <w:r>
-        <w:rPr>
-          <w:rFonts w:hint="eastAsia"/>
-        </w:rPr>
-        <w:t>带着</w:t>
-      </w:r>
-      <w:r>
-        <w:t>帮助钢铁侠的英雄离开了现场</w:t>
-      </w:r>
-      <w:r>
-        <w:rPr>
-          <w:rFonts w:hint="eastAsia"/>
-        </w:rPr>
-        <w:t>，</w:t>
-      </w:r>
-      <w:r>
-        <w:t>异人族也回到了阿提兰</w:t>
-      </w:r>
-      <w:r>
-        <w:rPr>
-          <w:rFonts w:hint="eastAsia"/>
-        </w:rPr>
-        <w:t>，</w:t>
-      </w:r>
-      <w:r>
-        <w:t>雷神带走了迈尔斯</w:t>
-      </w:r>
-      <w:r>
-        <w:rPr>
-          <w:rFonts w:hint="eastAsia"/>
-        </w:rPr>
-        <w:t>，</w:t>
-      </w:r>
-      <w:r>
-        <w:t>第二次内战最大的一场战斗就这样不了了之</w:t>
-      </w:r>
-      <w:r>
-        <w:rPr>
-          <w:rFonts w:hint="eastAsia"/>
-        </w:rPr>
-        <w:t>。</w:t>
-      </w:r>
-      <w:r>
-        <w:rPr>
-          <w:rFonts w:hint="eastAsia"/>
-        </w:rPr>
-        <w:t>之后不久，迈尔斯为了证明自己不会杀死美国队长而来到了国会前，结果却导致了钢铁侠与惊奇队长的直接冲突。为了阻止两人的打斗，异人族的女王美杜莎把尤利西斯带到了国会，希望尤利西斯看到的幻象能够制止</w:t>
-      </w:r>
-      <w:r>
-        <w:rPr>
-          <w:rFonts w:hint="eastAsia"/>
-        </w:rPr>
-        <w:lastRenderedPageBreak/>
-        <w:t>这场战斗。然而他们来的太晚，惊奇队长已经做出了决定性的一击，托尼的装甲被打碎，本人重伤昏迷不醒。在这时尤利西斯不断进化的能力超越了临界点，在场的所有人看到了许多无法理解的未来景象。最终，漫威几个宇宙级存在之一的无限来迎接尤利西斯，邀请他加入多元宇宙存在的行列，而尤利西斯也欣然同意并消失在众人面前。至此，这场关于守护未来还是改变未来的内战落下了帷幕。</w:t>
-      </w:r>
-    </w:p>
-    <w:p/>
-    <w:p>
-      <w:pPr>
-        <w:rPr>
-          <w:b/>
-        </w:rPr>
-      </w:pPr>
-      <w:r>
-        <w:rPr>
-          <w:b/>
-        </w:rPr>
-        <w:t>W</w:t>
-      </w:r>
-      <w:r>
-        <w:rPr>
-          <w:b/>
-        </w:rPr>
-        <w:t>ar</w:t>
-      </w:r>
-      <w:r>
-        <w:rPr>
-          <w:b/>
-        </w:rPr>
-        <w:t xml:space="preserve"> ha</w:t>
-      </w:r>
-      <w:r>
-        <w:rPr>
-          <w:b/>
-        </w:rPr>
-        <w:t>s</w:t>
-      </w:r>
-      <w:r>
-        <w:rPr>
-          <w:b/>
-        </w:rPr>
-        <w:t xml:space="preserve"> changed</w:t>
-      </w:r>
-    </w:p>
-    <w:p>
-      <w:pPr>
-        <w:ind w:firstLine="420"/>
-      </w:pPr>
-      <w:r>
-        <w:rPr>
-          <w:rFonts w:hint="eastAsia"/>
-        </w:rPr>
-        <w:t>从</w:t>
-      </w:r>
-      <w:r>
-        <w:rPr>
-          <w:rFonts w:hint="eastAsia"/>
-        </w:rPr>
-        <w:t>2006</w:t>
-      </w:r>
-      <w:r>
-        <w:rPr>
-          <w:rFonts w:hint="eastAsia"/>
-        </w:rPr>
-        <w:t>到</w:t>
-      </w:r>
-      <w:r>
-        <w:rPr>
-          <w:rFonts w:hint="eastAsia"/>
-        </w:rPr>
-        <w:t>2016</w:t>
-      </w:r>
-      <w:r>
-        <w:rPr>
-          <w:rFonts w:hint="eastAsia"/>
-        </w:rPr>
-        <w:t>，</w:t>
-      </w:r>
-      <w:proofErr w:type="gramStart"/>
-      <w:r>
-        <w:rPr>
-          <w:rFonts w:hint="eastAsia"/>
-        </w:rPr>
-        <w:t>漫威宇宙</w:t>
-      </w:r>
-      <w:proofErr w:type="gramEnd"/>
-      <w:r>
-        <w:rPr>
-          <w:rFonts w:hint="eastAsia"/>
-        </w:rPr>
-        <w:t>发生的大小事件多如牛毛，其中影响最大的一次事件就是</w:t>
-      </w:r>
-      <w:r>
-        <w:rPr>
-          <w:rFonts w:hint="eastAsia"/>
-        </w:rPr>
-        <w:t>2015</w:t>
-      </w:r>
-      <w:r>
-        <w:rPr>
-          <w:rFonts w:hint="eastAsia"/>
-        </w:rPr>
-        <w:t>年的秘密战争。从</w:t>
-      </w:r>
-      <w:r>
-        <w:rPr>
-          <w:rFonts w:hint="eastAsia"/>
-        </w:rPr>
-        <w:t>2013</w:t>
-      </w:r>
-      <w:r>
-        <w:rPr>
-          <w:rFonts w:hint="eastAsia"/>
-        </w:rPr>
-        <w:t>年的《复仇者</w:t>
-      </w:r>
-      <w:r>
-        <w:rPr>
-          <w:rFonts w:hint="eastAsia"/>
-        </w:rPr>
-        <w:t>V5</w:t>
-      </w:r>
-      <w:r>
-        <w:rPr>
-          <w:rFonts w:hint="eastAsia"/>
-        </w:rPr>
-        <w:t>》系列刊开始，平行世界的地球开始互相碰撞，选择只有毁灭对方的地球或者同归于尽。碰撞不断发生，速度也越来越快，最后只剩下编号</w:t>
-      </w:r>
-      <w:r>
-        <w:rPr>
-          <w:rFonts w:hint="eastAsia"/>
-        </w:rPr>
-        <w:t>616</w:t>
-      </w:r>
-      <w:r>
-        <w:rPr>
-          <w:rFonts w:hint="eastAsia"/>
-        </w:rPr>
-        <w:t>的主宇宙和编号</w:t>
-      </w:r>
-      <w:r>
-        <w:rPr>
-          <w:rFonts w:hint="eastAsia"/>
-        </w:rPr>
-        <w:t>1610</w:t>
-      </w:r>
-      <w:r>
-        <w:rPr>
-          <w:rFonts w:hint="eastAsia"/>
-        </w:rPr>
-        <w:t>的终极宇宙，这两个宇宙也无法避免互相碰撞毁灭的命运。在</w:t>
-      </w:r>
-      <w:proofErr w:type="gramStart"/>
-      <w:r>
-        <w:rPr>
-          <w:rFonts w:hint="eastAsia"/>
-        </w:rPr>
-        <w:t>毁天灭</w:t>
-      </w:r>
-      <w:proofErr w:type="gramEnd"/>
-      <w:r>
-        <w:rPr>
-          <w:rFonts w:hint="eastAsia"/>
-        </w:rPr>
-        <w:t>地之后又经历了一系列事件，</w:t>
-      </w:r>
-      <w:proofErr w:type="gramStart"/>
-      <w:r>
-        <w:rPr>
-          <w:rFonts w:hint="eastAsia"/>
-        </w:rPr>
-        <w:t>漫威多元</w:t>
-      </w:r>
-      <w:proofErr w:type="gramEnd"/>
-      <w:r>
-        <w:rPr>
-          <w:rFonts w:hint="eastAsia"/>
-        </w:rPr>
-        <w:t>宇宙在里德·理查兹等人的努力下得以重建。秘密战争</w:t>
-      </w:r>
-      <w:proofErr w:type="gramStart"/>
-      <w:r>
-        <w:rPr>
-          <w:rFonts w:hint="eastAsia"/>
-        </w:rPr>
-        <w:t>后漫威</w:t>
-      </w:r>
-      <w:proofErr w:type="gramEnd"/>
-      <w:r>
-        <w:rPr>
-          <w:rFonts w:hint="eastAsia"/>
-        </w:rPr>
-        <w:t>开启了“全新全异”系列，而内战</w:t>
-      </w:r>
-      <w:r>
-        <w:rPr>
-          <w:rFonts w:hint="eastAsia"/>
-        </w:rPr>
-        <w:t>2</w:t>
-      </w:r>
-      <w:r>
-        <w:rPr>
-          <w:rFonts w:hint="eastAsia"/>
-        </w:rPr>
-        <w:t>就是全新全异系列的第一个大事件。</w:t>
-      </w:r>
-    </w:p>
-    <w:p>
-      <w:r>
-        <w:tab/>
-      </w:r>
-      <w:r>
-        <w:rPr>
-          <w:rFonts w:hint="eastAsia"/>
-        </w:rPr>
-        <w:t>全新全异系列延续很多秘密战争前的设定，同时还保留了秘密战争终盘时世界融合造成的影响——比如现在我们能看到来自主世界与终极宇宙的两个蜘蛛侠同台竞技。在</w:t>
-      </w:r>
-      <w:r>
-        <w:rPr>
-          <w:rFonts w:hint="eastAsia"/>
-        </w:rPr>
-        <w:t>2013</w:t>
-      </w:r>
-      <w:r>
-        <w:rPr>
-          <w:rFonts w:hint="eastAsia"/>
-        </w:rPr>
-        <w:t>年的大事件“无限”中，异人族的皇帝黑</w:t>
-      </w:r>
-      <w:proofErr w:type="gramStart"/>
-      <w:r>
-        <w:rPr>
-          <w:rFonts w:hint="eastAsia"/>
-        </w:rPr>
-        <w:t>蝠</w:t>
-      </w:r>
-      <w:proofErr w:type="gramEnd"/>
-      <w:r>
-        <w:rPr>
-          <w:rFonts w:hint="eastAsia"/>
-        </w:rPr>
-        <w:t>王引爆了异人族居住地</w:t>
-      </w:r>
-      <w:proofErr w:type="gramStart"/>
-      <w:r>
-        <w:rPr>
-          <w:rFonts w:hint="eastAsia"/>
-        </w:rPr>
-        <w:t>阿提兰</w:t>
-      </w:r>
-      <w:proofErr w:type="gramEnd"/>
-      <w:r>
-        <w:rPr>
-          <w:rFonts w:hint="eastAsia"/>
-        </w:rPr>
-        <w:t>，使得异人</w:t>
-      </w:r>
-      <w:proofErr w:type="gramStart"/>
-      <w:r>
-        <w:rPr>
-          <w:rFonts w:hint="eastAsia"/>
-        </w:rPr>
-        <w:t>族能力</w:t>
-      </w:r>
-      <w:proofErr w:type="gramEnd"/>
-      <w:r>
-        <w:rPr>
-          <w:rFonts w:hint="eastAsia"/>
-        </w:rPr>
-        <w:t>的根源泰瑞根迷雾蔓延到全球。全新全异延续了泰瑞根迷雾的这一设定，随着泰瑞根云团的漂移，新的异人不断出现在世界各地，最终一个新觉醒能力的异人成为了第二次内战的中心人物</w:t>
-      </w:r>
     </w:p>
     <w:p/>
     <w:p/>
@@ -1621,7 +1570,7 @@
 </file>
 
 <file path=word/styles.xml><?xml version="1.0" encoding="utf-8"?>
-<w:styles xmlns:mc="http://schemas.openxmlformats.org/markup-compatibility/2006" xmlns:r="http://schemas.openxmlformats.org/officeDocument/2006/relationships" xmlns:w="http://schemas.openxmlformats.org/wordprocessingml/2006/main" xmlns:w14="http://schemas.microsoft.com/office/word/2010/wordml" xmlns:w15="http://schemas.microsoft.com/office/word/2012/wordml" mc:Ignorable="w14 w15">
+<w:styles xmlns:mc="http://schemas.openxmlformats.org/markup-compatibility/2006" xmlns:r="http://schemas.openxmlformats.org/officeDocument/2006/relationships" xmlns:w="http://schemas.openxmlformats.org/wordprocessingml/2006/main" xmlns:w14="http://schemas.microsoft.com/office/word/2010/wordml" xmlns:w15="http://schemas.microsoft.com/office/word/2012/wordml" xmlns:w16se="http://schemas.microsoft.com/office/word/2015/wordml/symex" mc:Ignorable="w14 w15 w16se">
   <w:docDefaults>
     <w:rPrDefault>
       <w:rPr>

--- a/漫威宇宙：从内战到内战 part 1.docx
+++ b/漫威宇宙：从内战到内战 part 1.docx
@@ -1,6 +1,6 @@
 
 <file path=word/document.xml><?xml version="1.0" encoding="utf-8"?>
-<w:document xmlns:wpc="http://schemas.microsoft.com/office/word/2010/wordprocessingCanvas" xmlns:cx="http://schemas.microsoft.com/office/drawing/2014/chartex" xmlns:mc="http://schemas.openxmlformats.org/markup-compatibility/2006" xmlns:o="urn:schemas-microsoft-com:office:office" xmlns:r="http://schemas.openxmlformats.org/officeDocument/2006/relationships" xmlns:m="http://schemas.openxmlformats.org/officeDocument/2006/math" xmlns:v="urn:schemas-microsoft-com:vml" xmlns:wp14="http://schemas.microsoft.com/office/word/2010/wordprocessingDrawing" xmlns:wp="http://schemas.openxmlformats.org/drawingml/2006/wordprocessingDrawing" xmlns:w10="urn:schemas-microsoft-com:office:word" xmlns:w="http://schemas.openxmlformats.org/wordprocessingml/2006/main" xmlns:w14="http://schemas.microsoft.com/office/word/2010/wordml" xmlns:w15="http://schemas.microsoft.com/office/word/2012/wordml" xmlns:w16se="http://schemas.microsoft.com/office/word/2015/wordml/symex" xmlns:wpg="http://schemas.microsoft.com/office/word/2010/wordprocessingGroup" xmlns:wpi="http://schemas.microsoft.com/office/word/2010/wordprocessingInk" xmlns:wne="http://schemas.microsoft.com/office/word/2006/wordml" xmlns:wps="http://schemas.microsoft.com/office/word/2010/wordprocessingShape" mc:Ignorable="w14 w15 w16se wp14">
+<w:document xmlns:wpc="http://schemas.microsoft.com/office/word/2010/wordprocessingCanvas" xmlns:mc="http://schemas.openxmlformats.org/markup-compatibility/2006" xmlns:o="urn:schemas-microsoft-com:office:office" xmlns:r="http://schemas.openxmlformats.org/officeDocument/2006/relationships" xmlns:m="http://schemas.openxmlformats.org/officeDocument/2006/math" xmlns:v="urn:schemas-microsoft-com:vml" xmlns:wp14="http://schemas.microsoft.com/office/word/2010/wordprocessingDrawing" xmlns:wp="http://schemas.openxmlformats.org/drawingml/2006/wordprocessingDrawing" xmlns:w10="urn:schemas-microsoft-com:office:word" xmlns:w="http://schemas.openxmlformats.org/wordprocessingml/2006/main" xmlns:w14="http://schemas.microsoft.com/office/word/2010/wordml" xmlns:w15="http://schemas.microsoft.com/office/word/2012/wordml" xmlns:wpg="http://schemas.microsoft.com/office/word/2010/wordprocessingGroup" xmlns:wpi="http://schemas.microsoft.com/office/word/2010/wordprocessingInk" xmlns:wne="http://schemas.microsoft.com/office/word/2006/wordml" xmlns:wps="http://schemas.microsoft.com/office/word/2010/wordprocessingShape" mc:Ignorable="w14 w15 wp14">
   <w:body>
     <w:p>
       <w:pPr>
@@ -1194,32 +1194,341 @@
       </w:r>
     </w:p>
     <w:p>
+      <w:pPr>
+        <w:rPr>
+          <w:rFonts w:hint="eastAsia"/>
+        </w:rPr>
+      </w:pPr>
+      <w:r>
+        <w:t>江山代有人才出</w:t>
+      </w:r>
+    </w:p>
+    <w:p>
+      <w:pPr>
+        <w:ind w:firstLine="420"/>
+      </w:pPr>
+      <w:r>
+        <w:rPr>
+          <w:rFonts w:hint="eastAsia"/>
+        </w:rPr>
+        <w:t>从</w:t>
+      </w:r>
+      <w:r>
+        <w:rPr>
+          <w:rFonts w:hint="eastAsia"/>
+        </w:rPr>
+        <w:t>2006</w:t>
+      </w:r>
+      <w:r>
+        <w:rPr>
+          <w:rFonts w:hint="eastAsia"/>
+        </w:rPr>
+        <w:t>年到</w:t>
+      </w:r>
+      <w:r>
+        <w:rPr>
+          <w:rFonts w:hint="eastAsia"/>
+        </w:rPr>
+        <w:t>2016</w:t>
+      </w:r>
+      <w:r>
+        <w:rPr>
+          <w:rFonts w:hint="eastAsia"/>
+        </w:rPr>
+        <w:t>年，</w:t>
+      </w:r>
+      <w:proofErr w:type="gramStart"/>
+      <w:r>
+        <w:rPr>
+          <w:rFonts w:hint="eastAsia"/>
+        </w:rPr>
+        <w:t>漫威宇宙</w:t>
+      </w:r>
+      <w:proofErr w:type="gramEnd"/>
+      <w:r>
+        <w:rPr>
+          <w:rFonts w:hint="eastAsia"/>
+        </w:rPr>
+        <w:t>发生的大小事件多如牛毛</w:t>
+      </w:r>
+      <w:r>
+        <w:rPr>
+          <w:rFonts w:hint="eastAsia"/>
+        </w:rPr>
+        <w:t>。内战结束后，能够自由变化外形的斯克鲁尔人发起了一场秘密入侵，</w:t>
+      </w:r>
+      <w:proofErr w:type="gramStart"/>
+      <w:r>
+        <w:rPr>
+          <w:rFonts w:hint="eastAsia"/>
+        </w:rPr>
+        <w:t>绿魔诺曼·奥斯本</w:t>
+      </w:r>
+      <w:proofErr w:type="gramEnd"/>
+      <w:r>
+        <w:rPr>
+          <w:rFonts w:hint="eastAsia"/>
+        </w:rPr>
+        <w:t>趁此机会建立了自己的复仇者并开启黑暗王朝；仙宫</w:t>
+      </w:r>
+      <w:proofErr w:type="gramStart"/>
+      <w:r>
+        <w:rPr>
+          <w:rFonts w:hint="eastAsia"/>
+        </w:rPr>
+        <w:t>随托尔回归降临</w:t>
+      </w:r>
+      <w:proofErr w:type="gramEnd"/>
+      <w:r>
+        <w:rPr>
+          <w:rFonts w:hint="eastAsia"/>
+        </w:rPr>
+        <w:t>于俄亥俄州，却在凡人的围攻中陨落于中庭；英雄们战胜了一个又一个强大的敌人，甚至战胜</w:t>
+      </w:r>
+      <w:proofErr w:type="gramStart"/>
+      <w:r>
+        <w:rPr>
+          <w:rFonts w:hint="eastAsia"/>
+        </w:rPr>
+        <w:t>了奥丁的</w:t>
+      </w:r>
+      <w:proofErr w:type="gramEnd"/>
+      <w:r>
+        <w:rPr>
+          <w:rFonts w:hint="eastAsia"/>
+        </w:rPr>
+        <w:t>兄弟，恐惧之神本人；消失已久的凤凰之力从宇宙归来，并引起了复仇者与</w:t>
+      </w:r>
+      <w:r>
+        <w:rPr>
+          <w:rFonts w:hint="eastAsia"/>
+        </w:rPr>
+        <w:t>X</w:t>
+      </w:r>
+      <w:r>
+        <w:rPr>
+          <w:rFonts w:hint="eastAsia"/>
+        </w:rPr>
+        <w:t>战警的一场大战；</w:t>
+      </w:r>
+      <w:r>
+        <w:rPr>
+          <w:rFonts w:hint="eastAsia"/>
+        </w:rPr>
+        <w:t>神秘的构筑者从遥远的太空汹汹而来，也为遥远的未来埋下了毁灭的种子；观察者被杀，他的眼球暴露出了无数深藏水面之下的黑暗秘密；</w:t>
+      </w:r>
+      <w:r>
+        <w:rPr>
+          <w:rFonts w:hint="eastAsia"/>
+        </w:rPr>
+        <w:t>复仇者迎战融合了</w:t>
+      </w:r>
+      <w:proofErr w:type="spellStart"/>
+      <w:r>
+        <w:rPr>
+          <w:rFonts w:hint="eastAsia"/>
+        </w:rPr>
+        <w:t>X</w:t>
+      </w:r>
+      <w:proofErr w:type="spellEnd"/>
+      <w:r>
+        <w:rPr>
+          <w:rFonts w:hint="eastAsia"/>
+        </w:rPr>
+        <w:t>教授能力的红骷髅，不想为了止住红骷髅的咒语把全世界英雄与恶人进行了善恶互换。然后时间来到了</w:t>
+      </w:r>
+      <w:r>
+        <w:rPr>
+          <w:rFonts w:hint="eastAsia"/>
+        </w:rPr>
+        <w:t>2015</w:t>
+      </w:r>
+      <w:r>
+        <w:rPr>
+          <w:rFonts w:hint="eastAsia"/>
+        </w:rPr>
+        <w:t>年</w:t>
+      </w:r>
+      <w:r>
+        <w:rPr>
+          <w:rFonts w:hint="eastAsia"/>
+        </w:rPr>
+        <w:t>，从两年前开始的平行世界互相碰撞消灭局面也来到了最后，只剩下两个平行宇宙——主宇宙</w:t>
+      </w:r>
+      <w:r>
+        <w:rPr>
+          <w:rFonts w:hint="eastAsia"/>
+        </w:rPr>
+        <w:t>616</w:t>
+      </w:r>
+      <w:r>
+        <w:rPr>
+          <w:rFonts w:hint="eastAsia"/>
+        </w:rPr>
+        <w:t>和终极宇宙</w:t>
+      </w:r>
+      <w:r>
+        <w:rPr>
+          <w:rFonts w:hint="eastAsia"/>
+        </w:rPr>
+        <w:t>1610</w:t>
+      </w:r>
+      <w:r>
+        <w:rPr>
+          <w:rFonts w:hint="eastAsia"/>
+        </w:rPr>
+        <w:t>，而这两个宇宙也无法避免互相碰撞并毁灭的命运</w:t>
+      </w:r>
+      <w:r>
+        <w:rPr>
+          <w:rFonts w:hint="eastAsia"/>
+        </w:rPr>
+        <w:t>。</w:t>
+      </w:r>
+      <w:r>
+        <w:rPr>
+          <w:rFonts w:hint="eastAsia"/>
+        </w:rPr>
+        <w:t>面对无法逃避的终结，毁灭博士窃取了这场灾难的始作俑者</w:t>
+      </w:r>
+      <w:proofErr w:type="gramStart"/>
+      <w:r>
+        <w:rPr>
+          <w:rFonts w:hint="eastAsia"/>
+        </w:rPr>
+        <w:t>超越神族的</w:t>
+      </w:r>
+      <w:proofErr w:type="gramEnd"/>
+      <w:r>
+        <w:rPr>
+          <w:rFonts w:hint="eastAsia"/>
+        </w:rPr>
+        <w:t>力量，集合各个世界的碎片重塑了宇宙，自己成为了这个小小世界的神君杜</w:t>
+      </w:r>
+      <w:proofErr w:type="gramStart"/>
+      <w:r>
+        <w:rPr>
+          <w:rFonts w:hint="eastAsia"/>
+        </w:rPr>
+        <w:t>姆</w:t>
+      </w:r>
+      <w:proofErr w:type="gramEnd"/>
+      <w:r>
+        <w:rPr>
+          <w:rFonts w:hint="eastAsia"/>
+        </w:rPr>
+        <w:t>，这就是</w:t>
+      </w:r>
+      <w:r>
+        <w:rPr>
+          <w:rFonts w:hint="eastAsia"/>
+        </w:rPr>
+        <w:t>2015</w:t>
+      </w:r>
+      <w:r>
+        <w:rPr>
+          <w:rFonts w:hint="eastAsia"/>
+        </w:rPr>
+        <w:t>年的大事件秘密战争。</w:t>
+      </w:r>
+    </w:p>
+    <w:p>
+      <w:pPr>
+        <w:rPr>
+          <w:rFonts w:hint="eastAsia"/>
+        </w:rPr>
+      </w:pPr>
       <w:r>
         <w:tab/>
       </w:r>
       <w:r>
-        <w:rPr>
-          <w:rFonts w:hint="eastAsia"/>
-        </w:rPr>
-        <w:t>从</w:t>
-      </w:r>
-      <w:r>
-        <w:rPr>
-          <w:rFonts w:hint="eastAsia"/>
-        </w:rPr>
-        <w:t>2006</w:t>
-      </w:r>
-      <w:r>
-        <w:rPr>
-          <w:rFonts w:hint="eastAsia"/>
-        </w:rPr>
-        <w:t>年到</w:t>
-      </w:r>
-      <w:r>
-        <w:rPr>
-          <w:rFonts w:hint="eastAsia"/>
-        </w:rPr>
-        <w:t>2016</w:t>
+        <w:t>10</w:t>
+      </w:r>
+      <w:r>
+        <w:t>年间大大小小的事件带走了许多老面孔</w:t>
+      </w:r>
+      <w:r>
+        <w:rPr>
+          <w:rFonts w:hint="eastAsia"/>
+        </w:rPr>
+        <w:t>，</w:t>
+      </w:r>
+      <w:r>
+        <w:t>也送来了许多新面孔</w:t>
+      </w:r>
+      <w:r>
+        <w:rPr>
+          <w:rFonts w:hint="eastAsia"/>
+        </w:rPr>
+        <w:t>，</w:t>
+      </w:r>
+      <w:r>
+        <w:t>而一些还留下的老面孔</w:t>
+      </w:r>
+      <w:r>
+        <w:rPr>
+          <w:rFonts w:hint="eastAsia"/>
+        </w:rPr>
+        <w:t>，</w:t>
+      </w:r>
+      <w:r>
+        <w:t>也因为种种事件和熟悉的形象不甚相同</w:t>
+      </w:r>
+      <w:r>
+        <w:rPr>
+          <w:rFonts w:hint="eastAsia"/>
+        </w:rPr>
+        <w:t>。</w:t>
+      </w:r>
+      <w:r>
+        <w:rPr>
+          <w:rFonts w:hint="eastAsia"/>
+        </w:rPr>
+        <w:t>这一部分我会选几个大家比较熟悉的角色，来粗略看一下</w:t>
+      </w:r>
+      <w:r>
+        <w:rPr>
+          <w:rFonts w:hint="eastAsia"/>
+        </w:rPr>
+        <w:t>10</w:t>
+      </w:r>
+      <w:r>
+        <w:rPr>
+          <w:rFonts w:hint="eastAsia"/>
+        </w:rPr>
+        <w:t>年的时间给角色带了的改变。</w:t>
+      </w:r>
+    </w:p>
+    <w:p>
+      <w:r>
+        <w:tab/>
+      </w:r>
+      <w:r>
+        <w:t>金刚狼</w:t>
+      </w:r>
+      <w:r>
+        <w:rPr>
+          <w:rFonts w:hint="eastAsia"/>
+        </w:rPr>
+        <w:t>：</w:t>
+      </w:r>
+      <w:r>
+        <w:rPr>
+          <w:rFonts w:hint="eastAsia"/>
+        </w:rPr>
+        <w:t>在秘密战争开始前很久，金刚狼就因为外星寄生生物失去了自愈能力。</w:t>
+      </w:r>
+      <w:r>
+        <w:rPr>
+          <w:rFonts w:hint="eastAsia"/>
+        </w:rPr>
+        <w:t>在</w:t>
+      </w:r>
+      <w:r>
+        <w:rPr>
+          <w:rFonts w:hint="eastAsia"/>
+        </w:rPr>
+        <w:t>2014</w:t>
       </w:r>
       <w:r>
         <w:rPr>
@@ -1232,154 +1541,317 @@
         <w:rPr>
           <w:rFonts w:hint="eastAsia"/>
         </w:rPr>
-        <w:t>漫威宇宙</w:t>
+        <w:t>漫威推出</w:t>
       </w:r>
       <w:proofErr w:type="gramEnd"/>
       <w:r>
         <w:rPr>
           <w:rFonts w:hint="eastAsia"/>
         </w:rPr>
-        <w:t>发生的大小事件多如牛毛</w:t>
-      </w:r>
-      <w:r>
-        <w:rPr>
-          <w:rFonts w:hint="eastAsia"/>
-        </w:rPr>
-        <w:t>。内战结束后，能够自由变化外形的斯克鲁尔人发起了一场秘密入侵，</w:t>
+        <w:t>了金刚狼的</w:t>
+      </w:r>
+      <w:r>
+        <w:rPr>
+          <w:rFonts w:hint="eastAsia"/>
+        </w:rPr>
+        <w:t>一个限量系列</w:t>
+      </w:r>
+      <w:r>
+        <w:rPr>
+          <w:rFonts w:hint="eastAsia"/>
+        </w:rPr>
+        <w:t>《金刚狼之死》。</w:t>
+      </w:r>
+      <w:r>
+        <w:rPr>
+          <w:rFonts w:hint="eastAsia"/>
+        </w:rPr>
+        <w:t>在这个故事中，失去自愈能力的金刚狼在追捕</w:t>
+      </w:r>
+      <w:r>
+        <w:rPr>
+          <w:rFonts w:hint="eastAsia"/>
+        </w:rPr>
+        <w:t>X</w:t>
+      </w:r>
+      <w:r>
+        <w:rPr>
+          <w:rFonts w:hint="eastAsia"/>
+        </w:rPr>
+        <w:t>武器的创始人科利尼厄斯时全身被艾德曼合金（也就是包裹金刚狼骨骼的合金）覆盖而死。</w:t>
+      </w:r>
+      <w:r>
+        <w:t>此后金刚狼的制服与名号由</w:t>
+      </w:r>
+      <w:r>
+        <w:rPr>
+          <w:rFonts w:hint="eastAsia"/>
+        </w:rPr>
+        <w:t>X-23</w:t>
+      </w:r>
+      <w:r>
+        <w:rPr>
+          <w:rFonts w:hint="eastAsia"/>
+        </w:rPr>
+        <w:t>继承——在即将上映的电影《金刚狼</w:t>
+      </w:r>
+      <w:r>
+        <w:rPr>
+          <w:rFonts w:hint="eastAsia"/>
+        </w:rPr>
+        <w:t>3</w:t>
+      </w:r>
+      <w:r>
+        <w:rPr>
+          <w:rFonts w:hint="eastAsia"/>
+        </w:rPr>
+        <w:t>》中我们可以看到年幼的</w:t>
+      </w:r>
+      <w:r>
+        <w:rPr>
+          <w:rFonts w:hint="eastAsia"/>
+        </w:rPr>
+        <w:t>X-23</w:t>
+      </w:r>
+      <w:r>
+        <w:rPr>
+          <w:rFonts w:hint="eastAsia"/>
+        </w:rPr>
+        <w:t>与老狼的一场公路冒险。</w:t>
+      </w:r>
+    </w:p>
+    <w:p>
+      <w:pPr>
+        <w:ind w:firstLine="420"/>
+      </w:pPr>
+      <w:r>
+        <w:rPr>
+          <w:rFonts w:hint="eastAsia"/>
+        </w:rPr>
+        <w:t>秘密战争世界融合之后，</w:t>
       </w:r>
       <w:proofErr w:type="gramStart"/>
       <w:r>
         <w:rPr>
           <w:rFonts w:hint="eastAsia"/>
         </w:rPr>
-        <w:t>绿魔诺曼·奥斯本</w:t>
+        <w:t>漫威将</w:t>
       </w:r>
       <w:proofErr w:type="gramEnd"/>
       <w:r>
         <w:rPr>
           <w:rFonts w:hint="eastAsia"/>
         </w:rPr>
-        <w:t>趁此机会建立了自己的复仇者并开启黑暗王朝；仙宫</w:t>
+        <w:t>另一个</w:t>
+      </w:r>
+      <w:r>
+        <w:rPr>
+          <w:rFonts w:hint="eastAsia"/>
+        </w:rPr>
+        <w:t>限量系列《暮狼寻乡》中的金刚狼带入了主宇宙</w:t>
+      </w:r>
+      <w:r>
+        <w:rPr>
+          <w:rFonts w:hint="eastAsia"/>
+        </w:rPr>
+        <w:t>（值得一提的是，</w:t>
       </w:r>
       <w:proofErr w:type="gramStart"/>
       <w:r>
         <w:rPr>
           <w:rFonts w:hint="eastAsia"/>
         </w:rPr>
-        <w:t>随托尔回归降临</w:t>
+        <w:t>暮狼寻乡</w:t>
       </w:r>
       <w:proofErr w:type="gramEnd"/>
       <w:r>
         <w:rPr>
           <w:rFonts w:hint="eastAsia"/>
         </w:rPr>
-        <w:t>于俄亥俄州，却在凡人的围攻中陨落于中庭；英雄们战胜了一个又一个强大的敌人，甚至战胜</w:t>
-      </w:r>
-      <w:proofErr w:type="gramStart"/>
-      <w:r>
-        <w:rPr>
-          <w:rFonts w:hint="eastAsia"/>
-        </w:rPr>
-        <w:t>了奥丁的</w:t>
-      </w:r>
-      <w:proofErr w:type="gramEnd"/>
-      <w:r>
-        <w:rPr>
-          <w:rFonts w:hint="eastAsia"/>
-        </w:rPr>
-        <w:t>兄弟，恐惧之神本人；消失已久的凤凰之力从宇宙归来，并引起了复仇者与</w:t>
-      </w:r>
-      <w:r>
-        <w:rPr>
-          <w:rFonts w:hint="eastAsia"/>
-        </w:rPr>
-        <w:t>X</w:t>
-      </w:r>
-      <w:r>
-        <w:rPr>
-          <w:rFonts w:hint="eastAsia"/>
-        </w:rPr>
-        <w:t>战警的一场大战；</w:t>
-      </w:r>
-      <w:r>
-        <w:rPr>
-          <w:rFonts w:hint="eastAsia"/>
-        </w:rPr>
-        <w:t>神秘的构筑者从遥远的太空汹汹而来，也为遥远的未来埋下了毁灭的种子；观察者被杀，他的眼球暴露出了无数深藏水面之下的黑暗秘密；</w:t>
-      </w:r>
-      <w:r>
-        <w:rPr>
-          <w:rFonts w:hint="eastAsia"/>
-        </w:rPr>
-        <w:t>复仇者迎战融合了</w:t>
-      </w:r>
-      <w:proofErr w:type="spellStart"/>
-      <w:r>
-        <w:rPr>
-          <w:rFonts w:hint="eastAsia"/>
-        </w:rPr>
-        <w:t>X</w:t>
-      </w:r>
-      <w:proofErr w:type="spellEnd"/>
-      <w:r>
-        <w:rPr>
-          <w:rFonts w:hint="eastAsia"/>
-        </w:rPr>
-        <w:t>教授能力的红骷髅，不想为了止住红骷髅的咒语把全世界英雄与恶人进行了善恶互换。然后时间来到了</w:t>
-      </w:r>
-      <w:r>
-        <w:rPr>
-          <w:rFonts w:hint="eastAsia"/>
-        </w:rPr>
-        <w:t>2015</w:t>
-      </w:r>
-      <w:r>
-        <w:rPr>
-          <w:rFonts w:hint="eastAsia"/>
-        </w:rPr>
-        <w:t>年</w:t>
-      </w:r>
-      <w:r>
-        <w:rPr>
-          <w:rFonts w:hint="eastAsia"/>
-        </w:rPr>
-        <w:t>，从两年前开始的平行世界互相碰撞消灭局面也来到了最后，只剩下两个平行宇宙——主宇宙</w:t>
-      </w:r>
-      <w:r>
-        <w:rPr>
-          <w:rFonts w:hint="eastAsia"/>
-        </w:rPr>
-        <w:t>616</w:t>
-      </w:r>
-      <w:r>
-        <w:rPr>
-          <w:rFonts w:hint="eastAsia"/>
-        </w:rPr>
-        <w:t>和终极宇宙</w:t>
-      </w:r>
-      <w:r>
-        <w:rPr>
-          <w:rFonts w:hint="eastAsia"/>
-        </w:rPr>
-        <w:t>1610</w:t>
-      </w:r>
-      <w:r>
-        <w:rPr>
-          <w:rFonts w:hint="eastAsia"/>
-        </w:rPr>
-        <w:t>。</w:t>
+        <w:t>的编剧就是内战的编</w:t>
       </w:r>
       <w:bookmarkStart w:id="0" w:name="_GoBack"/>
       <w:bookmarkEnd w:id="0"/>
+      <w:r>
+        <w:rPr>
+          <w:rFonts w:hint="eastAsia"/>
+        </w:rPr>
+        <w:t>剧马克·米勒）</w:t>
+      </w:r>
+      <w:r>
+        <w:rPr>
+          <w:rFonts w:hint="eastAsia"/>
+        </w:rPr>
+        <w:t>。《暮狼寻乡》的世界中，多年前超级罪犯们联手杀光了几乎所有超级英雄，然后瓜分了整个世界，把世界变成了北斗神拳故事中一般的废土。在恶人们联合袭击英雄的那一夜，这个世界的金刚</w:t>
+      </w:r>
+      <w:proofErr w:type="gramStart"/>
+      <w:r>
+        <w:rPr>
+          <w:rFonts w:hint="eastAsia"/>
+        </w:rPr>
+        <w:t>狼因为</w:t>
+      </w:r>
+      <w:proofErr w:type="gramEnd"/>
+      <w:r>
+        <w:rPr>
+          <w:rFonts w:hint="eastAsia"/>
+        </w:rPr>
+        <w:t>中了幻觉而亲手杀死了所有的</w:t>
+      </w:r>
+      <w:r>
+        <w:rPr>
+          <w:rFonts w:hint="eastAsia"/>
+        </w:rPr>
+        <w:t>X</w:t>
+      </w:r>
+      <w:r>
+        <w:rPr>
+          <w:rFonts w:hint="eastAsia"/>
+        </w:rPr>
+        <w:t>战警。精神崩溃的金刚狼寻</w:t>
+      </w:r>
+      <w:r>
+        <w:rPr>
+          <w:rFonts w:hint="eastAsia"/>
+        </w:rPr>
+        <w:t>死</w:t>
+      </w:r>
+      <w:r>
+        <w:rPr>
+          <w:rFonts w:hint="eastAsia"/>
+        </w:rPr>
+        <w:t>不成，便收起利爪选择了自我放逐，与在废土上相识的妻子在</w:t>
+      </w:r>
+      <w:r>
+        <w:rPr>
+          <w:rFonts w:hint="eastAsia"/>
+        </w:rPr>
+        <w:t>加利福尼亚生活，并育有一儿</w:t>
+      </w:r>
+      <w:proofErr w:type="gramStart"/>
+      <w:r>
+        <w:rPr>
+          <w:rFonts w:hint="eastAsia"/>
+        </w:rPr>
+        <w:t>一</w:t>
+      </w:r>
+      <w:proofErr w:type="gramEnd"/>
+      <w:r>
+        <w:rPr>
+          <w:rFonts w:hint="eastAsia"/>
+        </w:rPr>
+        <w:t>女。</w:t>
+      </w:r>
+      <w:r>
+        <w:rPr>
+          <w:rFonts w:hint="eastAsia"/>
+        </w:rPr>
+        <w:t>在</w:t>
+      </w:r>
+      <w:proofErr w:type="gramStart"/>
+      <w:r>
+        <w:rPr>
+          <w:rFonts w:hint="eastAsia"/>
+        </w:rPr>
+        <w:t>暮狼寻乡</w:t>
+      </w:r>
+      <w:proofErr w:type="gramEnd"/>
+      <w:r>
+        <w:rPr>
+          <w:rFonts w:hint="eastAsia"/>
+        </w:rPr>
+        <w:t>的故事最后，金刚</w:t>
+      </w:r>
+      <w:proofErr w:type="gramStart"/>
+      <w:r>
+        <w:rPr>
+          <w:rFonts w:hint="eastAsia"/>
+        </w:rPr>
+        <w:t>狼因为</w:t>
+      </w:r>
+      <w:proofErr w:type="gramEnd"/>
+      <w:r>
+        <w:rPr>
+          <w:rFonts w:hint="eastAsia"/>
+        </w:rPr>
+        <w:t>妻儿之死重出江湖，带着布鲁斯·班纳的孙子重新踏上了旅途。</w:t>
+      </w:r>
+    </w:p>
+    <w:p>
+      <w:pPr>
+        <w:ind w:firstLine="420"/>
+        <w:rPr>
+          <w:rFonts w:hint="eastAsia"/>
+        </w:rPr>
+      </w:pPr>
+    </w:p>
+    <w:p>
+      <w:r>
+        <w:tab/>
+      </w:r>
+      <w:r>
+        <w:t>蜘蛛侠</w:t>
+      </w:r>
+      <w:r>
+        <w:rPr>
+          <w:rFonts w:hint="eastAsia"/>
+        </w:rPr>
+        <w:t>：</w:t>
+      </w:r>
+    </w:p>
+    <w:p>
+      <w:r>
+        <w:tab/>
+      </w:r>
+      <w:r>
+        <w:t>绿巨人</w:t>
+      </w:r>
+      <w:r>
+        <w:rPr>
+          <w:rFonts w:hint="eastAsia"/>
+        </w:rPr>
+        <w:t>：</w:t>
+      </w:r>
+    </w:p>
+    <w:p>
+      <w:r>
+        <w:tab/>
+      </w:r>
+      <w:r>
+        <w:t>雷神</w:t>
+      </w:r>
+      <w:r>
+        <w:rPr>
+          <w:rFonts w:hint="eastAsia"/>
+        </w:rPr>
+        <w:t>：</w:t>
+      </w:r>
+    </w:p>
+    <w:p>
+      <w:r>
+        <w:tab/>
+      </w:r>
+      <w:r>
+        <w:t>美国队长</w:t>
+      </w:r>
+      <w:r>
+        <w:rPr>
+          <w:rFonts w:hint="eastAsia"/>
+        </w:rPr>
+        <w:t>：</w:t>
+      </w:r>
+    </w:p>
+    <w:p>
+      <w:pPr>
+        <w:rPr>
+          <w:rFonts w:hint="eastAsia"/>
+        </w:rPr>
+      </w:pPr>
+      <w:r>
+        <w:tab/>
+      </w:r>
     </w:p>
     <w:p/>
-    <w:p/>
-    <w:p/>
-    <w:p>
-      <w:r>
-        <w:t>江山代有人才出</w:t>
-      </w:r>
-    </w:p>
     <w:p>
       <w:r>
         <w:rPr>
@@ -1420,7 +1892,14 @@
         <w:rPr>
           <w:rFonts w:hint="eastAsia"/>
         </w:rPr>
-        <w:t>时代的社会现状，对爱国者法案的争论，与美国内战的对比</w:t>
+        <w:t>时代的社会现状，对爱国者法案的争论，与美国内</w:t>
+      </w:r>
+      <w:r>
+        <w:rPr>
+          <w:rFonts w:hint="eastAsia"/>
+        </w:rPr>
+        <w:lastRenderedPageBreak/>
+        <w:t>战的对比</w:t>
       </w:r>
     </w:p>
     <w:p>
@@ -1570,7 +2049,7 @@
 </file>
 
 <file path=word/styles.xml><?xml version="1.0" encoding="utf-8"?>
-<w:styles xmlns:mc="http://schemas.openxmlformats.org/markup-compatibility/2006" xmlns:r="http://schemas.openxmlformats.org/officeDocument/2006/relationships" xmlns:w="http://schemas.openxmlformats.org/wordprocessingml/2006/main" xmlns:w14="http://schemas.microsoft.com/office/word/2010/wordml" xmlns:w15="http://schemas.microsoft.com/office/word/2012/wordml" xmlns:w16se="http://schemas.microsoft.com/office/word/2015/wordml/symex" mc:Ignorable="w14 w15 w16se">
+<w:styles xmlns:mc="http://schemas.openxmlformats.org/markup-compatibility/2006" xmlns:r="http://schemas.openxmlformats.org/officeDocument/2006/relationships" xmlns:w="http://schemas.openxmlformats.org/wordprocessingml/2006/main" xmlns:w14="http://schemas.microsoft.com/office/word/2010/wordml" xmlns:w15="http://schemas.microsoft.com/office/word/2012/wordml" mc:Ignorable="w14 w15">
   <w:docDefaults>
     <w:rPrDefault>
       <w:rPr>

--- a/漫威宇宙：从内战到内战 part 1.docx
+++ b/漫威宇宙：从内战到内战 part 1.docx
@@ -1,6 +1,6 @@
 
 <file path=word/document.xml><?xml version="1.0" encoding="utf-8"?>
-<w:document xmlns:wpc="http://schemas.microsoft.com/office/word/2010/wordprocessingCanvas" xmlns:mc="http://schemas.openxmlformats.org/markup-compatibility/2006" xmlns:o="urn:schemas-microsoft-com:office:office" xmlns:r="http://schemas.openxmlformats.org/officeDocument/2006/relationships" xmlns:m="http://schemas.openxmlformats.org/officeDocument/2006/math" xmlns:v="urn:schemas-microsoft-com:vml" xmlns:wp14="http://schemas.microsoft.com/office/word/2010/wordprocessingDrawing" xmlns:wp="http://schemas.openxmlformats.org/drawingml/2006/wordprocessingDrawing" xmlns:w10="urn:schemas-microsoft-com:office:word" xmlns:w="http://schemas.openxmlformats.org/wordprocessingml/2006/main" xmlns:w14="http://schemas.microsoft.com/office/word/2010/wordml" xmlns:w15="http://schemas.microsoft.com/office/word/2012/wordml" xmlns:wpg="http://schemas.microsoft.com/office/word/2010/wordprocessingGroup" xmlns:wpi="http://schemas.microsoft.com/office/word/2010/wordprocessingInk" xmlns:wne="http://schemas.microsoft.com/office/word/2006/wordml" xmlns:wps="http://schemas.microsoft.com/office/word/2010/wordprocessingShape" mc:Ignorable="w14 w15 wp14">
+<w:document xmlns:wpc="http://schemas.microsoft.com/office/word/2010/wordprocessingCanvas" xmlns:cx="http://schemas.microsoft.com/office/drawing/2014/chartex" xmlns:mc="http://schemas.openxmlformats.org/markup-compatibility/2006" xmlns:o="urn:schemas-microsoft-com:office:office" xmlns:r="http://schemas.openxmlformats.org/officeDocument/2006/relationships" xmlns:m="http://schemas.openxmlformats.org/officeDocument/2006/math" xmlns:v="urn:schemas-microsoft-com:vml" xmlns:wp14="http://schemas.microsoft.com/office/word/2010/wordprocessingDrawing" xmlns:wp="http://schemas.openxmlformats.org/drawingml/2006/wordprocessingDrawing" xmlns:w10="urn:schemas-microsoft-com:office:word" xmlns:w="http://schemas.openxmlformats.org/wordprocessingml/2006/main" xmlns:w14="http://schemas.microsoft.com/office/word/2010/wordml" xmlns:w15="http://schemas.microsoft.com/office/word/2012/wordml" xmlns:w16se="http://schemas.microsoft.com/office/word/2015/wordml/symex" xmlns:wpg="http://schemas.microsoft.com/office/word/2010/wordprocessingGroup" xmlns:wpi="http://schemas.microsoft.com/office/word/2010/wordprocessingInk" xmlns:wne="http://schemas.microsoft.com/office/word/2006/wordml" xmlns:wps="http://schemas.microsoft.com/office/word/2010/wordprocessingShape" mc:Ignorable="w14 w15 w16se wp14">
   <w:body>
     <w:p>
       <w:pPr>
@@ -1194,11 +1194,6 @@
       </w:r>
     </w:p>
     <w:p>
-      <w:pPr>
-        <w:rPr>
-          <w:rFonts w:hint="eastAsia"/>
-        </w:rPr>
-      </w:pPr>
       <w:r>
         <w:t>江山代有人才出</w:t>
       </w:r>
@@ -1433,11 +1428,6 @@
       </w:r>
     </w:p>
     <w:p>
-      <w:pPr>
-        <w:rPr>
-          <w:rFonts w:hint="eastAsia"/>
-        </w:rPr>
-      </w:pPr>
       <w:r>
         <w:tab/>
       </w:r>
@@ -1668,122 +1658,181 @@
         <w:rPr>
           <w:rFonts w:hint="eastAsia"/>
         </w:rPr>
-        <w:t>的编剧就是内战的编</w:t>
+        <w:t>的编剧就是内战的编剧马克·米勒）</w:t>
+      </w:r>
+      <w:r>
+        <w:rPr>
+          <w:rFonts w:hint="eastAsia"/>
+        </w:rPr>
+        <w:t>。《暮狼寻乡》的世界中，多年前超级罪犯们联手杀光了几乎所有超级英雄，然后瓜分了整个世界，把世界变成了北斗神拳故事中一般的废土。在恶人们联合袭击英雄的那一夜，这个世界的金刚</w:t>
+      </w:r>
+      <w:proofErr w:type="gramStart"/>
+      <w:r>
+        <w:rPr>
+          <w:rFonts w:hint="eastAsia"/>
+        </w:rPr>
+        <w:t>狼因为</w:t>
+      </w:r>
+      <w:proofErr w:type="gramEnd"/>
+      <w:r>
+        <w:rPr>
+          <w:rFonts w:hint="eastAsia"/>
+        </w:rPr>
+        <w:t>中了幻觉而亲手杀死了所有的</w:t>
+      </w:r>
+      <w:r>
+        <w:rPr>
+          <w:rFonts w:hint="eastAsia"/>
+        </w:rPr>
+        <w:t>X</w:t>
+      </w:r>
+      <w:r>
+        <w:rPr>
+          <w:rFonts w:hint="eastAsia"/>
+        </w:rPr>
+        <w:t>战警。精神崩溃的金刚狼寻</w:t>
+      </w:r>
+      <w:r>
+        <w:rPr>
+          <w:rFonts w:hint="eastAsia"/>
+        </w:rPr>
+        <w:t>死</w:t>
+      </w:r>
+      <w:r>
+        <w:rPr>
+          <w:rFonts w:hint="eastAsia"/>
+        </w:rPr>
+        <w:t>不成，便收起利爪选择了自我放逐，与在废土上相识的妻子在</w:t>
+      </w:r>
+      <w:r>
+        <w:rPr>
+          <w:rFonts w:hint="eastAsia"/>
+        </w:rPr>
+        <w:t>加利福尼亚生活，并育有一儿</w:t>
+      </w:r>
+      <w:proofErr w:type="gramStart"/>
+      <w:r>
+        <w:rPr>
+          <w:rFonts w:hint="eastAsia"/>
+        </w:rPr>
+        <w:t>一</w:t>
+      </w:r>
+      <w:proofErr w:type="gramEnd"/>
+      <w:r>
+        <w:rPr>
+          <w:rFonts w:hint="eastAsia"/>
+        </w:rPr>
+        <w:t>女。</w:t>
+      </w:r>
+      <w:r>
+        <w:rPr>
+          <w:rFonts w:hint="eastAsia"/>
+        </w:rPr>
+        <w:t>在</w:t>
+      </w:r>
+      <w:proofErr w:type="gramStart"/>
+      <w:r>
+        <w:rPr>
+          <w:rFonts w:hint="eastAsia"/>
+        </w:rPr>
+        <w:t>暮狼寻乡</w:t>
+      </w:r>
+      <w:proofErr w:type="gramEnd"/>
+      <w:r>
+        <w:rPr>
+          <w:rFonts w:hint="eastAsia"/>
+        </w:rPr>
+        <w:t>的故事最后，金刚</w:t>
+      </w:r>
+      <w:proofErr w:type="gramStart"/>
+      <w:r>
+        <w:rPr>
+          <w:rFonts w:hint="eastAsia"/>
+        </w:rPr>
+        <w:t>狼因为</w:t>
+      </w:r>
+      <w:proofErr w:type="gramEnd"/>
+      <w:r>
+        <w:rPr>
+          <w:rFonts w:hint="eastAsia"/>
+        </w:rPr>
+        <w:t>妻儿之死重出江湖，带着布鲁斯·班纳的孙子重新踏上了旅途。</w:t>
+      </w:r>
+    </w:p>
+    <w:p>
+      <w:pPr>
+        <w:ind w:firstLine="420"/>
+      </w:pPr>
+      <w:r>
+        <w:rPr>
+          <w:rFonts w:hint="eastAsia"/>
+        </w:rPr>
+        <w:t>在内战</w:t>
+      </w:r>
+      <w:r>
+        <w:rPr>
+          <w:rFonts w:hint="eastAsia"/>
+        </w:rPr>
+        <w:t>2</w:t>
+      </w:r>
+      <w:r>
+        <w:rPr>
+          <w:rFonts w:hint="eastAsia"/>
+        </w:rPr>
+        <w:t>的故事中，</w:t>
+      </w:r>
+      <w:r>
+        <w:rPr>
+          <w:rFonts w:hint="eastAsia"/>
+        </w:rPr>
+        <w:t>X-23</w:t>
+      </w:r>
+      <w:r>
+        <w:rPr>
+          <w:rFonts w:hint="eastAsia"/>
+        </w:rPr>
+        <w:t>和</w:t>
+      </w:r>
+      <w:proofErr w:type="gramStart"/>
+      <w:r>
+        <w:rPr>
+          <w:rFonts w:hint="eastAsia"/>
+        </w:rPr>
+        <w:t>暮狼罗</w:t>
+      </w:r>
+      <w:proofErr w:type="gramEnd"/>
+      <w:r>
+        <w:rPr>
+          <w:rFonts w:hint="eastAsia"/>
+        </w:rPr>
+        <w:t>根都没有直接参与到主线故事中。</w:t>
+      </w:r>
+      <w:r>
+        <w:rPr>
+          <w:rFonts w:hint="eastAsia"/>
+        </w:rPr>
+        <w:t>X-23</w:t>
+      </w:r>
+      <w:r>
+        <w:rPr>
+          <w:rFonts w:hint="eastAsia"/>
+        </w:rPr>
+        <w:t>在照顾早些时候救出的自己的克隆体，而罗根在了解到现在这个世界与自己曾经生活的地狱并不一样后与</w:t>
+      </w:r>
+      <w:r>
+        <w:rPr>
+          <w:rFonts w:hint="eastAsia"/>
+        </w:rPr>
+        <w:t>X</w:t>
+      </w:r>
+      <w:r>
+        <w:rPr>
+          <w:rFonts w:hint="eastAsia"/>
+        </w:rPr>
+        <w:t>战警一起行动，致力于解救受泰瑞根迷雾威胁的变种人。</w:t>
       </w:r>
       <w:bookmarkStart w:id="0" w:name="_GoBack"/>
       <w:bookmarkEnd w:id="0"/>
-      <w:r>
-        <w:rPr>
-          <w:rFonts w:hint="eastAsia"/>
-        </w:rPr>
-        <w:t>剧马克·米勒）</w:t>
-      </w:r>
-      <w:r>
-        <w:rPr>
-          <w:rFonts w:hint="eastAsia"/>
-        </w:rPr>
-        <w:t>。《暮狼寻乡》的世界中，多年前超级罪犯们联手杀光了几乎所有超级英雄，然后瓜分了整个世界，把世界变成了北斗神拳故事中一般的废土。在恶人们联合袭击英雄的那一夜，这个世界的金刚</w:t>
-      </w:r>
-      <w:proofErr w:type="gramStart"/>
-      <w:r>
-        <w:rPr>
-          <w:rFonts w:hint="eastAsia"/>
-        </w:rPr>
-        <w:t>狼因为</w:t>
-      </w:r>
-      <w:proofErr w:type="gramEnd"/>
-      <w:r>
-        <w:rPr>
-          <w:rFonts w:hint="eastAsia"/>
-        </w:rPr>
-        <w:t>中了幻觉而亲手杀死了所有的</w:t>
-      </w:r>
-      <w:r>
-        <w:rPr>
-          <w:rFonts w:hint="eastAsia"/>
-        </w:rPr>
-        <w:t>X</w:t>
-      </w:r>
-      <w:r>
-        <w:rPr>
-          <w:rFonts w:hint="eastAsia"/>
-        </w:rPr>
-        <w:t>战警。精神崩溃的金刚狼寻</w:t>
-      </w:r>
-      <w:r>
-        <w:rPr>
-          <w:rFonts w:hint="eastAsia"/>
-        </w:rPr>
-        <w:t>死</w:t>
-      </w:r>
-      <w:r>
-        <w:rPr>
-          <w:rFonts w:hint="eastAsia"/>
-        </w:rPr>
-        <w:t>不成，便收起利爪选择了自我放逐，与在废土上相识的妻子在</w:t>
-      </w:r>
-      <w:r>
-        <w:rPr>
-          <w:rFonts w:hint="eastAsia"/>
-        </w:rPr>
-        <w:t>加利福尼亚生活，并育有一儿</w:t>
-      </w:r>
-      <w:proofErr w:type="gramStart"/>
-      <w:r>
-        <w:rPr>
-          <w:rFonts w:hint="eastAsia"/>
-        </w:rPr>
-        <w:t>一</w:t>
-      </w:r>
-      <w:proofErr w:type="gramEnd"/>
-      <w:r>
-        <w:rPr>
-          <w:rFonts w:hint="eastAsia"/>
-        </w:rPr>
-        <w:t>女。</w:t>
-      </w:r>
-      <w:r>
-        <w:rPr>
-          <w:rFonts w:hint="eastAsia"/>
-        </w:rPr>
-        <w:t>在</w:t>
-      </w:r>
-      <w:proofErr w:type="gramStart"/>
-      <w:r>
-        <w:rPr>
-          <w:rFonts w:hint="eastAsia"/>
-        </w:rPr>
-        <w:t>暮狼寻乡</w:t>
-      </w:r>
-      <w:proofErr w:type="gramEnd"/>
-      <w:r>
-        <w:rPr>
-          <w:rFonts w:hint="eastAsia"/>
-        </w:rPr>
-        <w:t>的故事最后，金刚</w:t>
-      </w:r>
-      <w:proofErr w:type="gramStart"/>
-      <w:r>
-        <w:rPr>
-          <w:rFonts w:hint="eastAsia"/>
-        </w:rPr>
-        <w:t>狼因为</w:t>
-      </w:r>
-      <w:proofErr w:type="gramEnd"/>
-      <w:r>
-        <w:rPr>
-          <w:rFonts w:hint="eastAsia"/>
-        </w:rPr>
-        <w:t>妻儿之死重出江湖，带着布鲁斯·班纳的孙子重新踏上了旅途。</w:t>
-      </w:r>
-    </w:p>
-    <w:p>
-      <w:pPr>
-        <w:ind w:firstLine="420"/>
-        <w:rPr>
-          <w:rFonts w:hint="eastAsia"/>
-        </w:rPr>
-      </w:pPr>
     </w:p>
     <w:p>
       <w:r>
@@ -1842,11 +1891,6 @@
       </w:r>
     </w:p>
     <w:p>
-      <w:pPr>
-        <w:rPr>
-          <w:rFonts w:hint="eastAsia"/>
-        </w:rPr>
-      </w:pPr>
       <w:r>
         <w:tab/>
       </w:r>
@@ -1857,6 +1901,7 @@
         <w:rPr>
           <w:rFonts w:hint="eastAsia"/>
         </w:rPr>
+        <w:lastRenderedPageBreak/>
         <w:t>从</w:t>
       </w:r>
       <w:r>
@@ -1892,14 +1937,7 @@
         <w:rPr>
           <w:rFonts w:hint="eastAsia"/>
         </w:rPr>
-        <w:t>时代的社会现状，对爱国者法案的争论，与美国内</w:t>
-      </w:r>
-      <w:r>
-        <w:rPr>
-          <w:rFonts w:hint="eastAsia"/>
-        </w:rPr>
-        <w:lastRenderedPageBreak/>
-        <w:t>战的对比</w:t>
+        <w:t>时代的社会现状，对爱国者法案的争论，与美国内战的对比</w:t>
       </w:r>
     </w:p>
     <w:p>
@@ -2049,7 +2087,7 @@
 </file>
 
 <file path=word/styles.xml><?xml version="1.0" encoding="utf-8"?>
-<w:styles xmlns:mc="http://schemas.openxmlformats.org/markup-compatibility/2006" xmlns:r="http://schemas.openxmlformats.org/officeDocument/2006/relationships" xmlns:w="http://schemas.openxmlformats.org/wordprocessingml/2006/main" xmlns:w14="http://schemas.microsoft.com/office/word/2010/wordml" xmlns:w15="http://schemas.microsoft.com/office/word/2012/wordml" mc:Ignorable="w14 w15">
+<w:styles xmlns:mc="http://schemas.openxmlformats.org/markup-compatibility/2006" xmlns:r="http://schemas.openxmlformats.org/officeDocument/2006/relationships" xmlns:w="http://schemas.openxmlformats.org/wordprocessingml/2006/main" xmlns:w14="http://schemas.microsoft.com/office/word/2010/wordml" xmlns:w15="http://schemas.microsoft.com/office/word/2012/wordml" xmlns:w16se="http://schemas.microsoft.com/office/word/2015/wordml/symex" mc:Ignorable="w14 w15 w16se">
   <w:docDefaults>
     <w:rPrDefault>
       <w:rPr>

--- a/漫威宇宙：从内战到内战 part 1.docx
+++ b/漫威宇宙：从内战到内战 part 1.docx
@@ -1,6 +1,6 @@
 
 <file path=word/document.xml><?xml version="1.0" encoding="utf-8"?>
-<w:document xmlns:wpc="http://schemas.microsoft.com/office/word/2010/wordprocessingCanvas" xmlns:cx="http://schemas.microsoft.com/office/drawing/2014/chartex" xmlns:mc="http://schemas.openxmlformats.org/markup-compatibility/2006" xmlns:o="urn:schemas-microsoft-com:office:office" xmlns:r="http://schemas.openxmlformats.org/officeDocument/2006/relationships" xmlns:m="http://schemas.openxmlformats.org/officeDocument/2006/math" xmlns:v="urn:schemas-microsoft-com:vml" xmlns:wp14="http://schemas.microsoft.com/office/word/2010/wordprocessingDrawing" xmlns:wp="http://schemas.openxmlformats.org/drawingml/2006/wordprocessingDrawing" xmlns:w10="urn:schemas-microsoft-com:office:word" xmlns:w="http://schemas.openxmlformats.org/wordprocessingml/2006/main" xmlns:w14="http://schemas.microsoft.com/office/word/2010/wordml" xmlns:w15="http://schemas.microsoft.com/office/word/2012/wordml" xmlns:w16se="http://schemas.microsoft.com/office/word/2015/wordml/symex" xmlns:wpg="http://schemas.microsoft.com/office/word/2010/wordprocessingGroup" xmlns:wpi="http://schemas.microsoft.com/office/word/2010/wordprocessingInk" xmlns:wne="http://schemas.microsoft.com/office/word/2006/wordml" xmlns:wps="http://schemas.microsoft.com/office/word/2010/wordprocessingShape" mc:Ignorable="w14 w15 w16se wp14">
+<w:document xmlns:wpc="http://schemas.microsoft.com/office/word/2010/wordprocessingCanvas" xmlns:mc="http://schemas.openxmlformats.org/markup-compatibility/2006" xmlns:o="urn:schemas-microsoft-com:office:office" xmlns:r="http://schemas.openxmlformats.org/officeDocument/2006/relationships" xmlns:m="http://schemas.openxmlformats.org/officeDocument/2006/math" xmlns:v="urn:schemas-microsoft-com:vml" xmlns:wp14="http://schemas.microsoft.com/office/word/2010/wordprocessingDrawing" xmlns:wp="http://schemas.openxmlformats.org/drawingml/2006/wordprocessingDrawing" xmlns:w10="urn:schemas-microsoft-com:office:word" xmlns:w="http://schemas.openxmlformats.org/wordprocessingml/2006/main" xmlns:w14="http://schemas.microsoft.com/office/word/2010/wordml" xmlns:w15="http://schemas.microsoft.com/office/word/2012/wordml" xmlns:wpg="http://schemas.microsoft.com/office/word/2010/wordprocessingGroup" xmlns:wpi="http://schemas.microsoft.com/office/word/2010/wordprocessingInk" xmlns:wne="http://schemas.microsoft.com/office/word/2006/wordml" xmlns:wps="http://schemas.microsoft.com/office/word/2010/wordprocessingShape" mc:Ignorable="w14 w15 wp14">
   <w:body>
     <w:p>
       <w:pPr>
@@ -1494,11 +1494,15 @@
         <w:tab/>
       </w:r>
       <w:r>
+        <w:rPr>
+          <w:b/>
+        </w:rPr>
         <w:t>金刚狼</w:t>
       </w:r>
       <w:r>
         <w:rPr>
           <w:rFonts w:hint="eastAsia"/>
+          <w:b/>
         </w:rPr>
         <w:t>：</w:t>
       </w:r>
@@ -1831,15 +1835,571 @@
         </w:rPr>
         <w:t>战警一起行动，致力于解救受泰瑞根迷雾威胁的变种人。</w:t>
       </w:r>
+    </w:p>
+    <w:p>
+      <w:pPr>
+        <w:rPr>
+          <w:rFonts w:hint="eastAsia"/>
+        </w:rPr>
+      </w:pPr>
+      <w:r>
+        <w:tab/>
+      </w:r>
+      <w:r>
+        <w:rPr>
+          <w:b/>
+        </w:rPr>
+        <w:t>蜘蛛侠</w:t>
+      </w:r>
+      <w:r>
+        <w:rPr>
+          <w:rFonts w:hint="eastAsia"/>
+          <w:b/>
+        </w:rPr>
+        <w:t>：</w:t>
+      </w:r>
+      <w:r>
+        <w:rPr>
+          <w:rFonts w:hint="eastAsia"/>
+        </w:rPr>
+        <w:t>前面已经提到过，秘密战争的世界融合导致了现在同时存在两个蜘蛛侠，</w:t>
+      </w:r>
+      <w:r>
+        <w:rPr>
+          <w:rFonts w:hint="eastAsia"/>
+        </w:rPr>
+        <w:t>我们熟悉的彼得·帕克和来自终极宇宙的</w:t>
+      </w:r>
+      <w:r>
+        <w:rPr>
+          <w:rFonts w:hint="eastAsia"/>
+        </w:rPr>
+        <w:t>迈尔斯·莫拉莱斯</w:t>
+      </w:r>
+      <w:r>
+        <w:rPr>
+          <w:rFonts w:hint="eastAsia"/>
+        </w:rPr>
+        <w:t>。</w:t>
+      </w:r>
+      <w:r>
+        <w:rPr>
+          <w:rFonts w:hint="eastAsia"/>
+        </w:rPr>
+        <w:t>彼得·帕克在内战</w:t>
+      </w:r>
+      <w:r>
+        <w:rPr>
+          <w:rFonts w:hint="eastAsia"/>
+        </w:rPr>
+        <w:t>1</w:t>
+      </w:r>
+      <w:r>
+        <w:rPr>
+          <w:rFonts w:hint="eastAsia"/>
+        </w:rPr>
+        <w:t>中成为了关键人物之一，但是在内战</w:t>
+      </w:r>
+      <w:r>
+        <w:rPr>
+          <w:rFonts w:hint="eastAsia"/>
+        </w:rPr>
+        <w:t>2</w:t>
+      </w:r>
+      <w:r>
+        <w:rPr>
+          <w:rFonts w:hint="eastAsia"/>
+        </w:rPr>
+        <w:t>中没有直接参与到主线的发展之中，反而是迈尔斯在内战</w:t>
+      </w:r>
+      <w:r>
+        <w:rPr>
+          <w:rFonts w:hint="eastAsia"/>
+        </w:rPr>
+        <w:t>2</w:t>
+      </w:r>
+      <w:r>
+        <w:rPr>
+          <w:rFonts w:hint="eastAsia"/>
+        </w:rPr>
+        <w:t>的最后一场战斗中扮演了关键角色。</w:t>
+      </w:r>
+    </w:p>
+    <w:p>
+      <w:r>
+        <w:tab/>
+      </w:r>
+      <w:r>
+        <w:t>彼得</w:t>
+      </w:r>
+      <w:r>
+        <w:rPr>
+          <w:rFonts w:hint="eastAsia"/>
+        </w:rPr>
+        <w:t>·</w:t>
+      </w:r>
+      <w:r>
+        <w:t>帕克</w:t>
+      </w:r>
+      <w:r>
+        <w:t>在内战</w:t>
+      </w:r>
+      <w:r>
+        <w:rPr>
+          <w:rFonts w:hint="eastAsia"/>
+        </w:rPr>
+        <w:t>1</w:t>
+      </w:r>
+      <w:r>
+        <w:rPr>
+          <w:rFonts w:hint="eastAsia"/>
+        </w:rPr>
+        <w:t>开始前已经与玛丽简结婚。在内战</w:t>
+      </w:r>
+      <w:r>
+        <w:rPr>
+          <w:rFonts w:hint="eastAsia"/>
+        </w:rPr>
+        <w:t>1</w:t>
+      </w:r>
+      <w:r>
+        <w:rPr>
+          <w:rFonts w:hint="eastAsia"/>
+        </w:rPr>
+        <w:t>中，彼得因为公开身份而受到了黑帮头目金并的追杀，在逃亡过程中梅婶中枪受了重伤。为了救回梅婶，</w:t>
+      </w:r>
+      <w:proofErr w:type="gramStart"/>
+      <w:r>
+        <w:rPr>
+          <w:rFonts w:hint="eastAsia"/>
+        </w:rPr>
+        <w:t>彼得以</w:t>
+      </w:r>
+      <w:proofErr w:type="gramEnd"/>
+      <w:r>
+        <w:rPr>
+          <w:rFonts w:hint="eastAsia"/>
+        </w:rPr>
+        <w:t>自己的婚</w:t>
+      </w:r>
+      <w:r>
+        <w:rPr>
+          <w:rFonts w:hint="eastAsia"/>
+        </w:rPr>
+        <w:lastRenderedPageBreak/>
+        <w:t>姻为代价与魔鬼墨菲斯托做了交易。蜘蛛</w:t>
+      </w:r>
+      <w:proofErr w:type="gramStart"/>
+      <w:r>
+        <w:rPr>
+          <w:rFonts w:hint="eastAsia"/>
+        </w:rPr>
+        <w:t>侠可以</w:t>
+      </w:r>
+      <w:proofErr w:type="gramEnd"/>
+      <w:r>
+        <w:rPr>
+          <w:rFonts w:hint="eastAsia"/>
+        </w:rPr>
+        <w:t>说是内战</w:t>
+      </w:r>
+      <w:r>
+        <w:rPr>
+          <w:rFonts w:hint="eastAsia"/>
+        </w:rPr>
+        <w:t>1</w:t>
+      </w:r>
+      <w:r>
+        <w:rPr>
+          <w:rFonts w:hint="eastAsia"/>
+        </w:rPr>
+        <w:t>中损失最为惨重的一个。</w:t>
+      </w:r>
+    </w:p>
+    <w:p>
+      <w:r>
+        <w:tab/>
+      </w:r>
+      <w:r>
+        <w:t>内战</w:t>
+      </w:r>
+      <w:r>
+        <w:t>2</w:t>
+      </w:r>
+      <w:r>
+        <w:t>之前蜘蛛</w:t>
+      </w:r>
+      <w:proofErr w:type="gramStart"/>
+      <w:r>
+        <w:t>侠故事</w:t>
+      </w:r>
+      <w:proofErr w:type="gramEnd"/>
+      <w:r>
+        <w:t>中相当有趣的一段是</w:t>
+      </w:r>
+      <w:r>
+        <w:t>章鱼博士奥托</w:t>
+      </w:r>
+      <w:r>
+        <w:rPr>
+          <w:rFonts w:hint="eastAsia"/>
+        </w:rPr>
+        <w:t>·</w:t>
+      </w:r>
+      <w:r>
+        <w:t>奥克塔维斯设计与蜘蛛侠交换了身体成功地打败了蜘蛛侠</w:t>
+      </w:r>
+      <w:r>
+        <w:rPr>
+          <w:rFonts w:hint="eastAsia"/>
+        </w:rPr>
+        <w:t>。</w:t>
+      </w:r>
+      <w:r>
+        <w:t>章鱼博士自己的身体已经濒临死亡</w:t>
+      </w:r>
+      <w:r>
+        <w:rPr>
+          <w:rFonts w:hint="eastAsia"/>
+        </w:rPr>
+        <w:t>，</w:t>
+      </w:r>
+      <w:r>
+        <w:t>于是设计了一个计划来将自己的意识转移到蜘蛛侠的身体中</w:t>
+      </w:r>
+      <w:r>
+        <w:rPr>
+          <w:rFonts w:hint="eastAsia"/>
+        </w:rPr>
+        <w:t>。最终，计划成功了，彼得被困在了章鱼博士残破的身体中，章鱼博士则接替了蜘蛛侠的工作，自称“究</w:t>
+      </w:r>
+      <w:proofErr w:type="gramStart"/>
+      <w:r>
+        <w:rPr>
+          <w:rFonts w:hint="eastAsia"/>
+        </w:rPr>
+        <w:t>极</w:t>
+      </w:r>
+      <w:proofErr w:type="gramEnd"/>
+      <w:r>
+        <w:rPr>
+          <w:rFonts w:hint="eastAsia"/>
+        </w:rPr>
+        <w:t>蜘蛛侠（</w:t>
+      </w:r>
+      <w:r>
+        <w:rPr>
+          <w:rFonts w:hint="eastAsia"/>
+        </w:rPr>
+        <w:t>Superior Spiderman</w:t>
+      </w:r>
+      <w:r>
+        <w:rPr>
+          <w:rFonts w:hint="eastAsia"/>
+        </w:rPr>
+        <w:t>）”。</w:t>
+      </w:r>
+      <w:r>
+        <w:rPr>
+          <w:rFonts w:hint="eastAsia"/>
+        </w:rPr>
+        <w:t>究</w:t>
+      </w:r>
+      <w:proofErr w:type="gramStart"/>
+      <w:r>
+        <w:rPr>
+          <w:rFonts w:hint="eastAsia"/>
+        </w:rPr>
+        <w:t>极</w:t>
+      </w:r>
+      <w:proofErr w:type="gramEnd"/>
+      <w:r>
+        <w:rPr>
+          <w:rFonts w:hint="eastAsia"/>
+        </w:rPr>
+        <w:t>蜘蛛侠“章帕克”在对待蜘蛛侠的老对手时常常下重手，使用蜘蛛机器人监控全城来预防犯罪，比起蜘蛛侠原本的“友好邻居”形象，更接近于一个自负的独裁者形象。</w:t>
+      </w:r>
+      <w:r>
+        <w:rPr>
+          <w:rFonts w:hint="eastAsia"/>
+        </w:rPr>
+        <w:t>最后，章帕克面对老</w:t>
+      </w:r>
+      <w:proofErr w:type="gramStart"/>
+      <w:r>
+        <w:rPr>
+          <w:rFonts w:hint="eastAsia"/>
+        </w:rPr>
+        <w:t>对手绿魔精心</w:t>
+      </w:r>
+      <w:proofErr w:type="gramEnd"/>
+      <w:r>
+        <w:rPr>
+          <w:rFonts w:hint="eastAsia"/>
+        </w:rPr>
+        <w:t>谋划的阴谋，承认了自己无法达到彼得曾经的成就，将身体还给了彼得。这段故事里值得一提的是，章鱼博士把彼得的事业打理得相当好，他把原本地平线实验室的一份工作变成了一家巨大的公司，到内战</w:t>
+      </w:r>
+      <w:r>
+        <w:rPr>
+          <w:rFonts w:hint="eastAsia"/>
+        </w:rPr>
+        <w:t>2</w:t>
+      </w:r>
+      <w:r>
+        <w:rPr>
+          <w:rFonts w:hint="eastAsia"/>
+        </w:rPr>
+        <w:t>时帕克工业甚至已经能与钢铁侠的斯塔克工业相匹敌。</w:t>
+      </w:r>
+    </w:p>
+    <w:p>
+      <w:pPr>
+        <w:rPr>
+          <w:rFonts w:hint="eastAsia"/>
+        </w:rPr>
+      </w:pPr>
+      <w:r>
+        <w:tab/>
+      </w:r>
+      <w:r>
+        <w:t>内战</w:t>
+      </w:r>
+      <w:r>
+        <w:rPr>
+          <w:rFonts w:hint="eastAsia"/>
+        </w:rPr>
+        <w:t>2</w:t>
+      </w:r>
+      <w:r>
+        <w:rPr>
+          <w:rFonts w:hint="eastAsia"/>
+        </w:rPr>
+        <w:t>中，彼得·帕克没有直接参与对尤利西斯能力的争论中，但在自己的个人刊之中，彼得表示了对预知未来的支持。在神奇蜘蛛侠</w:t>
+      </w:r>
+      <w:r>
+        <w:rPr>
+          <w:rFonts w:hint="eastAsia"/>
+        </w:rPr>
+        <w:t>与内战</w:t>
+      </w:r>
+      <w:r>
+        <w:rPr>
+          <w:rFonts w:hint="eastAsia"/>
+        </w:rPr>
+        <w:t>2</w:t>
+      </w:r>
+      <w:r>
+        <w:rPr>
+          <w:rFonts w:hint="eastAsia"/>
+        </w:rPr>
+        <w:t>联动的几期中，蜘蛛侠手下的一名员工，原超级罪犯震波，被尤利西斯预言会与自己一战。然而最终的局面形成与蜘蛛</w:t>
+      </w:r>
+      <w:proofErr w:type="gramStart"/>
+      <w:r>
+        <w:rPr>
+          <w:rFonts w:hint="eastAsia"/>
+        </w:rPr>
+        <w:t>侠对于</w:t>
+      </w:r>
+      <w:proofErr w:type="gramEnd"/>
+      <w:r>
+        <w:rPr>
+          <w:rFonts w:hint="eastAsia"/>
+        </w:rPr>
+        <w:t>预言的相信有着不可分割的关系。</w:t>
+      </w:r>
+      <w:r>
+        <w:rPr>
+          <w:rFonts w:hint="eastAsia"/>
+        </w:rPr>
+        <w:t>蜘蛛侠根据预言所采取的监视将震波逼得太紧，结果导致了震波与蜘蛛侠所反目。</w:t>
+      </w:r>
       <w:bookmarkStart w:id="0" w:name="_GoBack"/>
       <w:bookmarkEnd w:id="0"/>
     </w:p>
     <w:p>
+      <w:pPr>
+        <w:rPr>
+          <w:rFonts w:hint="eastAsia"/>
+        </w:rPr>
+      </w:pPr>
       <w:r>
         <w:tab/>
       </w:r>
       <w:r>
-        <w:t>蜘蛛侠</w:t>
+        <w:t>迈尔斯</w:t>
+      </w:r>
+      <w:r>
+        <w:rPr>
+          <w:rFonts w:hint="eastAsia"/>
+        </w:rPr>
+        <w:t>·</w:t>
+      </w:r>
+      <w:r>
+        <w:t>莫拉莱斯来自于终极宇宙</w:t>
+      </w:r>
+      <w:r>
+        <w:rPr>
+          <w:rFonts w:hint="eastAsia"/>
+        </w:rPr>
+        <w:t>，</w:t>
+      </w:r>
+      <w:r>
+        <w:t>这是</w:t>
+      </w:r>
+      <w:proofErr w:type="gramStart"/>
+      <w:r>
+        <w:t>漫威最</w:t>
+      </w:r>
+      <w:proofErr w:type="gramEnd"/>
+      <w:r>
+        <w:t>著名的平行宇宙</w:t>
+      </w:r>
+      <w:r>
+        <w:rPr>
+          <w:rFonts w:hint="eastAsia"/>
+        </w:rPr>
+        <w:t>。</w:t>
+      </w:r>
+      <w:r>
+        <w:t>终极系列的叙事更加偏向成人</w:t>
+      </w:r>
+      <w:r>
+        <w:rPr>
+          <w:rFonts w:hint="eastAsia"/>
+        </w:rPr>
+        <w:t>，</w:t>
+      </w:r>
+      <w:r>
+        <w:t>很多角色与</w:t>
+      </w:r>
+      <w:proofErr w:type="gramStart"/>
+      <w:r>
+        <w:t>主世界</w:t>
+      </w:r>
+      <w:proofErr w:type="gramEnd"/>
+      <w:r>
+        <w:t>中的形象完全不同</w:t>
+      </w:r>
+      <w:r>
+        <w:rPr>
+          <w:rFonts w:hint="eastAsia"/>
+        </w:rPr>
+        <w:t>，</w:t>
+      </w:r>
+      <w:r>
+        <w:t>比如终极宇宙中的神奇先生里德</w:t>
+      </w:r>
+      <w:r>
+        <w:rPr>
+          <w:rFonts w:hint="eastAsia"/>
+        </w:rPr>
+        <w:t>·</w:t>
+      </w:r>
+      <w:r>
+        <w:t>理查兹</w:t>
+      </w:r>
+      <w:r>
+        <w:t>相比</w:t>
+      </w:r>
+      <w:proofErr w:type="gramStart"/>
+      <w:r>
+        <w:t>主世界</w:t>
+      </w:r>
+      <w:proofErr w:type="gramEnd"/>
+      <w:r>
+        <w:t>行事风格更加极端</w:t>
+      </w:r>
+      <w:r>
+        <w:rPr>
+          <w:rFonts w:hint="eastAsia"/>
+        </w:rPr>
+        <w:t>，</w:t>
+      </w:r>
+      <w:r>
+        <w:t>最后甚至成为了终极宇宙中最大的反派之一</w:t>
+      </w:r>
+      <w:r>
+        <w:rPr>
+          <w:rFonts w:hint="eastAsia"/>
+        </w:rPr>
+        <w:t>。</w:t>
+      </w:r>
+      <w:r>
+        <w:t>在终极宇宙中</w:t>
+      </w:r>
+      <w:r>
+        <w:rPr>
+          <w:rFonts w:hint="eastAsia"/>
+        </w:rPr>
+        <w:t>，</w:t>
+      </w:r>
+      <w:r>
+        <w:t>彼得</w:t>
+      </w:r>
+      <w:r>
+        <w:rPr>
+          <w:rFonts w:hint="eastAsia"/>
+        </w:rPr>
+        <w:t>·</w:t>
+      </w:r>
+      <w:r>
+        <w:t>帕克与</w:t>
+      </w:r>
+      <w:proofErr w:type="gramStart"/>
+      <w:r>
+        <w:t>绿魔</w:t>
+      </w:r>
+      <w:r>
+        <w:t>互击</w:t>
+      </w:r>
+      <w:proofErr w:type="gramEnd"/>
+      <w:r>
+        <w:t>力尽而死</w:t>
+      </w:r>
+      <w:r>
+        <w:rPr>
+          <w:rFonts w:hint="eastAsia"/>
+        </w:rPr>
+        <w:t>（</w:t>
+      </w:r>
+      <w:r>
+        <w:rPr>
+          <w:rFonts w:hint="eastAsia"/>
+        </w:rPr>
+        <w:t>见</w:t>
+      </w:r>
+      <w:r>
+        <w:rPr>
+          <w:rFonts w:hint="eastAsia"/>
+        </w:rPr>
+        <w:t>《终极蜘蛛侠：蜘蛛侠之死》）</w:t>
+      </w:r>
+      <w:r>
+        <w:rPr>
+          <w:rFonts w:hint="eastAsia"/>
+        </w:rPr>
+        <w:t>，</w:t>
+      </w:r>
+      <w:r>
+        <w:t>迈尔斯接过了蜘蛛侠的制服成为了终极宇宙中的第二任蜘蛛侠</w:t>
+      </w:r>
+      <w:r>
+        <w:rPr>
+          <w:rFonts w:hint="eastAsia"/>
+        </w:rPr>
+        <w:t>。</w:t>
+      </w:r>
+      <w:r>
+        <w:t xml:space="preserve">                                                                                                </w:t>
+      </w:r>
+    </w:p>
+    <w:p>
+      <w:r>
+        <w:tab/>
+      </w:r>
+      <w:r>
+        <w:t>绿巨人</w:t>
       </w:r>
       <w:r>
         <w:rPr>
@@ -1853,7 +2413,7 @@
         <w:tab/>
       </w:r>
       <w:r>
-        <w:t>绿巨人</w:t>
+        <w:t>雷神</w:t>
       </w:r>
       <w:r>
         <w:rPr>
@@ -1867,7 +2427,7 @@
         <w:tab/>
       </w:r>
       <w:r>
-        <w:t>雷神</w:t>
+        <w:t>美国队长</w:t>
       </w:r>
       <w:r>
         <w:rPr>
@@ -1880,20 +2440,6 @@
       <w:r>
         <w:tab/>
       </w:r>
-      <w:r>
-        <w:t>美国队长</w:t>
-      </w:r>
-      <w:r>
-        <w:rPr>
-          <w:rFonts w:hint="eastAsia"/>
-        </w:rPr>
-        <w:t>：</w:t>
-      </w:r>
-    </w:p>
-    <w:p>
-      <w:r>
-        <w:tab/>
-      </w:r>
     </w:p>
     <w:p/>
     <w:p>
@@ -1901,7 +2447,6 @@
         <w:rPr>
           <w:rFonts w:hint="eastAsia"/>
         </w:rPr>
-        <w:lastRenderedPageBreak/>
         <w:t>从</w:t>
       </w:r>
       <w:r>
@@ -2087,7 +2632,7 @@
 </file>
 
 <file path=word/styles.xml><?xml version="1.0" encoding="utf-8"?>
-<w:styles xmlns:mc="http://schemas.openxmlformats.org/markup-compatibility/2006" xmlns:r="http://schemas.openxmlformats.org/officeDocument/2006/relationships" xmlns:w="http://schemas.openxmlformats.org/wordprocessingml/2006/main" xmlns:w14="http://schemas.microsoft.com/office/word/2010/wordml" xmlns:w15="http://schemas.microsoft.com/office/word/2012/wordml" xmlns:w16se="http://schemas.microsoft.com/office/word/2015/wordml/symex" mc:Ignorable="w14 w15 w16se">
+<w:styles xmlns:mc="http://schemas.openxmlformats.org/markup-compatibility/2006" xmlns:r="http://schemas.openxmlformats.org/officeDocument/2006/relationships" xmlns:w="http://schemas.openxmlformats.org/wordprocessingml/2006/main" xmlns:w14="http://schemas.microsoft.com/office/word/2010/wordml" xmlns:w15="http://schemas.microsoft.com/office/word/2012/wordml" mc:Ignorable="w14 w15">
   <w:docDefaults>
     <w:rPrDefault>
       <w:rPr>

--- a/漫威宇宙：从内战到内战 part 1.docx
+++ b/漫威宇宙：从内战到内战 part 1.docx
@@ -1,6 +1,6 @@
 
 <file path=word/document.xml><?xml version="1.0" encoding="utf-8"?>
-<w:document xmlns:wpc="http://schemas.microsoft.com/office/word/2010/wordprocessingCanvas" xmlns:mc="http://schemas.openxmlformats.org/markup-compatibility/2006" xmlns:o="urn:schemas-microsoft-com:office:office" xmlns:r="http://schemas.openxmlformats.org/officeDocument/2006/relationships" xmlns:m="http://schemas.openxmlformats.org/officeDocument/2006/math" xmlns:v="urn:schemas-microsoft-com:vml" xmlns:wp14="http://schemas.microsoft.com/office/word/2010/wordprocessingDrawing" xmlns:wp="http://schemas.openxmlformats.org/drawingml/2006/wordprocessingDrawing" xmlns:w10="urn:schemas-microsoft-com:office:word" xmlns:w="http://schemas.openxmlformats.org/wordprocessingml/2006/main" xmlns:w14="http://schemas.microsoft.com/office/word/2010/wordml" xmlns:w15="http://schemas.microsoft.com/office/word/2012/wordml" xmlns:wpg="http://schemas.microsoft.com/office/word/2010/wordprocessingGroup" xmlns:wpi="http://schemas.microsoft.com/office/word/2010/wordprocessingInk" xmlns:wne="http://schemas.microsoft.com/office/word/2006/wordml" xmlns:wps="http://schemas.microsoft.com/office/word/2010/wordprocessingShape" mc:Ignorable="w14 w15 wp14">
+<w:document xmlns:wpc="http://schemas.microsoft.com/office/word/2010/wordprocessingCanvas" xmlns:cx="http://schemas.microsoft.com/office/drawing/2014/chartex" xmlns:mc="http://schemas.openxmlformats.org/markup-compatibility/2006" xmlns:o="urn:schemas-microsoft-com:office:office" xmlns:r="http://schemas.openxmlformats.org/officeDocument/2006/relationships" xmlns:m="http://schemas.openxmlformats.org/officeDocument/2006/math" xmlns:v="urn:schemas-microsoft-com:vml" xmlns:wp14="http://schemas.microsoft.com/office/word/2010/wordprocessingDrawing" xmlns:wp="http://schemas.openxmlformats.org/drawingml/2006/wordprocessingDrawing" xmlns:w10="urn:schemas-microsoft-com:office:word" xmlns:w="http://schemas.openxmlformats.org/wordprocessingml/2006/main" xmlns:w14="http://schemas.microsoft.com/office/word/2010/wordml" xmlns:w15="http://schemas.microsoft.com/office/word/2012/wordml" xmlns:w16se="http://schemas.microsoft.com/office/word/2015/wordml/symex" xmlns:wpg="http://schemas.microsoft.com/office/word/2010/wordprocessingGroup" xmlns:wpi="http://schemas.microsoft.com/office/word/2010/wordprocessingInk" xmlns:wne="http://schemas.microsoft.com/office/word/2006/wordml" xmlns:wps="http://schemas.microsoft.com/office/word/2010/wordprocessingShape" mc:Ignorable="w14 w15 w16se wp14">
   <w:body>
     <w:p>
       <w:pPr>
@@ -1837,11 +1837,6 @@
       </w:r>
     </w:p>
     <w:p>
-      <w:pPr>
-        <w:rPr>
-          <w:rFonts w:hint="eastAsia"/>
-        </w:rPr>
-      </w:pPr>
       <w:r>
         <w:tab/>
       </w:r>
@@ -1868,13 +1863,7 @@
         <w:rPr>
           <w:rFonts w:hint="eastAsia"/>
         </w:rPr>
-        <w:t>我们熟悉的彼得·帕克和来自终极宇宙的</w:t>
-      </w:r>
-      <w:r>
-        <w:rPr>
-          <w:rFonts w:hint="eastAsia"/>
-        </w:rPr>
-        <w:t>迈尔斯·莫拉莱斯</w:t>
+        <w:t>我们熟悉的彼得·帕克和来自终极宇宙的迈尔斯·莫拉莱斯</w:t>
       </w:r>
       <w:r>
         <w:rPr>
@@ -2123,7 +2112,21 @@
         <w:rPr>
           <w:rFonts w:hint="eastAsia"/>
         </w:rPr>
-        <w:t>最后，章帕克面对老</w:t>
+        <w:t>最后，</w:t>
+      </w:r>
+      <w:proofErr w:type="gramStart"/>
+      <w:r>
+        <w:rPr>
+          <w:rFonts w:hint="eastAsia"/>
+        </w:rPr>
+        <w:t>章帕克面对</w:t>
+      </w:r>
+      <w:proofErr w:type="gramEnd"/>
+      <w:r>
+        <w:rPr>
+          <w:rFonts w:hint="eastAsia"/>
+        </w:rPr>
+        <w:t>老</w:t>
       </w:r>
       <w:proofErr w:type="gramStart"/>
       <w:r>
@@ -2153,6 +2156,361 @@
       </w:r>
     </w:p>
     <w:p>
+      <w:r>
+        <w:tab/>
+      </w:r>
+      <w:r>
+        <w:t>内战</w:t>
+      </w:r>
+      <w:r>
+        <w:rPr>
+          <w:rFonts w:hint="eastAsia"/>
+        </w:rPr>
+        <w:t>2</w:t>
+      </w:r>
+      <w:r>
+        <w:rPr>
+          <w:rFonts w:hint="eastAsia"/>
+        </w:rPr>
+        <w:t>中，彼得·帕克没有直接参与对尤利西斯能力的争论中，但在自己的个人刊之中，彼得表示了对预知未来的支持。在神奇蜘蛛侠</w:t>
+      </w:r>
+      <w:r>
+        <w:rPr>
+          <w:rFonts w:hint="eastAsia"/>
+        </w:rPr>
+        <w:t>与内战</w:t>
+      </w:r>
+      <w:r>
+        <w:rPr>
+          <w:rFonts w:hint="eastAsia"/>
+        </w:rPr>
+        <w:t>2</w:t>
+      </w:r>
+      <w:r>
+        <w:rPr>
+          <w:rFonts w:hint="eastAsia"/>
+        </w:rPr>
+        <w:t>联动的几期中，蜘蛛侠手下的一名员工，原超级罪犯</w:t>
+      </w:r>
+      <w:r>
+        <w:rPr>
+          <w:rFonts w:hint="eastAsia"/>
+        </w:rPr>
+        <w:t>冲撞</w:t>
+      </w:r>
+      <w:r>
+        <w:rPr>
+          <w:rFonts w:hint="eastAsia"/>
+        </w:rPr>
+        <w:t>，被尤利西斯预言会与自己一战。然而最终的局面形成与蜘蛛</w:t>
+      </w:r>
+      <w:proofErr w:type="gramStart"/>
+      <w:r>
+        <w:rPr>
+          <w:rFonts w:hint="eastAsia"/>
+        </w:rPr>
+        <w:t>侠对于</w:t>
+      </w:r>
+      <w:proofErr w:type="gramEnd"/>
+      <w:r>
+        <w:rPr>
+          <w:rFonts w:hint="eastAsia"/>
+        </w:rPr>
+        <w:t>预言的相信有着不可分割的关系。</w:t>
+      </w:r>
+      <w:r>
+        <w:rPr>
+          <w:rFonts w:hint="eastAsia"/>
+        </w:rPr>
+        <w:t>蜘蛛</w:t>
+      </w:r>
+      <w:proofErr w:type="gramStart"/>
+      <w:r>
+        <w:rPr>
+          <w:rFonts w:hint="eastAsia"/>
+        </w:rPr>
+        <w:t>侠根据</w:t>
+      </w:r>
+      <w:proofErr w:type="gramEnd"/>
+      <w:r>
+        <w:rPr>
+          <w:rFonts w:hint="eastAsia"/>
+        </w:rPr>
+        <w:t>预言所采取的监视将</w:t>
+      </w:r>
+      <w:r>
+        <w:rPr>
+          <w:rFonts w:hint="eastAsia"/>
+        </w:rPr>
+        <w:t>冲撞</w:t>
+      </w:r>
+      <w:r>
+        <w:rPr>
+          <w:rFonts w:hint="eastAsia"/>
+        </w:rPr>
+        <w:t>逼得太紧，结果导致了</w:t>
+      </w:r>
+      <w:r>
+        <w:rPr>
+          <w:rFonts w:hint="eastAsia"/>
+        </w:rPr>
+        <w:t>冲撞</w:t>
+      </w:r>
+      <w:r>
+        <w:rPr>
+          <w:rFonts w:hint="eastAsia"/>
+        </w:rPr>
+        <w:t>与</w:t>
+      </w:r>
+      <w:proofErr w:type="gramStart"/>
+      <w:r>
+        <w:rPr>
+          <w:rFonts w:hint="eastAsia"/>
+        </w:rPr>
+        <w:t>蜘蛛侠所反目</w:t>
+      </w:r>
+      <w:proofErr w:type="gramEnd"/>
+      <w:r>
+        <w:rPr>
+          <w:rFonts w:hint="eastAsia"/>
+        </w:rPr>
+        <w:t>。</w:t>
+      </w:r>
+      <w:r>
+        <w:rPr>
+          <w:rFonts w:hint="eastAsia"/>
+        </w:rPr>
+        <w:t>这个事件中</w:t>
+      </w:r>
+      <w:r>
+        <w:rPr>
+          <w:rFonts w:hint="eastAsia"/>
+        </w:rPr>
+        <w:t>蜘蛛侠的表现很值得玩味，</w:t>
+      </w:r>
+      <w:r>
+        <w:rPr>
+          <w:rFonts w:hint="eastAsia"/>
+        </w:rPr>
+        <w:t>无论是从保护投资方以及保护家人角度来限制冲撞在信托基金等方面的活动，还是在和冲撞共同解决事件后拿出假释条例要求收回冲撞的技术，蜘蛛</w:t>
+      </w:r>
+      <w:proofErr w:type="gramStart"/>
+      <w:r>
+        <w:rPr>
+          <w:rFonts w:hint="eastAsia"/>
+        </w:rPr>
+        <w:t>侠似乎</w:t>
+      </w:r>
+      <w:proofErr w:type="gramEnd"/>
+      <w:r>
+        <w:rPr>
+          <w:rFonts w:hint="eastAsia"/>
+        </w:rPr>
+        <w:t>都离“友好邻居”的形象越来越远，而变得像托尼·斯塔克了。</w:t>
+      </w:r>
+      <w:r>
+        <w:rPr>
+          <w:rFonts w:hint="eastAsia"/>
+        </w:rPr>
+        <w:t>这究竟是内战</w:t>
+      </w:r>
+      <w:r>
+        <w:rPr>
+          <w:rFonts w:hint="eastAsia"/>
+        </w:rPr>
+        <w:t>2</w:t>
+      </w:r>
+      <w:r>
+        <w:rPr>
+          <w:rFonts w:hint="eastAsia"/>
+        </w:rPr>
+        <w:t>联动需要导致的角色设定崩坏，还是接下来一段时期蜘蛛</w:t>
+      </w:r>
+      <w:proofErr w:type="gramStart"/>
+      <w:r>
+        <w:rPr>
+          <w:rFonts w:hint="eastAsia"/>
+        </w:rPr>
+        <w:t>侠形象</w:t>
+      </w:r>
+      <w:proofErr w:type="gramEnd"/>
+      <w:r>
+        <w:rPr>
+          <w:rFonts w:hint="eastAsia"/>
+        </w:rPr>
+        <w:t>的方针呢？这还需要日后来看。</w:t>
+      </w:r>
+    </w:p>
+    <w:p>
+      <w:r>
+        <w:tab/>
+      </w:r>
+      <w:r>
+        <w:t>迈尔斯</w:t>
+      </w:r>
+      <w:r>
+        <w:rPr>
+          <w:rFonts w:hint="eastAsia"/>
+        </w:rPr>
+        <w:t>·</w:t>
+      </w:r>
+      <w:r>
+        <w:t>莫拉莱斯来自于终极宇宙</w:t>
+      </w:r>
+      <w:r>
+        <w:rPr>
+          <w:rFonts w:hint="eastAsia"/>
+        </w:rPr>
+        <w:t>，</w:t>
+      </w:r>
+      <w:r>
+        <w:t>这是</w:t>
+      </w:r>
+      <w:proofErr w:type="gramStart"/>
+      <w:r>
+        <w:t>漫威最</w:t>
+      </w:r>
+      <w:proofErr w:type="gramEnd"/>
+      <w:r>
+        <w:t>著名的平行宇宙</w:t>
+      </w:r>
+      <w:r>
+        <w:rPr>
+          <w:rFonts w:hint="eastAsia"/>
+        </w:rPr>
+        <w:t>。</w:t>
+      </w:r>
+      <w:r>
+        <w:t>终极系列的叙事更加偏向成人</w:t>
+      </w:r>
+      <w:r>
+        <w:rPr>
+          <w:rFonts w:hint="eastAsia"/>
+        </w:rPr>
+        <w:t>，</w:t>
+      </w:r>
+      <w:r>
+        <w:t>很多角色与</w:t>
+      </w:r>
+      <w:proofErr w:type="gramStart"/>
+      <w:r>
+        <w:t>主世界</w:t>
+      </w:r>
+      <w:proofErr w:type="gramEnd"/>
+      <w:r>
+        <w:t>中的形象完全不同</w:t>
+      </w:r>
+      <w:r>
+        <w:rPr>
+          <w:rFonts w:hint="eastAsia"/>
+        </w:rPr>
+        <w:t>，</w:t>
+      </w:r>
+      <w:r>
+        <w:t>比如终极宇宙中的神奇先生里德</w:t>
+      </w:r>
+      <w:r>
+        <w:rPr>
+          <w:rFonts w:hint="eastAsia"/>
+        </w:rPr>
+        <w:t>·</w:t>
+      </w:r>
+      <w:r>
+        <w:t>理查兹</w:t>
+      </w:r>
+      <w:r>
+        <w:t>相比</w:t>
+      </w:r>
+      <w:proofErr w:type="gramStart"/>
+      <w:r>
+        <w:t>主世界</w:t>
+      </w:r>
+      <w:proofErr w:type="gramEnd"/>
+      <w:r>
+        <w:t>行事风格更加极端</w:t>
+      </w:r>
+      <w:r>
+        <w:rPr>
+          <w:rFonts w:hint="eastAsia"/>
+        </w:rPr>
+        <w:t>，</w:t>
+      </w:r>
+      <w:r>
+        <w:t>最后甚至成为了终极宇宙中最大的反派之一</w:t>
+      </w:r>
+      <w:r>
+        <w:rPr>
+          <w:rFonts w:hint="eastAsia"/>
+        </w:rPr>
+        <w:t>。</w:t>
+      </w:r>
+      <w:r>
+        <w:t>在终极宇宙中</w:t>
+      </w:r>
+      <w:r>
+        <w:rPr>
+          <w:rFonts w:hint="eastAsia"/>
+        </w:rPr>
+        <w:t>，</w:t>
+      </w:r>
+      <w:r>
+        <w:t>彼得</w:t>
+      </w:r>
+      <w:r>
+        <w:rPr>
+          <w:rFonts w:hint="eastAsia"/>
+        </w:rPr>
+        <w:t>·</w:t>
+      </w:r>
+      <w:r>
+        <w:t>帕克与</w:t>
+      </w:r>
+      <w:proofErr w:type="gramStart"/>
+      <w:r>
+        <w:t>绿魔</w:t>
+      </w:r>
+      <w:r>
+        <w:t>互击</w:t>
+      </w:r>
+      <w:proofErr w:type="gramEnd"/>
+      <w:r>
+        <w:t>力尽而死</w:t>
+      </w:r>
+      <w:r>
+        <w:rPr>
+          <w:rFonts w:hint="eastAsia"/>
+        </w:rPr>
+        <w:t>（</w:t>
+      </w:r>
+      <w:r>
+        <w:rPr>
+          <w:rFonts w:hint="eastAsia"/>
+        </w:rPr>
+        <w:t>见</w:t>
+      </w:r>
+      <w:r>
+        <w:rPr>
+          <w:rFonts w:hint="eastAsia"/>
+        </w:rPr>
+        <w:t>《终极蜘蛛侠：蜘蛛侠之死》）</w:t>
+      </w:r>
+      <w:r>
+        <w:rPr>
+          <w:rFonts w:hint="eastAsia"/>
+        </w:rPr>
+        <w:t>，</w:t>
+      </w:r>
+      <w:r>
+        <w:t>迈尔斯接过了蜘蛛侠的制服成为了终极宇宙中的第二任蜘蛛侠</w:t>
+      </w:r>
+      <w:r>
+        <w:rPr>
+          <w:rFonts w:hint="eastAsia"/>
+        </w:rPr>
+        <w:t>。</w:t>
+      </w:r>
+    </w:p>
+    <w:p>
       <w:pPr>
         <w:rPr>
           <w:rFonts w:hint="eastAsia"/>
@@ -2162,7 +2520,30 @@
         <w:tab/>
       </w:r>
       <w:r>
-        <w:t>内战</w:t>
+        <w:rPr>
+          <w:rFonts w:hint="eastAsia"/>
+        </w:rPr>
+        <w:t>在秘密战争开始前，终极宇宙与主宇宙互相碰撞灭亡之时，迈尔斯</w:t>
+      </w:r>
+      <w:r>
+        <w:rPr>
+          <w:rFonts w:hint="eastAsia"/>
+        </w:rPr>
+        <w:t>意外躲进了终极宇宙的里德·理查兹所建造的方舟中从而逃过一劫。迈尔斯在秘密战争事件中与同样躲过一劫的黑豹等人一同行动，协助主宇宙的里德·理查兹推翻了掌</w:t>
+      </w:r>
+      <w:proofErr w:type="gramStart"/>
+      <w:r>
+        <w:rPr>
+          <w:rFonts w:hint="eastAsia"/>
+        </w:rPr>
+        <w:t>控着</w:t>
+      </w:r>
+      <w:proofErr w:type="gramEnd"/>
+      <w:r>
+        <w:rPr>
+          <w:rFonts w:hint="eastAsia"/>
+        </w:rPr>
+        <w:t>世界的毁灭博士。在世界重新融合后，迈尔斯加入了钢铁侠组建的新复仇者，与新星、惊奇女士和幻视等人一同行动。内战</w:t>
       </w:r>
       <w:r>
         <w:rPr>
@@ -2174,13 +2555,79 @@
         <w:rPr>
           <w:rFonts w:hint="eastAsia"/>
         </w:rPr>
-        <w:t>中，彼得·帕克没有直接参与对尤利西斯能力的争论中，但在自己的个人刊之中，彼得表示了对预知未来的支持。在神奇蜘蛛侠</w:t>
-      </w:r>
-      <w:r>
-        <w:rPr>
-          <w:rFonts w:hint="eastAsia"/>
-        </w:rPr>
-        <w:t>与内战</w:t>
+        <w:t>中，迈尔斯意想不到地成为了预言的关键人物。而</w:t>
+      </w:r>
+      <w:proofErr w:type="gramStart"/>
+      <w:r>
+        <w:rPr>
+          <w:rFonts w:hint="eastAsia"/>
+        </w:rPr>
+        <w:t>从之后</w:t>
+      </w:r>
+      <w:proofErr w:type="gramEnd"/>
+      <w:r>
+        <w:rPr>
+          <w:rFonts w:hint="eastAsia"/>
+        </w:rPr>
+        <w:t>美国队长对于预言内容的解读来看，这段预言很可能将会在更远的未来发生，在美国队长领导的九头</w:t>
+      </w:r>
+      <w:proofErr w:type="gramStart"/>
+      <w:r>
+        <w:rPr>
+          <w:rFonts w:hint="eastAsia"/>
+        </w:rPr>
+        <w:t>蛇控制</w:t>
+      </w:r>
+      <w:proofErr w:type="gramEnd"/>
+      <w:r>
+        <w:rPr>
+          <w:rFonts w:hint="eastAsia"/>
+        </w:rPr>
+        <w:t>了美国之后发生，而这就是接下来《秘密帝国》所要讲述的故事了。</w:t>
+      </w:r>
+    </w:p>
+    <w:p>
+      <w:pPr>
+        <w:ind w:firstLine="420"/>
+      </w:pPr>
+      <w:r>
+        <w:rPr>
+          <w:b/>
+        </w:rPr>
+        <w:t>绿巨人</w:t>
+      </w:r>
+      <w:r>
+        <w:rPr>
+          <w:rFonts w:hint="eastAsia"/>
+          <w:b/>
+        </w:rPr>
+        <w:t>：</w:t>
+      </w:r>
+      <w:r>
+        <w:rPr>
+          <w:rFonts w:hint="eastAsia"/>
+        </w:rPr>
+        <w:t>绿巨人，也就是</w:t>
+      </w:r>
+      <w:proofErr w:type="gramStart"/>
+      <w:r>
+        <w:rPr>
+          <w:rFonts w:hint="eastAsia"/>
+        </w:rPr>
+        <w:t>浩</w:t>
+      </w:r>
+      <w:proofErr w:type="gramEnd"/>
+      <w:r>
+        <w:rPr>
+          <w:rFonts w:hint="eastAsia"/>
+        </w:rPr>
+        <w:t>克，事实上缺席了两场内战，却又成为两场内战中重要的组成。</w:t>
+      </w:r>
+      <w:r>
+        <w:rPr>
+          <w:rFonts w:hint="eastAsia"/>
+        </w:rPr>
+        <w:t>在内战</w:t>
       </w:r>
       <w:r>
         <w:rPr>
@@ -2192,206 +2639,131 @@
         <w:rPr>
           <w:rFonts w:hint="eastAsia"/>
         </w:rPr>
-        <w:t>联动的几期中，蜘蛛侠手下的一名员工，原超级罪犯震波，被尤利西斯预言会与自己一战。然而最终的局面形成与蜘蛛</w:t>
-      </w:r>
-      <w:proofErr w:type="gramStart"/>
-      <w:r>
-        <w:rPr>
-          <w:rFonts w:hint="eastAsia"/>
-        </w:rPr>
-        <w:t>侠对于</w:t>
-      </w:r>
-      <w:proofErr w:type="gramEnd"/>
-      <w:r>
-        <w:rPr>
-          <w:rFonts w:hint="eastAsia"/>
-        </w:rPr>
-        <w:t>预言的相信有着不可分割的关系。</w:t>
-      </w:r>
-      <w:r>
-        <w:rPr>
-          <w:rFonts w:hint="eastAsia"/>
-        </w:rPr>
-        <w:t>蜘蛛侠根据预言所采取的监视将震波逼得太紧，结果导致了震波与蜘蛛侠所反目。</w:t>
+        <w:t>的介绍中我们可以知道已经治愈</w:t>
+      </w:r>
+      <w:proofErr w:type="gramStart"/>
+      <w:r>
+        <w:rPr>
+          <w:rFonts w:hint="eastAsia"/>
+        </w:rPr>
+        <w:t>浩</w:t>
+      </w:r>
+      <w:proofErr w:type="gramEnd"/>
+      <w:r>
+        <w:rPr>
+          <w:rFonts w:hint="eastAsia"/>
+        </w:rPr>
+        <w:t>克的布鲁斯·班纳被鹰眼杀死，这件事导致了钢铁侠与惊奇队长的第一次对立。</w:t>
+      </w:r>
+      <w:r>
+        <w:rPr>
+          <w:rFonts w:hint="eastAsia"/>
+        </w:rPr>
+        <w:t>而在第一次内战之前，</w:t>
+      </w:r>
+      <w:proofErr w:type="gramStart"/>
+      <w:r>
+        <w:rPr>
+          <w:rFonts w:hint="eastAsia"/>
+        </w:rPr>
+        <w:t>浩</w:t>
+      </w:r>
+      <w:proofErr w:type="gramEnd"/>
+      <w:r>
+        <w:rPr>
+          <w:rFonts w:hint="eastAsia"/>
+        </w:rPr>
+        <w:t>克在帮助神</w:t>
+      </w:r>
+      <w:proofErr w:type="gramStart"/>
+      <w:r>
+        <w:rPr>
+          <w:rFonts w:hint="eastAsia"/>
+        </w:rPr>
+        <w:t>盾接触</w:t>
+      </w:r>
+      <w:proofErr w:type="gramEnd"/>
+      <w:r>
+        <w:rPr>
+          <w:rFonts w:hint="eastAsia"/>
+        </w:rPr>
+        <w:t>一枚伽马射线炸弹时遇到意外，炸弹提前爆炸放出的伽马射线辐射扰乱了</w:t>
+      </w:r>
+      <w:proofErr w:type="gramStart"/>
+      <w:r>
+        <w:rPr>
+          <w:rFonts w:hint="eastAsia"/>
+        </w:rPr>
+        <w:t>浩</w:t>
+      </w:r>
+      <w:proofErr w:type="gramEnd"/>
+      <w:r>
+        <w:rPr>
+          <w:rFonts w:hint="eastAsia"/>
+        </w:rPr>
+        <w:t>克的认知，致使他在拉斯维加斯大闹了一场，这件事成为了超人</w:t>
+      </w:r>
+      <w:proofErr w:type="gramStart"/>
+      <w:r>
+        <w:rPr>
+          <w:rFonts w:hint="eastAsia"/>
+        </w:rPr>
+        <w:t>类注册</w:t>
+      </w:r>
+      <w:proofErr w:type="gramEnd"/>
+      <w:r>
+        <w:rPr>
+          <w:rFonts w:hint="eastAsia"/>
+        </w:rPr>
+        <w:t>法案被重新关注的契机之一。</w:t>
+      </w:r>
+    </w:p>
+    <w:p>
+      <w:pPr>
+        <w:ind w:firstLine="420"/>
+        <w:rPr>
+          <w:rFonts w:hint="eastAsia"/>
+        </w:rPr>
+      </w:pPr>
+      <w:r>
+        <w:rPr>
+          <w:rFonts w:hint="eastAsia"/>
+        </w:rPr>
+        <w:t>“我对诅咒略有研究……而我从未见过有人能在承受如此重担的同时保持风度</w:t>
+      </w:r>
+      <w:r>
+        <w:rPr>
+          <w:rFonts w:hint="eastAsia"/>
+        </w:rPr>
+        <w:t>，</w:t>
+      </w:r>
+      <w:r>
+        <w:rPr>
+          <w:rFonts w:hint="eastAsia"/>
+        </w:rPr>
+        <w:t>”</w:t>
       </w:r>
       <w:bookmarkStart w:id="0" w:name="_GoBack"/>
       <w:bookmarkEnd w:id="0"/>
-    </w:p>
-    <w:p>
-      <w:pPr>
-        <w:rPr>
-          <w:rFonts w:hint="eastAsia"/>
-        </w:rPr>
-      </w:pPr>
+      <w:r>
+        <w:rPr>
+          <w:rFonts w:hint="eastAsia"/>
+        </w:rPr>
+        <w:t>斯蒂芬·斯特兰奇，奇异博士在布鲁斯的葬礼上这样评价道。</w:t>
+      </w:r>
+    </w:p>
+    <w:p>
       <w:r>
         <w:tab/>
       </w:r>
       <w:r>
-        <w:t>迈尔斯</w:t>
-      </w:r>
-      <w:r>
-        <w:rPr>
-          <w:rFonts w:hint="eastAsia"/>
-        </w:rPr>
-        <w:t>·</w:t>
-      </w:r>
-      <w:r>
-        <w:t>莫拉莱斯来自于终极宇宙</w:t>
-      </w:r>
-      <w:r>
-        <w:rPr>
-          <w:rFonts w:hint="eastAsia"/>
-        </w:rPr>
-        <w:t>，</w:t>
-      </w:r>
-      <w:r>
-        <w:t>这是</w:t>
-      </w:r>
-      <w:proofErr w:type="gramStart"/>
-      <w:r>
-        <w:t>漫威最</w:t>
-      </w:r>
-      <w:proofErr w:type="gramEnd"/>
-      <w:r>
-        <w:t>著名的平行宇宙</w:t>
-      </w:r>
-      <w:r>
-        <w:rPr>
-          <w:rFonts w:hint="eastAsia"/>
-        </w:rPr>
-        <w:t>。</w:t>
-      </w:r>
-      <w:r>
-        <w:t>终极系列的叙事更加偏向成人</w:t>
-      </w:r>
-      <w:r>
-        <w:rPr>
-          <w:rFonts w:hint="eastAsia"/>
-        </w:rPr>
-        <w:t>，</w:t>
-      </w:r>
-      <w:r>
-        <w:t>很多角色与</w:t>
-      </w:r>
-      <w:proofErr w:type="gramStart"/>
-      <w:r>
-        <w:t>主世界</w:t>
-      </w:r>
-      <w:proofErr w:type="gramEnd"/>
-      <w:r>
-        <w:t>中的形象完全不同</w:t>
-      </w:r>
-      <w:r>
-        <w:rPr>
-          <w:rFonts w:hint="eastAsia"/>
-        </w:rPr>
-        <w:t>，</w:t>
-      </w:r>
-      <w:r>
-        <w:t>比如终极宇宙中的神奇先生里德</w:t>
-      </w:r>
-      <w:r>
-        <w:rPr>
-          <w:rFonts w:hint="eastAsia"/>
-        </w:rPr>
-        <w:t>·</w:t>
-      </w:r>
-      <w:r>
-        <w:t>理查兹</w:t>
-      </w:r>
-      <w:r>
-        <w:t>相比</w:t>
-      </w:r>
-      <w:proofErr w:type="gramStart"/>
-      <w:r>
-        <w:t>主世界</w:t>
-      </w:r>
-      <w:proofErr w:type="gramEnd"/>
-      <w:r>
-        <w:t>行事风格更加极端</w:t>
-      </w:r>
-      <w:r>
-        <w:rPr>
-          <w:rFonts w:hint="eastAsia"/>
-        </w:rPr>
-        <w:t>，</w:t>
-      </w:r>
-      <w:r>
-        <w:t>最后甚至成为了终极宇宙中最大的反派之一</w:t>
-      </w:r>
-      <w:r>
-        <w:rPr>
-          <w:rFonts w:hint="eastAsia"/>
-        </w:rPr>
-        <w:t>。</w:t>
-      </w:r>
-      <w:r>
-        <w:t>在终极宇宙中</w:t>
-      </w:r>
-      <w:r>
-        <w:rPr>
-          <w:rFonts w:hint="eastAsia"/>
-        </w:rPr>
-        <w:t>，</w:t>
-      </w:r>
-      <w:r>
-        <w:t>彼得</w:t>
-      </w:r>
-      <w:r>
-        <w:rPr>
-          <w:rFonts w:hint="eastAsia"/>
-        </w:rPr>
-        <w:t>·</w:t>
-      </w:r>
-      <w:r>
-        <w:t>帕克与</w:t>
-      </w:r>
-      <w:proofErr w:type="gramStart"/>
-      <w:r>
-        <w:t>绿魔</w:t>
-      </w:r>
-      <w:r>
-        <w:t>互击</w:t>
-      </w:r>
-      <w:proofErr w:type="gramEnd"/>
-      <w:r>
-        <w:t>力尽而死</w:t>
-      </w:r>
-      <w:r>
-        <w:rPr>
-          <w:rFonts w:hint="eastAsia"/>
-        </w:rPr>
-        <w:t>（</w:t>
-      </w:r>
-      <w:r>
-        <w:rPr>
-          <w:rFonts w:hint="eastAsia"/>
-        </w:rPr>
-        <w:t>见</w:t>
-      </w:r>
-      <w:r>
-        <w:rPr>
-          <w:rFonts w:hint="eastAsia"/>
-        </w:rPr>
-        <w:t>《终极蜘蛛侠：蜘蛛侠之死》）</w:t>
-      </w:r>
-      <w:r>
-        <w:rPr>
-          <w:rFonts w:hint="eastAsia"/>
-        </w:rPr>
-        <w:t>，</w:t>
-      </w:r>
-      <w:r>
-        <w:t>迈尔斯接过了蜘蛛侠的制服成为了终极宇宙中的第二任蜘蛛侠</w:t>
-      </w:r>
-      <w:r>
-        <w:rPr>
-          <w:rFonts w:hint="eastAsia"/>
-        </w:rPr>
-        <w:t>。</w:t>
-      </w:r>
-      <w:r>
-        <w:t xml:space="preserve">                                                                                                </w:t>
+        <w:t>雷神</w:t>
+      </w:r>
+      <w:r>
+        <w:rPr>
+          <w:rFonts w:hint="eastAsia"/>
+        </w:rPr>
+        <w:t>：</w:t>
       </w:r>
     </w:p>
     <w:p>
@@ -2399,7 +2771,7 @@
         <w:tab/>
       </w:r>
       <w:r>
-        <w:t>绿巨人</w:t>
+        <w:t>美国队长</w:t>
       </w:r>
       <w:r>
         <w:rPr>
@@ -2412,34 +2784,6 @@
       <w:r>
         <w:tab/>
       </w:r>
-      <w:r>
-        <w:t>雷神</w:t>
-      </w:r>
-      <w:r>
-        <w:rPr>
-          <w:rFonts w:hint="eastAsia"/>
-        </w:rPr>
-        <w:t>：</w:t>
-      </w:r>
-    </w:p>
-    <w:p>
-      <w:r>
-        <w:tab/>
-      </w:r>
-      <w:r>
-        <w:t>美国队长</w:t>
-      </w:r>
-      <w:r>
-        <w:rPr>
-          <w:rFonts w:hint="eastAsia"/>
-        </w:rPr>
-        <w:t>：</w:t>
-      </w:r>
-    </w:p>
-    <w:p>
-      <w:r>
-        <w:tab/>
-      </w:r>
     </w:p>
     <w:p/>
     <w:p>
@@ -2455,6 +2799,7 @@
     </w:p>
     <w:p>
       <w:r>
+        <w:lastRenderedPageBreak/>
         <w:tab/>
       </w:r>
       <w:r>
@@ -2632,7 +2977,7 @@
 </file>
 
 <file path=word/styles.xml><?xml version="1.0" encoding="utf-8"?>
-<w:styles xmlns:mc="http://schemas.openxmlformats.org/markup-compatibility/2006" xmlns:r="http://schemas.openxmlformats.org/officeDocument/2006/relationships" xmlns:w="http://schemas.openxmlformats.org/wordprocessingml/2006/main" xmlns:w14="http://schemas.microsoft.com/office/word/2010/wordml" xmlns:w15="http://schemas.microsoft.com/office/word/2012/wordml" mc:Ignorable="w14 w15">
+<w:styles xmlns:mc="http://schemas.openxmlformats.org/markup-compatibility/2006" xmlns:r="http://schemas.openxmlformats.org/officeDocument/2006/relationships" xmlns:w="http://schemas.openxmlformats.org/wordprocessingml/2006/main" xmlns:w14="http://schemas.microsoft.com/office/word/2010/wordml" xmlns:w15="http://schemas.microsoft.com/office/word/2012/wordml" xmlns:w16se="http://schemas.microsoft.com/office/word/2015/wordml/symex" mc:Ignorable="w14 w15 w16se">
   <w:docDefaults>
     <w:rPrDefault>
       <w:rPr>
